--- a/output/fosdem-printing-notes-v1.0.1.docx
+++ b/output/fosdem-printing-notes-v1.0.1.docx
@@ -94,7 +94,7 @@
       </w:pPr>
       <w:r>
         <w:rPr/>
-        <w:t xml:space="preserve">Why our HTML Docs don’t just </w:t>
+        <w:t xml:space="preserve">Why our HTML Docs Don’t Just </w:t>
       </w:r>
       <w:r>
         <w:rPr>
@@ -104,7 +104,53 @@
       </w:r>
       <w:r>
         <w:rPr/>
-        <w:t xml:space="preserve"> and what to do about it</w:t>
+        <w:t xml:space="preserve"> and What to Do About It</w:t>
+      </w:r>
+    </w:p>
+    <w:p>
+      <w:pPr>
+        <w:pStyle w:val="BodyText"/>
+        <w:keepNext w:val="true"/>
+        <w:bidi w:val="0"/>
+        <w:spacing w:before="170" w:after="0"/>
+        <w:ind w:start="3969"/>
+        <w:jc w:val="start"/>
+        <w:rPr>
+          <w:i/>
+        </w:rPr>
+      </w:pPr>
+      <w:r>
+        <w:rPr>
+          <w:i/>
+        </w:rPr>
+        <w:t>The principal task of a conductor is not to put himself in evidence but to disappear behind his functions</w:t>
+      </w:r>
+    </w:p>
+    <w:p>
+      <w:pPr>
+        <w:pStyle w:val="BodyText"/>
+        <w:keepNext w:val="true"/>
+        <w:bidi w:val="0"/>
+        <w:spacing w:before="113" w:after="283"/>
+        <w:jc w:val="end"/>
+        <w:rPr>
+          <w:i/>
+          <w:sz w:val="22"/>
+        </w:rPr>
+      </w:pPr>
+      <w:r>
+        <w:rPr>
+          <w:i/>
+          <w:sz w:val="22"/>
+        </w:rPr>
+        <w:t xml:space="preserve">— </w:t>
+      </w:r>
+      <w:r>
+        <w:rPr>
+          <w:i/>
+          <w:sz w:val="22"/>
+        </w:rPr>
+        <w:t>Liszt Ferenc</w:t>
       </w:r>
     </w:p>
     <w:tbl>
@@ -278,7 +324,75 @@
       </w:pPr>
       <w:r>
         <w:rPr/>
-        <w:t>As a solution architect I need to create targeted docs for each stakeholder. What is the easiest way to share them? Via email, messenger…​ as a PDF, a Word file. In short, in a 'print' format.</w:t>
+        <w:t>As a solution architect, I need to create targeted docs for each stakeholder. What is the easiest way to share them? Via email, a messenger…​ as a PDF, a Word file. In short, in a print format</w:t>
+      </w:r>
+    </w:p>
+    <w:p>
+      <w:pPr>
+        <w:pStyle w:val="BodyText"/>
+        <w:keepNext w:val="true"/>
+        <w:numPr>
+          <w:ilvl w:val="0"/>
+          <w:numId w:val="3"/>
+        </w:numPr>
+        <w:bidi w:val="0"/>
+        <w:jc w:val="start"/>
+        <w:rPr/>
+      </w:pPr>
+      <w:r>
+        <w:rPr/>
+        <w:t>[REF] Why this epigraph?</w:t>
+      </w:r>
+    </w:p>
+    <w:p>
+      <w:pPr>
+        <w:pStyle w:val="BodyText"/>
+        <w:keepNext w:val="true"/>
+        <w:numPr>
+          <w:ilvl w:val="1"/>
+          <w:numId w:val="3"/>
+        </w:numPr>
+        <w:bidi w:val="0"/>
+        <w:jc w:val="start"/>
+        <w:rPr/>
+      </w:pPr>
+      <w:r>
+        <w:rPr/>
+        <w:t>It’s FOSDEM, and Liszt was one of the most free spirited composers — and perhaps people</w:t>
+      </w:r>
+    </w:p>
+    <w:p>
+      <w:pPr>
+        <w:pStyle w:val="BodyText"/>
+        <w:keepNext w:val="true"/>
+        <w:numPr>
+          <w:ilvl w:val="1"/>
+          <w:numId w:val="3"/>
+        </w:numPr>
+        <w:bidi w:val="0"/>
+        <w:jc w:val="start"/>
+        <w:rPr/>
+      </w:pPr>
+      <w:r>
+        <w:rPr/>
+        <w:t>Value is in the result; tools shouldn’t limit freedom in getting the result we need to get</w:t>
+      </w:r>
+    </w:p>
+    <w:p>
+      <w:pPr>
+        <w:pStyle w:val="BodyText"/>
+        <w:keepNext w:val="true"/>
+        <w:numPr>
+          <w:ilvl w:val="1"/>
+          <w:numId w:val="3"/>
+        </w:numPr>
+        <w:bidi w:val="0"/>
+        <w:jc w:val="start"/>
+        <w:rPr/>
+      </w:pPr>
+      <w:r>
+        <w:rPr/>
+        <w:t>A conductor should get the maximum out of the capabilities he has in the orchestra, so should we, no matter what constraints we’ve got on the side of input markup, output format, rendering technology</w:t>
       </w:r>
     </w:p>
     <w:sdt>
@@ -340,12 +454,12 @@
             </w:rPr>
             <w:fldChar w:fldCharType="separate"/>
           </w:r>
-          <w:hyperlink w:anchor="__RefHeading___Toc1796_284888660">
+          <w:hyperlink w:anchor="__RefHeading___Toc1737_1483263039">
             <w:r>
               <w:rPr>
                 <w:rStyle w:val="IndexLink"/>
               </w:rPr>
-              <w:t>1. Way in converting simple text markup to print formats</w:t>
+              <w:t>2. Print, Export to Word, Export to PDF are very often just a trap</w:t>
               <w:tab/>
               <w:t>2</w:t>
             </w:r>
@@ -362,14 +476,14 @@
             <w:jc w:val="start"/>
             <w:rPr/>
           </w:pPr>
-          <w:hyperlink w:anchor="__RefHeading___Toc1798_284888660">
+          <w:hyperlink w:anchor="__RefHeading___Toc1739_1483263039">
             <w:r>
               <w:rPr>
                 <w:rStyle w:val="IndexLink"/>
               </w:rPr>
-              <w:t>2. Print, Export to Word, Export to PDF are very often just a trap</w:t>
+              <w:t>3. Iterations in converting simple text markup to print formats</w:t>
               <w:tab/>
-              <w:t>2</w:t>
+              <w:t>3</w:t>
             </w:r>
           </w:hyperlink>
         </w:p>
@@ -384,12 +498,12 @@
             <w:jc w:val="start"/>
             <w:rPr/>
           </w:pPr>
-          <w:hyperlink w:anchor="__RefHeading___Toc1800_284888660">
+          <w:hyperlink w:anchor="__RefHeading___Toc1741_1483263039">
             <w:r>
               <w:rPr>
                 <w:rStyle w:val="IndexLink"/>
               </w:rPr>
-              <w:t>3. Main formats for printing</w:t>
+              <w:t>4. Main formats for printing</w:t>
               <w:tab/>
               <w:t>3</w:t>
             </w:r>
@@ -406,14 +520,14 @@
             <w:jc w:val="start"/>
             <w:rPr/>
           </w:pPr>
-          <w:hyperlink w:anchor="__RefHeading___Toc1802_284888660">
+          <w:hyperlink w:anchor="__RefHeading___Toc1743_1483263039">
             <w:r>
               <w:rPr>
                 <w:rStyle w:val="IndexLink"/>
               </w:rPr>
-              <w:t>3.1. Most widespread rendering approaches</w:t>
+              <w:t>4.1. Most widespread rendering approaches</w:t>
               <w:tab/>
-              <w:t>3</w:t>
+              <w:t>4</w:t>
             </w:r>
           </w:hyperlink>
         </w:p>
@@ -428,12 +542,12 @@
             <w:jc w:val="start"/>
             <w:rPr/>
           </w:pPr>
-          <w:hyperlink w:anchor="__RefHeading___Toc1804_284888660">
+          <w:hyperlink w:anchor="__RefHeading___Toc1745_1483263039">
             <w:r>
               <w:rPr>
                 <w:rStyle w:val="IndexLink"/>
               </w:rPr>
-              <w:t>4. Some brief conclusions</w:t>
+              <w:t>5. Some brief conclusions</w:t>
               <w:tab/>
               <w:t>4</w:t>
             </w:r>
@@ -450,14 +564,14 @@
             <w:jc w:val="start"/>
             <w:rPr/>
           </w:pPr>
-          <w:hyperlink w:anchor="__RefHeading___Toc1806_284888660">
+          <w:hyperlink w:anchor="__RefHeading___Toc1747_1483263039">
             <w:r>
               <w:rPr>
                 <w:rStyle w:val="IndexLink"/>
               </w:rPr>
-              <w:t>5. UniDoc Publisher approach suits best if at least one of</w:t>
+              <w:t>6. UniDoc Publisher approach suits best if at least one of</w:t>
               <w:tab/>
-              <w:t>4</w:t>
+              <w:t>5</w:t>
             </w:r>
           </w:hyperlink>
         </w:p>
@@ -472,14 +586,14 @@
             <w:jc w:val="start"/>
             <w:rPr/>
           </w:pPr>
-          <w:hyperlink w:anchor="__RefHeading___Toc1808_284888660">
+          <w:hyperlink w:anchor="__RefHeading___Toc1749_1483263039">
             <w:r>
               <w:rPr>
                 <w:rStyle w:val="IndexLink"/>
               </w:rPr>
-              <w:t>6. In search for flexibility: Asciidoctor open document</w:t>
+              <w:t>7. In search for flexibility: Asciidoctor open document</w:t>
               <w:tab/>
-              <w:t>4</w:t>
+              <w:t>5</w:t>
             </w:r>
           </w:hyperlink>
         </w:p>
@@ -494,14 +608,14 @@
             <w:jc w:val="start"/>
             <w:rPr/>
           </w:pPr>
-          <w:hyperlink w:anchor="__RefHeading___Toc1810_284888660">
+          <w:hyperlink w:anchor="__RefHeading___Toc1751_1483263039">
             <w:r>
               <w:rPr>
                 <w:rStyle w:val="IndexLink"/>
               </w:rPr>
-              <w:t>6.1. A simplified processing AST example</w:t>
+              <w:t>7.1. A simplified processing AST example</w:t>
               <w:tab/>
-              <w:t>5</w:t>
+              <w:t>6</w:t>
             </w:r>
           </w:hyperlink>
         </w:p>
@@ -516,14 +630,14 @@
             <w:jc w:val="start"/>
             <w:rPr/>
           </w:pPr>
-          <w:hyperlink w:anchor="__RefHeading___Toc1812_284888660">
+          <w:hyperlink w:anchor="__RefHeading___Toc1753_1483263039">
             <w:r>
               <w:rPr>
                 <w:rStyle w:val="IndexLink"/>
               </w:rPr>
-              <w:t>6.2. Great, but</w:t>
+              <w:t>7.2. Great, but</w:t>
               <w:tab/>
-              <w:t>5</w:t>
+              <w:t>6</w:t>
             </w:r>
           </w:hyperlink>
         </w:p>
@@ -538,14 +652,14 @@
             <w:jc w:val="start"/>
             <w:rPr/>
           </w:pPr>
-          <w:hyperlink w:anchor="__RefHeading___Toc1814_284888660">
+          <w:hyperlink w:anchor="__RefHeading___Toc1755_1483263039">
             <w:r>
               <w:rPr>
                 <w:rStyle w:val="IndexLink"/>
               </w:rPr>
-              <w:t>6.3. And still</w:t>
+              <w:t>7.3. And still</w:t>
               <w:tab/>
-              <w:t>6</w:t>
+              <w:t>7</w:t>
             </w:r>
           </w:hyperlink>
         </w:p>
@@ -560,14 +674,14 @@
             <w:jc w:val="start"/>
             <w:rPr/>
           </w:pPr>
-          <w:hyperlink w:anchor="__RefHeading___Toc1816_284888660">
+          <w:hyperlink w:anchor="__RefHeading___Toc1757_1483263039">
             <w:r>
               <w:rPr>
                 <w:rStyle w:val="IndexLink"/>
               </w:rPr>
-              <w:t>7. Thoughts before the second step</w:t>
+              <w:t>8. Thoughts before the second step</w:t>
               <w:tab/>
-              <w:t>6</w:t>
+              <w:t>7</w:t>
             </w:r>
           </w:hyperlink>
         </w:p>
@@ -582,14 +696,14 @@
             <w:jc w:val="start"/>
             <w:rPr/>
           </w:pPr>
-          <w:hyperlink w:anchor="__RefHeading___Toc1818_284888660">
+          <w:hyperlink w:anchor="__RefHeading___Toc1759_1483263039">
             <w:r>
               <w:rPr>
                 <w:rStyle w:val="IndexLink"/>
               </w:rPr>
-              <w:t>8. Native converter as a reader?</w:t>
+              <w:t>8.1. Native converter as a reader?</w:t>
               <w:tab/>
-              <w:t>6</w:t>
+              <w:t>7</w:t>
             </w:r>
           </w:hyperlink>
         </w:p>
@@ -604,14 +718,14 @@
             <w:jc w:val="start"/>
             <w:rPr/>
           </w:pPr>
-          <w:hyperlink w:anchor="__RefHeading___Toc1820_284888660">
+          <w:hyperlink w:anchor="__RefHeading___Toc1761_1483263039">
             <w:r>
               <w:rPr>
                 <w:rStyle w:val="IndexLink"/>
               </w:rPr>
               <w:t>9. Let’s convert this presentation to LO Writer</w:t>
               <w:tab/>
-              <w:t>7</w:t>
+              <w:t>8</w:t>
             </w:r>
           </w:hyperlink>
         </w:p>
@@ -626,14 +740,14 @@
             <w:jc w:val="start"/>
             <w:rPr/>
           </w:pPr>
-          <w:hyperlink w:anchor="__RefHeading___Toc1822_284888660">
+          <w:hyperlink w:anchor="__RefHeading___Toc1763_1483263039">
             <w:r>
               <w:rPr>
                 <w:rStyle w:val="IndexLink"/>
               </w:rPr>
-              <w:t>10. Notes on this demo</w:t>
+              <w:t>9.1. Notes on this demo</w:t>
               <w:tab/>
-              <w:t>7</w:t>
+              <w:t>8</w:t>
             </w:r>
           </w:hyperlink>
         </w:p>
@@ -648,14 +762,14 @@
             <w:jc w:val="start"/>
             <w:rPr/>
           </w:pPr>
-          <w:hyperlink w:anchor="__RefHeading___Toc1824_284888660">
+          <w:hyperlink w:anchor="__RefHeading___Toc1765_1483263039">
             <w:r>
               <w:rPr>
                 <w:rStyle w:val="IndexLink"/>
               </w:rPr>
-              <w:t>11. Boilerplate</w:t>
+              <w:t>9.2. Boilerplate</w:t>
               <w:tab/>
-              <w:t>8</w:t>
+              <w:t>9</w:t>
             </w:r>
           </w:hyperlink>
         </w:p>
@@ -670,19 +784,28 @@
             <w:jc w:val="start"/>
             <w:rPr/>
           </w:pPr>
-          <w:hyperlink w:anchor="__RefHeading___Toc1826_284888660">
+          <w:hyperlink w:anchor="__RefHeading___Toc1767_1483263039">
             <w:r>
               <w:rPr>
                 <w:rStyle w:val="IndexLink"/>
               </w:rPr>
-              <w:t>12. Processing AST</w:t>
+              <w:t>9.3. Processing AST</w:t>
               <w:tab/>
-              <w:t>8</w:t>
+              <w:t>9</w:t>
             </w:r>
           </w:hyperlink>
         </w:p>
         <w:p>
           <w:pPr>
+            <w:sectPr>
+              <w:type w:val="nextPage"/>
+              <w:pgSz w:w="11906" w:h="16838"/>
+              <w:pgMar w:left="1134" w:right="1134" w:gutter="0" w:header="0" w:top="567" w:footer="0" w:bottom="1134"/>
+              <w:pgNumType w:fmt="decimal"/>
+              <w:formProt w:val="false"/>
+              <w:textDirection w:val="lrTb"/>
+              <w:docGrid w:type="default" w:linePitch="600" w:charSpace="32768"/>
+            </w:sectPr>
             <w:pStyle w:val="TOC1"/>
             <w:tabs>
               <w:tab w:val="clear" w:pos="9638"/>
@@ -692,300 +815,247 @@
             <w:jc w:val="start"/>
             <w:rPr/>
           </w:pPr>
-          <w:hyperlink w:anchor="__RefHeading___Toc1828_284888660">
+          <w:hyperlink w:anchor="__RefHeading___Toc1769_1483263039">
             <w:r>
               <w:rPr>
                 <w:rStyle w:val="IndexLink"/>
               </w:rPr>
-              <w:t>13. Rearranging title (Asciidoc source)</w:t>
-              <w:tab/>
-              <w:t>9</w:t>
-            </w:r>
-          </w:hyperlink>
-        </w:p>
-        <w:p>
-          <w:pPr>
-            <w:pStyle w:val="TOC1"/>
-            <w:tabs>
-              <w:tab w:val="clear" w:pos="9638"/>
-              <w:tab w:val="right" w:pos="9637" w:leader="dot"/>
-            </w:tabs>
-            <w:bidi w:val="0"/>
-            <w:jc w:val="start"/>
-            <w:rPr/>
-          </w:pPr>
-          <w:hyperlink w:anchor="__RefHeading___Toc1830_284888660">
-            <w:r>
-              <w:rPr>
-                <w:rStyle w:val="IndexLink"/>
-              </w:rPr>
-              <w:t>14. Rearranging title, extracting semantics</w:t>
-              <w:tab/>
-              <w:t>9</w:t>
-            </w:r>
-          </w:hyperlink>
-        </w:p>
-        <w:p>
-          <w:pPr>
-            <w:pStyle w:val="TOC1"/>
-            <w:tabs>
-              <w:tab w:val="clear" w:pos="9638"/>
-              <w:tab w:val="right" w:pos="9637" w:leader="dot"/>
-            </w:tabs>
-            <w:bidi w:val="0"/>
-            <w:jc w:val="start"/>
-            <w:rPr/>
-          </w:pPr>
-          <w:hyperlink w:anchor="__RefHeading___Toc1832_284888660">
-            <w:r>
-              <w:rPr>
-                <w:rStyle w:val="IndexLink"/>
-              </w:rPr>
-              <w:t>15. Rearranging title, constructing title</w:t>
+              <w:t>9.4. Rearranging title (Asciidoc source)</w:t>
               <w:tab/>
               <w:t>10</w:t>
             </w:r>
           </w:hyperlink>
-        </w:p>
-        <w:p>
-          <w:pPr>
-            <w:pStyle w:val="TOC1"/>
-            <w:tabs>
-              <w:tab w:val="clear" w:pos="9638"/>
-              <w:tab w:val="right" w:pos="9637" w:leader="dot"/>
-            </w:tabs>
-            <w:bidi w:val="0"/>
-            <w:jc w:val="start"/>
-            <w:rPr/>
-          </w:pPr>
-          <w:hyperlink w:anchor="__RefHeading___Toc1834_284888660">
-            <w:r>
-              <w:rPr>
-                <w:rStyle w:val="IndexLink"/>
-              </w:rPr>
-              <w:t>16. Let’s return to the result</w:t>
-              <w:tab/>
-              <w:t>10</w:t>
-            </w:r>
-          </w:hyperlink>
-        </w:p>
-        <w:p>
-          <w:pPr>
-            <w:pStyle w:val="TOC1"/>
-            <w:tabs>
-              <w:tab w:val="clear" w:pos="9638"/>
-              <w:tab w:val="right" w:pos="9637" w:leader="dot"/>
-            </w:tabs>
-            <w:bidi w:val="0"/>
-            <w:jc w:val="start"/>
-            <w:rPr/>
-          </w:pPr>
-          <w:hyperlink w:anchor="__RefHeading___Toc1836_284888660">
-            <w:r>
-              <w:rPr>
-                <w:rStyle w:val="IndexLink"/>
-              </w:rPr>
-              <w:t>17. And a little bit of styling</w:t>
-              <w:tab/>
-              <w:t>11</w:t>
-            </w:r>
-          </w:hyperlink>
-        </w:p>
-        <w:p>
-          <w:pPr>
-            <w:pStyle w:val="TOC1"/>
-            <w:tabs>
-              <w:tab w:val="clear" w:pos="9638"/>
-              <w:tab w:val="right" w:pos="9637" w:leader="dot"/>
-            </w:tabs>
-            <w:bidi w:val="0"/>
-            <w:jc w:val="start"/>
-            <w:rPr/>
-          </w:pPr>
-          <w:hyperlink w:anchor="__RefHeading___Toc1838_284888660">
-            <w:r>
-              <w:rPr>
-                <w:rStyle w:val="IndexLink"/>
-              </w:rPr>
-              <w:t>18. Let’s return to processing AST</w:t>
-              <w:tab/>
-              <w:t>11</w:t>
-            </w:r>
-          </w:hyperlink>
-        </w:p>
-        <w:p>
-          <w:pPr>
-            <w:pStyle w:val="TOC1"/>
-            <w:tabs>
-              <w:tab w:val="clear" w:pos="9638"/>
-              <w:tab w:val="right" w:pos="9637" w:leader="dot"/>
-            </w:tabs>
-            <w:bidi w:val="0"/>
-            <w:jc w:val="start"/>
-            <w:rPr/>
-          </w:pPr>
-          <w:hyperlink w:anchor="__RefHeading___Toc1840_284888660">
-            <w:r>
-              <w:rPr>
-                <w:rStyle w:val="IndexLink"/>
-              </w:rPr>
-              <w:t>19. Extending AST</w:t>
-              <w:tab/>
-              <w:t>12</w:t>
-            </w:r>
-          </w:hyperlink>
-        </w:p>
-        <w:p>
-          <w:pPr>
-            <w:pStyle w:val="TOC1"/>
-            <w:tabs>
-              <w:tab w:val="clear" w:pos="9638"/>
-              <w:tab w:val="right" w:pos="9637" w:leader="dot"/>
-            </w:tabs>
-            <w:bidi w:val="0"/>
-            <w:jc w:val="start"/>
-            <w:rPr/>
-          </w:pPr>
-          <w:hyperlink w:anchor="__RefHeading___Toc1842_284888660">
-            <w:r>
-              <w:rPr>
-                <w:rStyle w:val="IndexLink"/>
-              </w:rPr>
-              <w:t>19.1. Testing</w:t>
-              <w:tab/>
-              <w:t>12</w:t>
-            </w:r>
-          </w:hyperlink>
-        </w:p>
-        <w:p>
-          <w:pPr>
-            <w:pStyle w:val="TOC1"/>
-            <w:tabs>
-              <w:tab w:val="clear" w:pos="9638"/>
-              <w:tab w:val="right" w:pos="9637" w:leader="dot"/>
-            </w:tabs>
-            <w:bidi w:val="0"/>
-            <w:jc w:val="start"/>
-            <w:rPr/>
-          </w:pPr>
-          <w:hyperlink w:anchor="__RefHeading___Toc1844_284888660">
-            <w:r>
-              <w:rPr>
-                <w:rStyle w:val="IndexLink"/>
-              </w:rPr>
-              <w:t>20. Conclusion</w:t>
-              <w:tab/>
-              <w:t>13</w:t>
-            </w:r>
-          </w:hyperlink>
-        </w:p>
-        <w:p>
-          <w:pPr>
-            <w:pStyle w:val="TOC1"/>
-            <w:tabs>
-              <w:tab w:val="clear" w:pos="9638"/>
-              <w:tab w:val="right" w:pos="9637" w:leader="dot"/>
-            </w:tabs>
-            <w:bidi w:val="0"/>
-            <w:jc w:val="start"/>
-            <w:rPr/>
-          </w:pPr>
-          <w:hyperlink w:anchor="__RefHeading___Toc1846_284888660">
-            <w:r>
-              <w:rPr>
-                <w:rStyle w:val="IndexLink"/>
-              </w:rPr>
-              <w:t>21. Questions?</w:t>
-              <w:tab/>
-              <w:t>13</w:t>
-            </w:r>
-          </w:hyperlink>
-        </w:p>
-        <w:p>
-          <w:pPr>
-            <w:pStyle w:val="TOC1"/>
-            <w:tabs>
-              <w:tab w:val="clear" w:pos="9638"/>
-              <w:tab w:val="right" w:pos="9637" w:leader="dot"/>
-            </w:tabs>
-            <w:bidi w:val="0"/>
-            <w:jc w:val="start"/>
-            <w:rPr/>
-          </w:pPr>
-          <w:hyperlink w:anchor="__RefHeading___Toc1848_284888660">
-            <w:r>
-              <w:rPr>
-                <w:rStyle w:val="IndexLink"/>
-              </w:rPr>
-              <w:t>22.1. Comparison</w:t>
-              <w:tab/>
-              <w:t>13</w:t>
-            </w:r>
-          </w:hyperlink>
-        </w:p>
-        <w:p>
-          <w:pPr>
-            <w:pStyle w:val="TOC1"/>
-            <w:tabs>
-              <w:tab w:val="clear" w:pos="9638"/>
-              <w:tab w:val="right" w:pos="9637" w:leader="dot"/>
-            </w:tabs>
-            <w:bidi w:val="0"/>
-            <w:jc w:val="start"/>
-            <w:rPr/>
-          </w:pPr>
-          <w:hyperlink w:anchor="__RefHeading___Toc1850_284888660">
-            <w:r>
-              <w:rPr>
-                <w:rStyle w:val="IndexLink"/>
-              </w:rPr>
-              <w:t>23. Comparison #2</w:t>
-              <w:tab/>
-              <w:t>13</w:t>
-            </w:r>
-          </w:hyperlink>
-        </w:p>
-        <w:p>
-          <w:pPr>
-            <w:pStyle w:val="TOC1"/>
-            <w:tabs>
-              <w:tab w:val="clear" w:pos="9638"/>
-              <w:tab w:val="right" w:pos="9637" w:leader="dot"/>
-            </w:tabs>
-            <w:bidi w:val="0"/>
-            <w:jc w:val="start"/>
-            <w:rPr/>
-          </w:pPr>
-          <w:hyperlink w:anchor="__RefHeading___Toc1852_284888660">
-            <w:r>
-              <w:rPr>
-                <w:rStyle w:val="IndexLink"/>
-              </w:rPr>
-              <w:t>24. Comparison #3</w:t>
-              <w:tab/>
-              <w:t>14</w:t>
-            </w:r>
-          </w:hyperlink>
-          <w:r>
-            <w:rPr>
-              <w:rStyle w:val="IndexLink"/>
-            </w:rPr>
-            <w:fldChar w:fldCharType="end"/>
-          </w:r>
         </w:p>
       </w:sdtContent>
     </w:sdt>
     <w:p>
       <w:pPr>
-        <w:sectPr>
-          <w:type w:val="nextPage"/>
-          <w:pgSz w:w="11906" w:h="16838"/>
-          <w:pgMar w:left="1134" w:right="1134" w:gutter="0" w:header="0" w:top="567" w:footer="0" w:bottom="1134"/>
-          <w:pgNumType w:fmt="decimal"/>
-          <w:formProt w:val="false"/>
-          <w:textDirection w:val="lrTb"/>
-          <w:docGrid w:type="default" w:linePitch="600" w:charSpace="32768"/>
-        </w:sectPr>
+        <w:pStyle w:val="TOC1"/>
+        <w:tabs>
+          <w:tab w:val="clear" w:pos="9638"/>
+          <w:tab w:val="right" w:pos="9637" w:leader="dot"/>
+        </w:tabs>
+        <w:bidi w:val="0"/>
+        <w:jc w:val="start"/>
+        <w:rPr/>
+      </w:pPr>
+      <w:hyperlink w:anchor="__RefHeading___Toc1771_1483263039">
+        <w:r>
+          <w:rPr>
+            <w:rStyle w:val="IndexLink"/>
+          </w:rPr>
+          <w:t>9.5. Rearranging title, extracting semantics</w:t>
+          <w:tab/>
+          <w:t>10</w:t>
+        </w:r>
+      </w:hyperlink>
+    </w:p>
+    <w:p>
+      <w:pPr>
+        <w:pStyle w:val="TOC1"/>
+        <w:tabs>
+          <w:tab w:val="clear" w:pos="9638"/>
+          <w:tab w:val="right" w:pos="9637" w:leader="dot"/>
+        </w:tabs>
+        <w:bidi w:val="0"/>
+        <w:jc w:val="start"/>
+        <w:rPr/>
+      </w:pPr>
+      <w:hyperlink w:anchor="__RefHeading___Toc1773_1483263039">
+        <w:r>
+          <w:rPr>
+            <w:rStyle w:val="IndexLink"/>
+          </w:rPr>
+          <w:t>9.6. Rearranging title, constructing title</w:t>
+          <w:tab/>
+          <w:t>11</w:t>
+        </w:r>
+      </w:hyperlink>
+    </w:p>
+    <w:p>
+      <w:pPr>
+        <w:pStyle w:val="TOC1"/>
+        <w:tabs>
+          <w:tab w:val="clear" w:pos="9638"/>
+          <w:tab w:val="right" w:pos="9637" w:leader="dot"/>
+        </w:tabs>
+        <w:bidi w:val="0"/>
+        <w:jc w:val="start"/>
+        <w:rPr/>
+      </w:pPr>
+      <w:hyperlink w:anchor="__RefHeading___Toc1775_1483263039">
+        <w:r>
+          <w:rPr>
+            <w:rStyle w:val="IndexLink"/>
+          </w:rPr>
+          <w:t>9.7. Let’s return to the result</w:t>
+          <w:tab/>
+          <w:t>11</w:t>
+        </w:r>
+      </w:hyperlink>
+    </w:p>
+    <w:p>
+      <w:pPr>
+        <w:pStyle w:val="TOC1"/>
+        <w:tabs>
+          <w:tab w:val="clear" w:pos="9638"/>
+          <w:tab w:val="right" w:pos="9637" w:leader="dot"/>
+        </w:tabs>
+        <w:bidi w:val="0"/>
+        <w:jc w:val="start"/>
+        <w:rPr/>
+      </w:pPr>
+      <w:hyperlink w:anchor="__RefHeading___Toc1777_1483263039">
+        <w:r>
+          <w:rPr>
+            <w:rStyle w:val="IndexLink"/>
+          </w:rPr>
+          <w:t>9.8. And a little bit of styling</w:t>
+          <w:tab/>
+          <w:t>12</w:t>
+        </w:r>
+      </w:hyperlink>
+    </w:p>
+    <w:p>
+      <w:pPr>
+        <w:pStyle w:val="TOC1"/>
+        <w:tabs>
+          <w:tab w:val="clear" w:pos="9638"/>
+          <w:tab w:val="right" w:pos="9637" w:leader="dot"/>
+        </w:tabs>
+        <w:bidi w:val="0"/>
+        <w:jc w:val="start"/>
+        <w:rPr/>
+      </w:pPr>
+      <w:hyperlink w:anchor="__RefHeading___Toc1779_1483263039">
+        <w:r>
+          <w:rPr>
+            <w:rStyle w:val="IndexLink"/>
+          </w:rPr>
+          <w:t>9.9. Now let’s return to processing AST</w:t>
+          <w:tab/>
+          <w:t>12</w:t>
+        </w:r>
+      </w:hyperlink>
+    </w:p>
+    <w:p>
+      <w:pPr>
+        <w:pStyle w:val="TOC1"/>
+        <w:tabs>
+          <w:tab w:val="clear" w:pos="9638"/>
+          <w:tab w:val="right" w:pos="9637" w:leader="dot"/>
+        </w:tabs>
+        <w:bidi w:val="0"/>
+        <w:jc w:val="start"/>
+        <w:rPr/>
+      </w:pPr>
+      <w:hyperlink w:anchor="__RefHeading___Toc1781_1483263039">
+        <w:r>
+          <w:rPr>
+            <w:rStyle w:val="IndexLink"/>
+          </w:rPr>
+          <w:t>9.10. Extending AST</w:t>
+          <w:tab/>
+          <w:t>13</w:t>
+        </w:r>
+      </w:hyperlink>
+    </w:p>
+    <w:p>
+      <w:pPr>
+        <w:pStyle w:val="TOC1"/>
+        <w:tabs>
+          <w:tab w:val="clear" w:pos="9638"/>
+          <w:tab w:val="right" w:pos="9637" w:leader="dot"/>
+        </w:tabs>
+        <w:bidi w:val="0"/>
+        <w:jc w:val="start"/>
+        <w:rPr/>
+      </w:pPr>
+      <w:hyperlink w:anchor="__RefHeading___Toc1783_1483263039">
+        <w:r>
+          <w:rPr>
+            <w:rStyle w:val="IndexLink"/>
+          </w:rPr>
+          <w:t>9.11. Testing</w:t>
+          <w:tab/>
+          <w:t>13</w:t>
+        </w:r>
+      </w:hyperlink>
+    </w:p>
+    <w:p>
+      <w:pPr>
+        <w:pStyle w:val="TOC1"/>
+        <w:tabs>
+          <w:tab w:val="clear" w:pos="9638"/>
+          <w:tab w:val="right" w:pos="9637" w:leader="dot"/>
+        </w:tabs>
+        <w:bidi w:val="0"/>
+        <w:jc w:val="start"/>
+        <w:rPr/>
+      </w:pPr>
+      <w:hyperlink w:anchor="__RefHeading___Toc1785_1483263039">
+        <w:r>
+          <w:rPr>
+            <w:rStyle w:val="IndexLink"/>
+          </w:rPr>
+          <w:t>10. Focus and trade-offs</w:t>
+          <w:tab/>
+          <w:t>14</w:t>
+        </w:r>
+      </w:hyperlink>
+    </w:p>
+    <w:p>
+      <w:pPr>
+        <w:pStyle w:val="TOC1"/>
+        <w:tabs>
+          <w:tab w:val="clear" w:pos="9638"/>
+          <w:tab w:val="right" w:pos="9637" w:leader="dot"/>
+        </w:tabs>
+        <w:bidi w:val="0"/>
+        <w:jc w:val="start"/>
+        <w:rPr/>
+      </w:pPr>
+      <w:hyperlink w:anchor="__RefHeading___Toc1787_1483263039">
+        <w:r>
+          <w:rPr>
+            <w:rStyle w:val="IndexLink"/>
+          </w:rPr>
+          <w:t>11. Conclusion</w:t>
+          <w:tab/>
+          <w:t>14</w:t>
+        </w:r>
+      </w:hyperlink>
+    </w:p>
+    <w:p>
+      <w:pPr>
+        <w:pStyle w:val="TOC1"/>
+        <w:tabs>
+          <w:tab w:val="clear" w:pos="9638"/>
+          <w:tab w:val="right" w:pos="9637" w:leader="dot"/>
+        </w:tabs>
+        <w:bidi w:val="0"/>
+        <w:jc w:val="start"/>
+        <w:rPr/>
+      </w:pPr>
+      <w:hyperlink w:anchor="__RefHeading___Toc1789_1483263039">
+        <w:r>
+          <w:rPr>
+            <w:rStyle w:val="IndexLink"/>
+          </w:rPr>
+          <w:t>12. Questions?</w:t>
+          <w:tab/>
+          <w:t>14</w:t>
+        </w:r>
+      </w:hyperlink>
+      <w:r>
+        <w:rPr>
+          <w:rStyle w:val="IndexLink"/>
+        </w:rPr>
+        <w:fldChar w:fldCharType="end"/>
+      </w:r>
+    </w:p>
+    <w:p>
+      <w:pPr>
         <w:pStyle w:val="BodyText"/>
         <w:bidi w:val="0"/>
         <w:spacing w:lineRule="auto" w:line="276" w:before="0" w:after="113"/>
@@ -1011,21 +1081,54 @@
         <w:jc w:val="start"/>
         <w:rPr/>
       </w:pPr>
-      <w:bookmarkStart w:id="0" w:name="__RefHeading___Toc1796_284888660"/>
+      <w:bookmarkStart w:id="0" w:name="__RefHeading___Toc1737_1483263039"/>
       <w:bookmarkEnd w:id="0"/>
       <w:r>
         <w:rPr/>
-        <w:t xml:space="preserve">1. Way in converting simple text markup to </w:t>
+        <w:t xml:space="preserve">2. </w:t>
       </w:r>
       <w:r>
         <w:rPr>
           <w:rStyle w:val="SourceText"/>
         </w:rPr>
-        <w:t>print</w:t>
-      </w:r>
-      <w:r>
-        <w:rPr/>
-        <w:t xml:space="preserve"> formats</w:t>
+        <w:t>Print</w:t>
+      </w:r>
+      <w:r>
+        <w:rPr/>
+        <w:t xml:space="preserve">, </w:t>
+      </w:r>
+      <w:r>
+        <w:rPr>
+          <w:rStyle w:val="SourceText"/>
+        </w:rPr>
+        <w:t>Export to Word</w:t>
+      </w:r>
+      <w:r>
+        <w:rPr/>
+        <w:t xml:space="preserve">, </w:t>
+      </w:r>
+      <w:r>
+        <w:rPr>
+          <w:rStyle w:val="SourceText"/>
+        </w:rPr>
+        <w:t>Export to PDF</w:t>
+      </w:r>
+      <w:r>
+        <w:rPr/>
+        <w:t xml:space="preserve"> are very often just a trap</w:t>
+      </w:r>
+    </w:p>
+    <w:p>
+      <w:pPr>
+        <w:pStyle w:val="BodyText"/>
+        <w:keepNext w:val="true"/>
+        <w:bidi w:val="0"/>
+        <w:jc w:val="start"/>
+        <w:rPr/>
+      </w:pPr>
+      <w:r>
+        <w:rPr/>
+        <w:t>What to do with a long line in a listing?</w:t>
       </w:r>
     </w:p>
     <w:p>
@@ -1035,6 +1138,308 @@
         <w:numPr>
           <w:ilvl w:val="0"/>
           <w:numId w:val="4"/>
+        </w:numPr>
+        <w:bidi w:val="0"/>
+        <w:jc w:val="start"/>
+        <w:rPr/>
+      </w:pPr>
+      <w:r>
+        <w:rPr/>
+        <w:t>We may scale</w:t>
+      </w:r>
+    </w:p>
+    <w:p>
+      <w:pPr>
+        <w:pStyle w:val="BodyText"/>
+        <w:keepNext w:val="true"/>
+        <w:numPr>
+          <w:ilvl w:val="0"/>
+          <w:numId w:val="4"/>
+        </w:numPr>
+        <w:bidi w:val="0"/>
+        <w:jc w:val="start"/>
+        <w:rPr/>
+      </w:pPr>
+      <w:r>
+        <w:rPr/>
+        <w:t>Or use landscape orientation</w:t>
+      </w:r>
+    </w:p>
+    <w:p>
+      <w:pPr>
+        <w:pStyle w:val="BodyText"/>
+        <w:keepNext w:val="true"/>
+        <w:numPr>
+          <w:ilvl w:val="0"/>
+          <w:numId w:val="4"/>
+        </w:numPr>
+        <w:bidi w:val="0"/>
+        <w:jc w:val="start"/>
+        <w:rPr/>
+      </w:pPr>
+      <w:r>
+        <w:rPr/>
+        <w:t>Or both, but would it be enough?</w:t>
+      </w:r>
+    </w:p>
+    <w:p>
+      <w:pPr>
+        <w:pStyle w:val="BodyText"/>
+        <w:keepNext w:val="true"/>
+        <w:numPr>
+          <w:ilvl w:val="0"/>
+          <w:numId w:val="4"/>
+        </w:numPr>
+        <w:bidi w:val="0"/>
+        <w:jc w:val="start"/>
+        <w:rPr/>
+      </w:pPr>
+      <w:r>
+        <w:rPr/>
+        <w:t>If not, we may fire error for long lines or wrap them</w:t>
+      </w:r>
+    </w:p>
+    <w:p>
+      <w:pPr>
+        <w:pStyle w:val="BodyText"/>
+        <w:keepNext w:val="true"/>
+        <w:numPr>
+          <w:ilvl w:val="0"/>
+          <w:numId w:val="4"/>
+        </w:numPr>
+        <w:bidi w:val="0"/>
+        <w:jc w:val="start"/>
+        <w:rPr/>
+      </w:pPr>
+      <w:r>
+        <w:rPr/>
+        <w:t>With linefeed and spaces? And how to copy?</w:t>
+      </w:r>
+    </w:p>
+    <w:p>
+      <w:pPr>
+        <w:pStyle w:val="BodyText"/>
+        <w:keepNext w:val="true"/>
+        <w:numPr>
+          <w:ilvl w:val="0"/>
+          <w:numId w:val="4"/>
+        </w:numPr>
+        <w:bidi w:val="0"/>
+        <w:jc w:val="start"/>
+        <w:rPr/>
+      </w:pPr>
+      <w:r>
+        <w:rPr/>
+        <w:t>With indents? Still impossible to copy from PDF</w:t>
+      </w:r>
+    </w:p>
+    <w:p>
+      <w:pPr>
+        <w:pStyle w:val="BodyText"/>
+        <w:keepNext w:val="true"/>
+        <w:numPr>
+          <w:ilvl w:val="0"/>
+          <w:numId w:val="4"/>
+        </w:numPr>
+        <w:bidi w:val="0"/>
+        <w:jc w:val="start"/>
+        <w:rPr/>
+      </w:pPr>
+      <w:r>
+        <w:rPr/>
+        <w:t>And on the web we can just add horizontal scroll bar.</w:t>
+      </w:r>
+    </w:p>
+    <w:tbl>
+      <w:tblPr>
+        <w:tblW w:w="5000" w:type="pct"/>
+        <w:jc w:val="start"/>
+        <w:tblInd w:w="-7" w:type="dxa"/>
+        <w:tblLayout w:type="fixed"/>
+        <w:tblCellMar>
+          <w:top w:w="57" w:type="dxa"/>
+          <w:start w:w="57" w:type="dxa"/>
+          <w:bottom w:w="0" w:type="dxa"/>
+          <w:end w:w="57" w:type="dxa"/>
+        </w:tblCellMar>
+      </w:tblPr>
+      <w:tblGrid>
+        <w:gridCol w:w="9638"/>
+      </w:tblGrid>
+      <w:tr>
+        <w:trPr/>
+        <w:tc>
+          <w:tcPr>
+            <w:tcW w:w="9638" w:type="dxa"/>
+            <w:tcBorders>
+              <w:top w:val="single" w:sz="5" w:space="0" w:color="F8CED0"/>
+              <w:start w:val="single" w:sz="5" w:space="0" w:color="F8CED0"/>
+              <w:bottom w:val="single" w:sz="5" w:space="0" w:color="F8CED0"/>
+              <w:end w:val="single" w:sz="5" w:space="0" w:color="F8CED0"/>
+            </w:tcBorders>
+            <w:shd w:fill="F8CED0" w:val="clear"/>
+          </w:tcPr>
+          <w:p>
+            <w:pPr>
+              <w:pStyle w:val="TableContents"/>
+              <w:keepNext w:val="true"/>
+              <w:bidi w:val="0"/>
+              <w:spacing w:before="0" w:after="57"/>
+              <w:jc w:val="start"/>
+              <w:rPr/>
+            </w:pPr>
+            <w:r>
+              <w:rPr/>
+              <w:t>Warning</w:t>
+            </w:r>
+          </w:p>
+        </w:tc>
+      </w:tr>
+      <w:tr>
+        <w:trPr/>
+        <w:tc>
+          <w:tcPr>
+            <w:tcW w:w="9638" w:type="dxa"/>
+            <w:tcBorders>
+              <w:top w:val="single" w:sz="5" w:space="0" w:color="F8CED0"/>
+              <w:start w:val="single" w:sz="5" w:space="0" w:color="F8CED0"/>
+              <w:bottom w:val="single" w:sz="5" w:space="0" w:color="F8CED0"/>
+              <w:end w:val="single" w:sz="5" w:space="0" w:color="F8CED0"/>
+            </w:tcBorders>
+          </w:tcPr>
+          <w:p>
+            <w:pPr>
+              <w:pStyle w:val="TableContents"/>
+              <w:keepNext w:val="true"/>
+              <w:bidi w:val="0"/>
+              <w:spacing w:before="0" w:after="57"/>
+              <w:jc w:val="start"/>
+              <w:rPr/>
+            </w:pPr>
+            <w:r>
+              <w:rPr/>
+              <w:t>There is a core mismatch: semantic markup meets the rigid world of print</w:t>
+            </w:r>
+          </w:p>
+        </w:tc>
+      </w:tr>
+    </w:tbl>
+    <w:p>
+      <w:pPr>
+        <w:pStyle w:val="HorizontalLine"/>
+        <w:keepNext w:val="true"/>
+        <w:bidi w:val="0"/>
+        <w:jc w:val="start"/>
+        <w:rPr/>
+      </w:pPr>
+      <w:r>
+        <w:rPr/>
+      </w:r>
+    </w:p>
+    <w:p>
+      <w:pPr>
+        <w:pStyle w:val="BodyText"/>
+        <w:keepNext w:val="true"/>
+        <w:numPr>
+          <w:ilvl w:val="0"/>
+          <w:numId w:val="5"/>
+        </w:numPr>
+        <w:bidi w:val="0"/>
+        <w:jc w:val="start"/>
+        <w:rPr/>
+      </w:pPr>
+      <w:r>
+        <w:rPr/>
+        <w:t>Take a simple listing…​ (go through very briefly just to give filling)</w:t>
+      </w:r>
+    </w:p>
+    <w:p>
+      <w:pPr>
+        <w:pStyle w:val="BodyText"/>
+        <w:keepNext w:val="true"/>
+        <w:numPr>
+          <w:ilvl w:val="1"/>
+          <w:numId w:val="5"/>
+        </w:numPr>
+        <w:bidi w:val="0"/>
+        <w:jc w:val="start"/>
+        <w:rPr/>
+      </w:pPr>
+      <w:r>
+        <w:rPr/>
+        <w:t>Stop on orientation — it is already not about semantic markup. Landscape for listing, for section, for higher level section? Should tech writer use media hints?</w:t>
+      </w:r>
+    </w:p>
+    <w:p>
+      <w:pPr>
+        <w:pStyle w:val="BodyText"/>
+        <w:keepNext w:val="true"/>
+        <w:numPr>
+          <w:ilvl w:val="0"/>
+          <w:numId w:val="5"/>
+        </w:numPr>
+        <w:bidi w:val="0"/>
+        <w:jc w:val="start"/>
+        <w:rPr/>
+      </w:pPr>
+      <w:r>
+        <w:rPr/>
+        <w:t>The goal of this talk is to show an approach to tackling such problems</w:t>
+      </w:r>
+    </w:p>
+    <w:p>
+      <w:pPr>
+        <w:pStyle w:val="BodyText"/>
+        <w:keepNext w:val="true"/>
+        <w:numPr>
+          <w:ilvl w:val="0"/>
+          <w:numId w:val="5"/>
+        </w:numPr>
+        <w:bidi w:val="0"/>
+        <w:jc w:val="start"/>
+        <w:rPr/>
+      </w:pPr>
+      <w:r>
+        <w:rPr/>
+        <w:t>This talk is aimed at engineers who automate documentation and need reliable print output</w:t>
+      </w:r>
+    </w:p>
+    <w:p>
+      <w:pPr>
+        <w:pStyle w:val="BodyText"/>
+        <w:bidi w:val="0"/>
+        <w:spacing w:lineRule="auto" w:line="276" w:before="0" w:after="113"/>
+        <w:ind w:hanging="0" w:start="0" w:end="0"/>
+        <w:jc w:val="start"/>
+        <w:rPr/>
+      </w:pPr>
+      <w:r>
+        <w:rPr/>
+      </w:r>
+    </w:p>
+    <w:p>
+      <w:pPr>
+        <w:pStyle w:val="Heading1"/>
+        <w:keepNext w:val="true"/>
+        <w:bidi w:val="0"/>
+        <w:ind w:hanging="0" w:start="0"/>
+        <w:jc w:val="start"/>
+        <w:rPr/>
+      </w:pPr>
+      <w:bookmarkStart w:id="1" w:name="__RefHeading___Toc1739_1483263039"/>
+      <w:bookmarkEnd w:id="1"/>
+      <w:r>
+        <w:rPr/>
+        <w:t>3. Iterations in converting simple text markup to print formats</w:t>
+      </w:r>
+    </w:p>
+    <w:p>
+      <w:pPr>
+        <w:pStyle w:val="BodyText"/>
+        <w:keepNext w:val="true"/>
+        <w:numPr>
+          <w:ilvl w:val="0"/>
+          <w:numId w:val="6"/>
         </w:numPr>
         <w:bidi w:val="0"/>
         <w:jc w:val="start"/>
@@ -1050,7 +1455,7 @@
       </w:hyperlink>
       <w:r>
         <w:rPr/>
-        <w:t>: XSL-FO templates for Asciidoctor → Docbook backend</w:t>
+        <w:t>: XSL-FO templates for Asciidoctor → DocBook backend</w:t>
       </w:r>
     </w:p>
     <w:p>
@@ -1059,7 +1464,7 @@
         <w:keepNext w:val="true"/>
         <w:numPr>
           <w:ilvl w:val="0"/>
-          <w:numId w:val="4"/>
+          <w:numId w:val="6"/>
         </w:numPr>
         <w:bidi w:val="0"/>
         <w:jc w:val="start"/>
@@ -1084,7 +1489,7 @@
         <w:keepNext w:val="true"/>
         <w:numPr>
           <w:ilvl w:val="0"/>
-          <w:numId w:val="4"/>
+          <w:numId w:val="6"/>
         </w:numPr>
         <w:bidi w:val="0"/>
         <w:jc w:val="start"/>
@@ -1121,7 +1526,7 @@
         <w:keepNext w:val="true"/>
         <w:numPr>
           <w:ilvl w:val="0"/>
-          <w:numId w:val="5"/>
+          <w:numId w:val="7"/>
         </w:numPr>
         <w:bidi w:val="0"/>
         <w:jc w:val="start"/>
@@ -1129,7 +1534,7 @@
       </w:pPr>
       <w:r>
         <w:rPr/>
-        <w:t>Today we are speaking about UniDoc Publisher approach, but we’ll look at Asciidoctor Open Document. Why despite success I felt obliged to make an extra step.</w:t>
+        <w:t>Today we are speaking about UniDoc Publisher approach, but we’ll look at Asciidoctor Open Document. Why, despite success an extra step was needed</w:t>
       </w:r>
     </w:p>
     <w:p>
@@ -1154,54 +1559,11 @@
         <w:jc w:val="start"/>
         <w:rPr/>
       </w:pPr>
-      <w:bookmarkStart w:id="1" w:name="__RefHeading___Toc1798_284888660"/>
-      <w:bookmarkEnd w:id="1"/>
-      <w:r>
-        <w:rPr/>
-        <w:t xml:space="preserve">2. </w:t>
-      </w:r>
-      <w:r>
-        <w:rPr>
-          <w:rStyle w:val="SourceText"/>
-        </w:rPr>
-        <w:t>Print</w:t>
-      </w:r>
-      <w:r>
-        <w:rPr/>
-        <w:t xml:space="preserve">, </w:t>
-      </w:r>
-      <w:r>
-        <w:rPr>
-          <w:rStyle w:val="SourceText"/>
-        </w:rPr>
-        <w:t>Export to Word</w:t>
-      </w:r>
-      <w:r>
-        <w:rPr/>
-        <w:t xml:space="preserve">, </w:t>
-      </w:r>
-      <w:r>
-        <w:rPr>
-          <w:rStyle w:val="SourceText"/>
-        </w:rPr>
-        <w:t>Export to PDF</w:t>
-      </w:r>
-      <w:r>
-        <w:rPr/>
-        <w:t xml:space="preserve"> are very often just a trap</w:t>
-      </w:r>
-    </w:p>
-    <w:p>
-      <w:pPr>
-        <w:pStyle w:val="BodyText"/>
-        <w:keepNext w:val="true"/>
-        <w:bidi w:val="0"/>
-        <w:jc w:val="start"/>
-        <w:rPr/>
-      </w:pPr>
-      <w:r>
-        <w:rPr/>
-        <w:t>What to do with long line in listing?</w:t>
+      <w:bookmarkStart w:id="2" w:name="__RefHeading___Toc1741_1483263039"/>
+      <w:bookmarkEnd w:id="2"/>
+      <w:r>
+        <w:rPr/>
+        <w:t>4. Main formats for printing</w:t>
       </w:r>
     </w:p>
     <w:p>
@@ -1210,7 +1572,7 @@
         <w:keepNext w:val="true"/>
         <w:numPr>
           <w:ilvl w:val="0"/>
-          <w:numId w:val="6"/>
+          <w:numId w:val="2"/>
         </w:numPr>
         <w:bidi w:val="0"/>
         <w:jc w:val="start"/>
@@ -1218,7 +1580,7 @@
       </w:pPr>
       <w:r>
         <w:rPr/>
-        <w:t>We may scale</w:t>
+        <w:t>PDF</w:t>
       </w:r>
     </w:p>
     <w:p>
@@ -1227,7 +1589,7 @@
         <w:keepNext w:val="true"/>
         <w:numPr>
           <w:ilvl w:val="0"/>
-          <w:numId w:val="6"/>
+          <w:numId w:val="2"/>
         </w:numPr>
         <w:bidi w:val="0"/>
         <w:jc w:val="start"/>
@@ -1235,7 +1597,7 @@
       </w:pPr>
       <w:r>
         <w:rPr/>
-        <w:t>Or use landscape orientation</w:t>
+        <w:t>Text processing formats (Open XML — MS Office, Open Document — LibreOffice)</w:t>
       </w:r>
     </w:p>
     <w:p>
@@ -1244,7 +1606,7 @@
         <w:keepNext w:val="true"/>
         <w:numPr>
           <w:ilvl w:val="0"/>
-          <w:numId w:val="6"/>
+          <w:numId w:val="2"/>
         </w:numPr>
         <w:bidi w:val="0"/>
         <w:jc w:val="start"/>
@@ -1252,75 +1614,7 @@
       </w:pPr>
       <w:r>
         <w:rPr/>
-        <w:t>Or both, but would it be enough?</w:t>
-      </w:r>
-    </w:p>
-    <w:p>
-      <w:pPr>
-        <w:pStyle w:val="BodyText"/>
-        <w:keepNext w:val="true"/>
-        <w:numPr>
-          <w:ilvl w:val="0"/>
-          <w:numId w:val="6"/>
-        </w:numPr>
-        <w:bidi w:val="0"/>
-        <w:jc w:val="start"/>
-        <w:rPr/>
-      </w:pPr>
-      <w:r>
-        <w:rPr/>
-        <w:t>If not, we may fire error for long lines</w:t>
-      </w:r>
-    </w:p>
-    <w:p>
-      <w:pPr>
-        <w:pStyle w:val="BodyText"/>
-        <w:keepNext w:val="true"/>
-        <w:numPr>
-          <w:ilvl w:val="0"/>
-          <w:numId w:val="6"/>
-        </w:numPr>
-        <w:bidi w:val="0"/>
-        <w:jc w:val="start"/>
-        <w:rPr/>
-      </w:pPr>
-      <w:r>
-        <w:rPr/>
-        <w:t>Or wrap them</w:t>
-      </w:r>
-    </w:p>
-    <w:p>
-      <w:pPr>
-        <w:pStyle w:val="BodyText"/>
-        <w:keepNext w:val="true"/>
-        <w:numPr>
-          <w:ilvl w:val="0"/>
-          <w:numId w:val="6"/>
-        </w:numPr>
-        <w:bidi w:val="0"/>
-        <w:jc w:val="start"/>
-        <w:rPr/>
-      </w:pPr>
-      <w:r>
-        <w:rPr/>
-        <w:t>With linefeed and spaces? And how to copy?</w:t>
-      </w:r>
-    </w:p>
-    <w:p>
-      <w:pPr>
-        <w:pStyle w:val="BodyText"/>
-        <w:keepNext w:val="true"/>
-        <w:numPr>
-          <w:ilvl w:val="0"/>
-          <w:numId w:val="6"/>
-        </w:numPr>
-        <w:bidi w:val="0"/>
-        <w:jc w:val="start"/>
-        <w:rPr/>
-      </w:pPr>
-      <w:r>
-        <w:rPr/>
-        <w:t>With indents? Still impossible to copy from PDF</w:t>
+        <w:t>HTML?</w:t>
       </w:r>
     </w:p>
     <w:tbl>
@@ -1391,7 +1685,7 @@
             </w:pPr>
             <w:r>
               <w:rPr/>
-              <w:t>And in web we can just add horizontal scroll bar.</w:t>
+              <w:t>CSS Paged Media — CSS extension, defining style specific for printing</w:t>
             </w:r>
           </w:p>
         </w:tc>
@@ -1415,7 +1709,7 @@
         <w:keepNext w:val="true"/>
         <w:numPr>
           <w:ilvl w:val="0"/>
-          <w:numId w:val="7"/>
+          <w:numId w:val="8"/>
         </w:numPr>
         <w:bidi w:val="0"/>
         <w:jc w:val="start"/>
@@ -1423,7 +1717,7 @@
       </w:pPr>
       <w:r>
         <w:rPr/>
-        <w:t>There is the core mismatch: semantic markup meets the rigid world of print.</w:t>
+        <w:t>Despite we live with Paged Media CSS for almost 15 years, HTML — still poor browser support, usually used via PDF. HTML for printing is an intermediary format. There are great open-source solutions to convert it to PDF — WeasyPrint and a number of a great non-open-source solutions. But still HTML is an intermediary format</w:t>
       </w:r>
     </w:p>
     <w:p>
@@ -1432,7 +1726,7 @@
         <w:keepNext w:val="true"/>
         <w:numPr>
           <w:ilvl w:val="0"/>
-          <w:numId w:val="7"/>
+          <w:numId w:val="8"/>
         </w:numPr>
         <w:bidi w:val="0"/>
         <w:jc w:val="start"/>
@@ -1440,24 +1734,36 @@
       </w:pPr>
       <w:r>
         <w:rPr/>
-        <w:t>Take a simple listing…​ (go through very briefly just to give filling)</w:t>
-      </w:r>
-    </w:p>
-    <w:p>
-      <w:pPr>
-        <w:pStyle w:val="BodyText"/>
-        <w:keepNext w:val="true"/>
-        <w:numPr>
-          <w:ilvl w:val="1"/>
-          <w:numId w:val="7"/>
-        </w:numPr>
-        <w:bidi w:val="0"/>
-        <w:jc w:val="start"/>
-        <w:rPr/>
-      </w:pPr>
-      <w:r>
-        <w:rPr/>
-        <w:t>Stop on orientation — it is already not about semantic markup. Landscape for listing, for section, for higher level section? Should tech writer use media hints?</w:t>
+        <w:t>[REF] If somebody is interested, probably the most well-known are Antenna Publisher, Oxygen</w:t>
+      </w:r>
+    </w:p>
+    <w:p>
+      <w:pPr>
+        <w:pStyle w:val="BodyText"/>
+        <w:bidi w:val="0"/>
+        <w:spacing w:lineRule="auto" w:line="276" w:before="0" w:after="113"/>
+        <w:ind w:hanging="0" w:start="0" w:end="0"/>
+        <w:jc w:val="start"/>
+        <w:rPr/>
+      </w:pPr>
+      <w:r>
+        <w:rPr/>
+      </w:r>
+    </w:p>
+    <w:p>
+      <w:pPr>
+        <w:pStyle w:val="Heading1"/>
+        <w:keepNext w:val="true"/>
+        <w:bidi w:val="0"/>
+        <w:ind w:hanging="0" w:start="0"/>
+        <w:jc w:val="start"/>
+        <w:rPr/>
+      </w:pPr>
+      <w:bookmarkStart w:id="3" w:name="__RefHeading___Toc1743_1483263039"/>
+      <w:bookmarkEnd w:id="3"/>
+      <w:r>
+        <w:rPr/>
+        <w:t>4.1. Most widespread rendering approaches</w:t>
       </w:r>
     </w:p>
     <w:p>
@@ -1466,7 +1772,7 @@
         <w:keepNext w:val="true"/>
         <w:numPr>
           <w:ilvl w:val="0"/>
-          <w:numId w:val="7"/>
+          <w:numId w:val="9"/>
         </w:numPr>
         <w:bidi w:val="0"/>
         <w:jc w:val="start"/>
@@ -1474,8 +1780,289 @@
       </w:pPr>
       <w:r>
         <w:rPr/>
-        <w:t>My goal for today is to show my approach to for tackling such problems UniDoc Publisher</w:t>
-      </w:r>
+        <w:t>PDF ← native PDF-generating libraries</w:t>
+      </w:r>
+    </w:p>
+    <w:p>
+      <w:pPr>
+        <w:pStyle w:val="BodyText"/>
+        <w:keepNext w:val="true"/>
+        <w:numPr>
+          <w:ilvl w:val="0"/>
+          <w:numId w:val="9"/>
+        </w:numPr>
+        <w:bidi w:val="0"/>
+        <w:jc w:val="start"/>
+        <w:rPr/>
+      </w:pPr>
+      <w:r>
+        <w:rPr/>
+        <w:t>PDF ← XSL-FO with FOP-processors</w:t>
+      </w:r>
+    </w:p>
+    <w:p>
+      <w:pPr>
+        <w:pStyle w:val="BodyText"/>
+        <w:keepNext w:val="true"/>
+        <w:numPr>
+          <w:ilvl w:val="0"/>
+          <w:numId w:val="9"/>
+        </w:numPr>
+        <w:bidi w:val="0"/>
+        <w:jc w:val="start"/>
+        <w:rPr/>
+      </w:pPr>
+      <w:r>
+        <w:rPr/>
+        <w:t>PDF ← via TeX</w:t>
+      </w:r>
+    </w:p>
+    <w:p>
+      <w:pPr>
+        <w:pStyle w:val="BodyText"/>
+        <w:keepNext w:val="true"/>
+        <w:numPr>
+          <w:ilvl w:val="0"/>
+          <w:numId w:val="9"/>
+        </w:numPr>
+        <w:bidi w:val="0"/>
+        <w:jc w:val="start"/>
+        <w:rPr/>
+      </w:pPr>
+      <w:r>
+        <w:rPr/>
+        <w:t>PDF ← HTML + Paged Media CSS</w:t>
+      </w:r>
+    </w:p>
+    <w:p>
+      <w:pPr>
+        <w:pStyle w:val="BodyText"/>
+        <w:keepNext w:val="true"/>
+        <w:numPr>
+          <w:ilvl w:val="0"/>
+          <w:numId w:val="9"/>
+        </w:numPr>
+        <w:bidi w:val="0"/>
+        <w:jc w:val="start"/>
+        <w:rPr/>
+      </w:pPr>
+      <w:r>
+        <w:rPr/>
+        <w:t>DOCX/ODT, PDF ← +/- text processors (MS Word, LO Writer)</w:t>
+      </w:r>
+    </w:p>
+    <w:tbl>
+      <w:tblPr>
+        <w:tblW w:w="5000" w:type="pct"/>
+        <w:jc w:val="start"/>
+        <w:tblInd w:w="-7" w:type="dxa"/>
+        <w:tblLayout w:type="fixed"/>
+        <w:tblCellMar>
+          <w:top w:w="57" w:type="dxa"/>
+          <w:start w:w="57" w:type="dxa"/>
+          <w:bottom w:w="0" w:type="dxa"/>
+          <w:end w:w="57" w:type="dxa"/>
+        </w:tblCellMar>
+      </w:tblPr>
+      <w:tblGrid>
+        <w:gridCol w:w="9638"/>
+      </w:tblGrid>
+      <w:tr>
+        <w:trPr/>
+        <w:tc>
+          <w:tcPr>
+            <w:tcW w:w="9638" w:type="dxa"/>
+            <w:tcBorders>
+              <w:top w:val="single" w:sz="5" w:space="0" w:color="F8CED0"/>
+              <w:start w:val="single" w:sz="5" w:space="0" w:color="F8CED0"/>
+              <w:bottom w:val="single" w:sz="5" w:space="0" w:color="F8CED0"/>
+              <w:end w:val="single" w:sz="5" w:space="0" w:color="F8CED0"/>
+            </w:tcBorders>
+            <w:shd w:fill="F8CED0" w:val="clear"/>
+          </w:tcPr>
+          <w:p>
+            <w:pPr>
+              <w:pStyle w:val="TableContents"/>
+              <w:keepNext w:val="true"/>
+              <w:bidi w:val="0"/>
+              <w:spacing w:before="0" w:after="57"/>
+              <w:jc w:val="start"/>
+              <w:rPr/>
+            </w:pPr>
+            <w:r>
+              <w:rPr/>
+              <w:t>Warning</w:t>
+            </w:r>
+          </w:p>
+        </w:tc>
+      </w:tr>
+      <w:tr>
+        <w:trPr/>
+        <w:tc>
+          <w:tcPr>
+            <w:tcW w:w="9638" w:type="dxa"/>
+            <w:tcBorders>
+              <w:top w:val="single" w:sz="5" w:space="0" w:color="F8CED0"/>
+              <w:start w:val="single" w:sz="5" w:space="0" w:color="F8CED0"/>
+              <w:bottom w:val="single" w:sz="5" w:space="0" w:color="F8CED0"/>
+              <w:end w:val="single" w:sz="5" w:space="0" w:color="F8CED0"/>
+            </w:tcBorders>
+          </w:tcPr>
+          <w:p>
+            <w:pPr>
+              <w:pStyle w:val="TableContents"/>
+              <w:keepNext w:val="true"/>
+              <w:bidi w:val="0"/>
+              <w:jc w:val="start"/>
+              <w:rPr/>
+            </w:pPr>
+            <w:r>
+              <w:rPr/>
+              <w:t>These technologies are not aligned in a great number of details like:</w:t>
+            </w:r>
+          </w:p>
+          <w:p>
+            <w:pPr>
+              <w:pStyle w:val="TableContents"/>
+              <w:keepNext w:val="true"/>
+              <w:numPr>
+                <w:ilvl w:val="0"/>
+                <w:numId w:val="10"/>
+              </w:numPr>
+              <w:bidi w:val="0"/>
+              <w:jc w:val="start"/>
+              <w:rPr/>
+            </w:pPr>
+            <w:r>
+              <w:rPr/>
+              <w:t>Apache FOP has problems with Leader alignment (dots in a table of contents)</w:t>
+            </w:r>
+          </w:p>
+          <w:p>
+            <w:pPr>
+              <w:pStyle w:val="TableContents"/>
+              <w:keepNext w:val="true"/>
+              <w:numPr>
+                <w:ilvl w:val="0"/>
+                <w:numId w:val="10"/>
+              </w:numPr>
+              <w:bidi w:val="0"/>
+              <w:jc w:val="start"/>
+              <w:rPr/>
+            </w:pPr>
+            <w:r>
+              <w:rPr/>
+              <w:t>LO Writer doesn’t support typography (like keep with next) within table cells</w:t>
+            </w:r>
+          </w:p>
+          <w:p>
+            <w:pPr>
+              <w:pStyle w:val="TableContents"/>
+              <w:keepNext w:val="true"/>
+              <w:numPr>
+                <w:ilvl w:val="0"/>
+                <w:numId w:val="10"/>
+              </w:numPr>
+              <w:bidi w:val="0"/>
+              <w:spacing w:before="0" w:after="57"/>
+              <w:jc w:val="start"/>
+              <w:rPr/>
+            </w:pPr>
+            <w:r>
+              <w:rPr/>
+              <w:t>Microsoft doesn’t recommend running automation tasks (like saving PDF) on a server</w:t>
+            </w:r>
+          </w:p>
+        </w:tc>
+      </w:tr>
+    </w:tbl>
+    <w:p>
+      <w:pPr>
+        <w:pStyle w:val="HorizontalLine"/>
+        <w:keepNext w:val="true"/>
+        <w:bidi w:val="0"/>
+        <w:jc w:val="start"/>
+        <w:rPr/>
+      </w:pPr>
+      <w:r>
+        <w:rPr/>
+      </w:r>
+    </w:p>
+    <w:p>
+      <w:pPr>
+        <w:pStyle w:val="BodyText"/>
+        <w:keepNext w:val="true"/>
+        <w:numPr>
+          <w:ilvl w:val="0"/>
+          <w:numId w:val="11"/>
+        </w:numPr>
+        <w:bidi w:val="0"/>
+        <w:jc w:val="start"/>
+        <w:rPr/>
+      </w:pPr>
+      <w:r>
+        <w:rPr/>
+        <w:t>There are others, but these cover most cases</w:t>
+      </w:r>
+    </w:p>
+    <w:p>
+      <w:pPr>
+        <w:pStyle w:val="BodyText"/>
+        <w:keepNext w:val="true"/>
+        <w:numPr>
+          <w:ilvl w:val="0"/>
+          <w:numId w:val="11"/>
+        </w:numPr>
+        <w:bidi w:val="0"/>
+        <w:jc w:val="start"/>
+        <w:rPr/>
+      </w:pPr>
+      <w:r>
+        <w:rPr/>
+        <w:t>[REF] Native libraries examples: ReportLab in Python, Prawn in Ruby, PDFBox in Java</w:t>
+      </w:r>
+    </w:p>
+    <w:p>
+      <w:pPr>
+        <w:pStyle w:val="BodyText"/>
+        <w:keepNext w:val="true"/>
+        <w:numPr>
+          <w:ilvl w:val="0"/>
+          <w:numId w:val="11"/>
+        </w:numPr>
+        <w:bidi w:val="0"/>
+        <w:jc w:val="start"/>
+        <w:rPr/>
+      </w:pPr>
+      <w:r>
+        <w:rPr/>
+        <w:t>[REF] You can see Leader Problems in UniDoc Publisher documentation</w:t>
+      </w:r>
+    </w:p>
+    <w:p>
+      <w:pPr>
+        <w:pStyle w:val="BodyText"/>
+        <w:keepNext w:val="true"/>
+        <w:numPr>
+          <w:ilvl w:val="0"/>
+          <w:numId w:val="11"/>
+        </w:numPr>
+        <w:bidi w:val="0"/>
+        <w:jc w:val="start"/>
+        <w:rPr/>
+      </w:pPr>
+      <w:r>
+        <w:rPr/>
+        <w:t xml:space="preserve">[REF] </w:t>
+      </w:r>
+      <w:hyperlink r:id="rId11">
+        <w:r>
+          <w:rPr>
+            <w:rStyle w:val="Hyperlink"/>
+          </w:rPr>
+          <w:t>https://support.microsoft.com/en-us/topic/considerations-for-server-side-automation-of-office-48bcfe93-8a89-47f1-0bce-017433ad79e2</w:t>
+        </w:r>
+      </w:hyperlink>
     </w:p>
     <w:p>
       <w:pPr>
@@ -1499,20 +2086,94 @@
         <w:jc w:val="start"/>
         <w:rPr/>
       </w:pPr>
-      <w:bookmarkStart w:id="2" w:name="__RefHeading___Toc1800_284888660"/>
-      <w:bookmarkEnd w:id="2"/>
-      <w:r>
-        <w:rPr/>
-        <w:t>3. Main formats for printing</w:t>
-      </w:r>
-    </w:p>
+      <w:bookmarkStart w:id="4" w:name="__RefHeading___Toc1745_1483263039"/>
+      <w:bookmarkEnd w:id="4"/>
+      <w:r>
+        <w:rPr/>
+        <w:t>5. Some brief conclusions</w:t>
+      </w:r>
+    </w:p>
+    <w:tbl>
+      <w:tblPr>
+        <w:tblW w:w="5000" w:type="pct"/>
+        <w:jc w:val="start"/>
+        <w:tblInd w:w="-7" w:type="dxa"/>
+        <w:tblLayout w:type="fixed"/>
+        <w:tblCellMar>
+          <w:top w:w="57" w:type="dxa"/>
+          <w:start w:w="57" w:type="dxa"/>
+          <w:bottom w:w="0" w:type="dxa"/>
+          <w:end w:w="57" w:type="dxa"/>
+        </w:tblCellMar>
+      </w:tblPr>
+      <w:tblGrid>
+        <w:gridCol w:w="9638"/>
+      </w:tblGrid>
+      <w:tr>
+        <w:trPr/>
+        <w:tc>
+          <w:tcPr>
+            <w:tcW w:w="9638" w:type="dxa"/>
+            <w:tcBorders>
+              <w:top w:val="single" w:sz="5" w:space="0" w:color="F8CED0"/>
+              <w:start w:val="single" w:sz="5" w:space="0" w:color="F8CED0"/>
+              <w:bottom w:val="single" w:sz="5" w:space="0" w:color="F8CED0"/>
+              <w:end w:val="single" w:sz="5" w:space="0" w:color="F8CED0"/>
+            </w:tcBorders>
+            <w:shd w:fill="F8CED0" w:val="clear"/>
+          </w:tcPr>
+          <w:p>
+            <w:pPr>
+              <w:pStyle w:val="TableContents"/>
+              <w:keepNext w:val="true"/>
+              <w:bidi w:val="0"/>
+              <w:spacing w:before="0" w:after="57"/>
+              <w:jc w:val="start"/>
+              <w:rPr/>
+            </w:pPr>
+            <w:r>
+              <w:rPr/>
+              <w:t>Warning</w:t>
+            </w:r>
+          </w:p>
+        </w:tc>
+      </w:tr>
+      <w:tr>
+        <w:trPr/>
+        <w:tc>
+          <w:tcPr>
+            <w:tcW w:w="9638" w:type="dxa"/>
+            <w:tcBorders>
+              <w:top w:val="single" w:sz="5" w:space="0" w:color="F8CED0"/>
+              <w:start w:val="single" w:sz="5" w:space="0" w:color="F8CED0"/>
+              <w:bottom w:val="single" w:sz="5" w:space="0" w:color="F8CED0"/>
+              <w:end w:val="single" w:sz="5" w:space="0" w:color="F8CED0"/>
+            </w:tcBorders>
+          </w:tcPr>
+          <w:p>
+            <w:pPr>
+              <w:pStyle w:val="TableContents"/>
+              <w:keepNext w:val="true"/>
+              <w:bidi w:val="0"/>
+              <w:spacing w:before="0" w:after="57"/>
+              <w:jc w:val="start"/>
+              <w:rPr/>
+            </w:pPr>
+            <w:r>
+              <w:rPr/>
+              <w:t>Feel like speleologist?</w:t>
+            </w:r>
+          </w:p>
+        </w:tc>
+      </w:tr>
+    </w:tbl>
     <w:p>
       <w:pPr>
         <w:pStyle w:val="BodyText"/>
         <w:keepNext w:val="true"/>
         <w:numPr>
           <w:ilvl w:val="0"/>
-          <w:numId w:val="2"/>
+          <w:numId w:val="12"/>
         </w:numPr>
         <w:bidi w:val="0"/>
         <w:jc w:val="start"/>
@@ -1520,7 +2181,7 @@
       </w:pPr>
       <w:r>
         <w:rPr/>
-        <w:t>PDF</w:t>
+        <w:t>The world of printing is the world of constraints</w:t>
       </w:r>
     </w:p>
     <w:p>
@@ -1529,7 +2190,7 @@
         <w:keepNext w:val="true"/>
         <w:numPr>
           <w:ilvl w:val="0"/>
-          <w:numId w:val="2"/>
+          <w:numId w:val="12"/>
         </w:numPr>
         <w:bidi w:val="0"/>
         <w:jc w:val="start"/>
@@ -1537,7 +2198,7 @@
       </w:pPr>
       <w:r>
         <w:rPr/>
-        <w:t>Text processing formats (Open XML — MS Office, Open Document — LibreOffice)</w:t>
+        <w:t>And those constraints differ for each technology, you often need to support several chains (exquisitely looking PDF with TeX and LibreOffice for coordination)</w:t>
       </w:r>
     </w:p>
     <w:p>
@@ -1546,7 +2207,7 @@
         <w:keepNext w:val="true"/>
         <w:numPr>
           <w:ilvl w:val="0"/>
-          <w:numId w:val="2"/>
+          <w:numId w:val="12"/>
         </w:numPr>
         <w:bidi w:val="0"/>
         <w:jc w:val="start"/>
@@ -1554,9 +2215,1077 @@
       </w:pPr>
       <w:r>
         <w:rPr/>
-        <w:t>HTML?</w:t>
-      </w:r>
-    </w:p>
+        <w:t>With no universal solutions</w:t>
+      </w:r>
+    </w:p>
+    <w:p>
+      <w:pPr>
+        <w:pStyle w:val="HorizontalLine"/>
+        <w:keepNext w:val="true"/>
+        <w:bidi w:val="0"/>
+        <w:jc w:val="start"/>
+        <w:rPr/>
+      </w:pPr>
+      <w:r>
+        <w:rPr/>
+      </w:r>
+    </w:p>
+    <w:p>
+      <w:pPr>
+        <w:pStyle w:val="BodyText"/>
+        <w:keepNext w:val="true"/>
+        <w:bidi w:val="0"/>
+        <w:jc w:val="start"/>
+        <w:rPr/>
+      </w:pPr>
+      <w:r>
+        <w:rPr/>
+        <w:t>Two speleologists meet in a narrow tunnel. I’m from a dead end. I’m too!</w:t>
+      </w:r>
+    </w:p>
+    <w:p>
+      <w:pPr>
+        <w:pStyle w:val="BodyText"/>
+        <w:keepNext w:val="true"/>
+        <w:numPr>
+          <w:ilvl w:val="0"/>
+          <w:numId w:val="13"/>
+        </w:numPr>
+        <w:bidi w:val="0"/>
+        <w:jc w:val="start"/>
+        <w:rPr/>
+      </w:pPr>
+      <w:r>
+        <w:rPr/>
+        <w:t>Documentation of UniDoc Publisher is created with Asciidoctor and published with WeasyPrint, XSL-FO and Open Document toolchains. Looks pretty the same. But just as a proof of concept</w:t>
+      </w:r>
+    </w:p>
+    <w:p>
+      <w:pPr>
+        <w:pStyle w:val="BodyText"/>
+        <w:bidi w:val="0"/>
+        <w:spacing w:lineRule="auto" w:line="276" w:before="0" w:after="113"/>
+        <w:ind w:hanging="0" w:start="0" w:end="0"/>
+        <w:jc w:val="start"/>
+        <w:rPr/>
+      </w:pPr>
+      <w:r>
+        <w:rPr/>
+      </w:r>
+    </w:p>
+    <w:p>
+      <w:pPr>
+        <w:pStyle w:val="Heading1"/>
+        <w:keepNext w:val="true"/>
+        <w:bidi w:val="0"/>
+        <w:ind w:hanging="0" w:start="0"/>
+        <w:jc w:val="start"/>
+        <w:rPr/>
+      </w:pPr>
+      <w:bookmarkStart w:id="5" w:name="__RefHeading___Toc1747_1483263039"/>
+      <w:bookmarkEnd w:id="5"/>
+      <w:r>
+        <w:rPr/>
+        <w:t xml:space="preserve">6. UniDoc Publisher approach suits best if at least </w:t>
+      </w:r>
+      <w:r>
+        <w:rPr>
+          <w:rStyle w:val="SourceText"/>
+        </w:rPr>
+        <w:t>one of</w:t>
+      </w:r>
+    </w:p>
+    <w:p>
+      <w:pPr>
+        <w:pStyle w:val="BodyText"/>
+        <w:keepNext w:val="true"/>
+        <w:numPr>
+          <w:ilvl w:val="0"/>
+          <w:numId w:val="14"/>
+        </w:numPr>
+        <w:bidi w:val="0"/>
+        <w:jc w:val="start"/>
+        <w:rPr/>
+      </w:pPr>
+      <w:r>
+        <w:rPr/>
+        <w:t>You don’t prepare documentation especially for printing purposes</w:t>
+      </w:r>
+    </w:p>
+    <w:p>
+      <w:pPr>
+        <w:pStyle w:val="BodyText"/>
+        <w:keepNext w:val="true"/>
+        <w:numPr>
+          <w:ilvl w:val="0"/>
+          <w:numId w:val="14"/>
+        </w:numPr>
+        <w:bidi w:val="0"/>
+        <w:jc w:val="start"/>
+        <w:rPr/>
+      </w:pPr>
+      <w:r>
+        <w:rPr/>
+        <w:t>You are automating documentation generation and hope it will look good, no matter what will be generated</w:t>
+      </w:r>
+    </w:p>
+    <w:p>
+      <w:pPr>
+        <w:pStyle w:val="BodyText"/>
+        <w:keepNext w:val="true"/>
+        <w:numPr>
+          <w:ilvl w:val="0"/>
+          <w:numId w:val="14"/>
+        </w:numPr>
+        <w:bidi w:val="0"/>
+        <w:jc w:val="start"/>
+        <w:rPr/>
+      </w:pPr>
+      <w:r>
+        <w:rPr/>
+        <w:t>Your output format is one of the text processing format</w:t>
+      </w:r>
+    </w:p>
+    <w:p>
+      <w:pPr>
+        <w:pStyle w:val="HorizontalLine"/>
+        <w:keepNext w:val="true"/>
+        <w:bidi w:val="0"/>
+        <w:jc w:val="start"/>
+        <w:rPr/>
+      </w:pPr>
+      <w:r>
+        <w:rPr/>
+      </w:r>
+    </w:p>
+    <w:p>
+      <w:pPr>
+        <w:pStyle w:val="BodyText"/>
+        <w:keepNext w:val="true"/>
+        <w:numPr>
+          <w:ilvl w:val="0"/>
+          <w:numId w:val="15"/>
+        </w:numPr>
+        <w:bidi w:val="0"/>
+        <w:jc w:val="start"/>
+        <w:rPr/>
+      </w:pPr>
+      <w:r>
+        <w:rPr/>
+        <w:t>First point is usually true if inputs — Simple markup/Wiki, main means of publication — HTML or static site</w:t>
+      </w:r>
+    </w:p>
+    <w:p>
+      <w:pPr>
+        <w:pStyle w:val="BodyText"/>
+        <w:bidi w:val="0"/>
+        <w:spacing w:lineRule="auto" w:line="276" w:before="0" w:after="113"/>
+        <w:ind w:hanging="0" w:start="0" w:end="0"/>
+        <w:jc w:val="start"/>
+        <w:rPr/>
+      </w:pPr>
+      <w:r>
+        <w:rPr/>
+      </w:r>
+    </w:p>
+    <w:p>
+      <w:pPr>
+        <w:pStyle w:val="Heading1"/>
+        <w:keepNext w:val="true"/>
+        <w:bidi w:val="0"/>
+        <w:ind w:hanging="0" w:start="0"/>
+        <w:jc w:val="start"/>
+        <w:rPr/>
+      </w:pPr>
+      <w:bookmarkStart w:id="6" w:name="__RefHeading___Toc1749_1483263039"/>
+      <w:bookmarkEnd w:id="6"/>
+      <w:r>
+        <w:rPr/>
+        <w:t>7. In search for flexibility: Asciidoctor open document</w:t>
+      </w:r>
+    </w:p>
+    <w:p>
+      <w:pPr>
+        <w:pStyle w:val="Text"/>
+        <w:keepNext w:val="true"/>
+        <w:bidi w:val="0"/>
+        <w:jc w:val="start"/>
+        <w:rPr/>
+      </w:pPr>
+      <w:r>
+        <w:rPr/>
+        <w:t>Automation on the writer side</w:t>
+      </w:r>
+    </w:p>
+    <w:p>
+      <w:pPr>
+        <w:pStyle w:val="BodyText"/>
+        <w:keepNext w:val="true"/>
+        <w:numPr>
+          <w:ilvl w:val="0"/>
+          <w:numId w:val="16"/>
+        </w:numPr>
+        <w:bidi w:val="0"/>
+        <w:jc w:val="start"/>
+        <w:rPr/>
+      </w:pPr>
+      <w:r>
+        <w:rPr/>
+        <w:t>Asciidoctor parses markup into AST (Abstract Syntax Tree)</w:t>
+      </w:r>
+    </w:p>
+    <w:p>
+      <w:pPr>
+        <w:pStyle w:val="BodyText"/>
+        <w:keepNext w:val="true"/>
+        <w:numPr>
+          <w:ilvl w:val="0"/>
+          <w:numId w:val="16"/>
+        </w:numPr>
+        <w:bidi w:val="0"/>
+        <w:jc w:val="start"/>
+        <w:rPr/>
+      </w:pPr>
+      <w:r>
+        <w:rPr/>
+        <w:t>You may transform AST with Asciidoctor AST processing</w:t>
+      </w:r>
+    </w:p>
+    <w:p>
+      <w:pPr>
+        <w:pStyle w:val="BodyText"/>
+        <w:keepNext w:val="true"/>
+        <w:numPr>
+          <w:ilvl w:val="0"/>
+          <w:numId w:val="16"/>
+        </w:numPr>
+        <w:bidi w:val="0"/>
+        <w:jc w:val="start"/>
+        <w:rPr/>
+      </w:pPr>
+      <w:r>
+        <w:rPr/>
+        <w:t>Asciidoctor runs writer template for each AST node recursively</w:t>
+      </w:r>
+    </w:p>
+    <w:p>
+      <w:pPr>
+        <w:pStyle w:val="BodyText"/>
+        <w:keepNext w:val="true"/>
+        <w:numPr>
+          <w:ilvl w:val="0"/>
+          <w:numId w:val="16"/>
+        </w:numPr>
+        <w:bidi w:val="0"/>
+        <w:jc w:val="start"/>
+        <w:rPr/>
+      </w:pPr>
+      <w:r>
+        <w:rPr/>
+        <w:t>You may write your code in pure Ruby or with special Slim templates</w:t>
+      </w:r>
+    </w:p>
+    <w:p>
+      <w:pPr>
+        <w:pStyle w:val="HorizontalLine"/>
+        <w:keepNext w:val="true"/>
+        <w:bidi w:val="0"/>
+        <w:jc w:val="start"/>
+        <w:rPr/>
+      </w:pPr>
+      <w:r>
+        <w:rPr/>
+      </w:r>
+    </w:p>
+    <w:p>
+      <w:pPr>
+        <w:pStyle w:val="BodyText"/>
+        <w:keepNext w:val="true"/>
+        <w:numPr>
+          <w:ilvl w:val="0"/>
+          <w:numId w:val="17"/>
+        </w:numPr>
+        <w:bidi w:val="0"/>
+        <w:jc w:val="start"/>
+        <w:rPr/>
+      </w:pPr>
+      <w:r>
+        <w:rPr/>
+        <w:t>First idea was to follow Asciidoctor ways, and these proved to be working ways</w:t>
+      </w:r>
+    </w:p>
+    <w:p>
+      <w:pPr>
+        <w:pStyle w:val="BodyText"/>
+        <w:bidi w:val="0"/>
+        <w:spacing w:lineRule="auto" w:line="276" w:before="0" w:after="113"/>
+        <w:ind w:hanging="0" w:start="0" w:end="0"/>
+        <w:jc w:val="start"/>
+        <w:rPr/>
+      </w:pPr>
+      <w:r>
+        <w:rPr/>
+      </w:r>
+    </w:p>
+    <w:p>
+      <w:pPr>
+        <w:pStyle w:val="Heading1"/>
+        <w:keepNext w:val="true"/>
+        <w:bidi w:val="0"/>
+        <w:ind w:hanging="0" w:start="0"/>
+        <w:jc w:val="start"/>
+        <w:rPr/>
+      </w:pPr>
+      <w:bookmarkStart w:id="7" w:name="__RefHeading___Toc1751_1483263039"/>
+      <w:bookmarkEnd w:id="7"/>
+      <w:r>
+        <w:rPr/>
+        <w:t>7.1. A simplified processing AST example</w:t>
+      </w:r>
+    </w:p>
+    <w:tbl>
+      <w:tblPr>
+        <w:tblW w:w="5000" w:type="pct"/>
+        <w:jc w:val="start"/>
+        <w:tblInd w:w="-5" w:type="dxa"/>
+        <w:tblLayout w:type="fixed"/>
+        <w:tblCellMar>
+          <w:top w:w="57" w:type="dxa"/>
+          <w:start w:w="57" w:type="dxa"/>
+          <w:bottom w:w="0" w:type="dxa"/>
+          <w:end w:w="57" w:type="dxa"/>
+        </w:tblCellMar>
+      </w:tblPr>
+      <w:tblGrid>
+        <w:gridCol w:w="3855"/>
+        <w:gridCol w:w="5783"/>
+      </w:tblGrid>
+      <w:tr>
+        <w:trPr/>
+        <w:tc>
+          <w:tcPr>
+            <w:tcW w:w="3855" w:type="dxa"/>
+            <w:tcBorders>
+              <w:top w:val="single" w:sz="4" w:space="0" w:color="000000"/>
+              <w:start w:val="single" w:sz="4" w:space="0" w:color="000000"/>
+              <w:bottom w:val="single" w:sz="4" w:space="0" w:color="000000"/>
+              <w:end w:val="single" w:sz="4" w:space="0" w:color="000000"/>
+            </w:tcBorders>
+          </w:tcPr>
+          <w:p>
+            <w:pPr>
+              <w:pStyle w:val="TableContents"/>
+              <w:keepNext w:val="true"/>
+              <w:bidi w:val="0"/>
+              <w:spacing w:before="0" w:after="57"/>
+              <w:jc w:val="start"/>
+              <w:rPr/>
+            </w:pPr>
+            <w:r>
+              <w:rPr/>
+              <w:t xml:space="preserve">- </w:t>
+            </w:r>
+            <w:r>
+              <w:rPr>
+                <w:color w:val="CF222E"/>
+              </w:rPr>
+              <w:t>!&lt;OrderedList&gt;</w:t>
+            </w:r>
+            <w:r>
+              <w:rPr/>
+              <w:br/>
+              <w:t xml:space="preserve">  </w:t>
+            </w:r>
+            <w:r>
+              <w:rPr>
+                <w:color w:val="116329"/>
+              </w:rPr>
+              <w:t>roles</w:t>
+            </w:r>
+            <w:r>
+              <w:rPr/>
+              <w:t>:</w:t>
+              <w:br/>
+              <w:t xml:space="preserve">  - </w:t>
+            </w:r>
+            <w:r>
+              <w:rPr>
+                <w:color w:val="0A3069"/>
+              </w:rPr>
+              <w:t>"</w:t>
+            </w:r>
+            <w:r>
+              <w:rPr>
+                <w:color w:val="0A3069"/>
+              </w:rPr>
+              <w:t>arabic"</w:t>
+            </w:r>
+            <w:r>
+              <w:rPr/>
+              <w:br/>
+              <w:t xml:space="preserve">  </w:t>
+            </w:r>
+            <w:r>
+              <w:rPr>
+                <w:color w:val="116329"/>
+              </w:rPr>
+              <w:t>id</w:t>
+            </w:r>
+            <w:r>
+              <w:rPr/>
+              <w:t xml:space="preserve">: </w:t>
+            </w:r>
+            <w:r>
+              <w:rPr>
+                <w:color w:val="0A3069"/>
+              </w:rPr>
+              <w:t>"</w:t>
+            </w:r>
+            <w:r>
+              <w:rPr>
+                <w:color w:val="0A3069"/>
+              </w:rPr>
+              <w:t>ol-1"</w:t>
+            </w:r>
+            <w:r>
+              <w:rPr/>
+              <w:br/>
+              <w:t xml:space="preserve">  </w:t>
+            </w:r>
+            <w:r>
+              <w:rPr>
+                <w:color w:val="116329"/>
+              </w:rPr>
+              <w:t>captioned_title</w:t>
+            </w:r>
+            <w:r>
+              <w:rPr/>
+              <w:t>:</w:t>
+              <w:br/>
+              <w:t xml:space="preserve">      </w:t>
+            </w:r>
+            <w:r>
+              <w:rPr>
+                <w:color w:val="116329"/>
+              </w:rPr>
+              <w:t>children</w:t>
+            </w:r>
+            <w:r>
+              <w:rPr/>
+              <w:t>:</w:t>
+              <w:br/>
+              <w:t xml:space="preserve">      - </w:t>
+            </w:r>
+            <w:r>
+              <w:rPr>
+                <w:color w:val="CF222E"/>
+              </w:rPr>
+              <w:t>!&lt;Text&gt;</w:t>
+            </w:r>
+            <w:r>
+              <w:rPr/>
+              <w:br/>
+              <w:t xml:space="preserve">        </w:t>
+            </w:r>
+            <w:r>
+              <w:rPr>
+                <w:color w:val="116329"/>
+              </w:rPr>
+              <w:t>text</w:t>
+            </w:r>
+            <w:r>
+              <w:rPr/>
+              <w:t xml:space="preserve">: </w:t>
+            </w:r>
+            <w:r>
+              <w:rPr>
+                <w:color w:val="0A3069"/>
+              </w:rPr>
+              <w:t>"</w:t>
+            </w:r>
+            <w:r>
+              <w:rPr>
+                <w:color w:val="0A3069"/>
+              </w:rPr>
+              <w:t>Automation"</w:t>
+            </w:r>
+            <w:r>
+              <w:rPr/>
+              <w:br/>
+              <w:t xml:space="preserve">  </w:t>
+            </w:r>
+            <w:r>
+              <w:rPr>
+                <w:color w:val="116329"/>
+              </w:rPr>
+              <w:t>children</w:t>
+            </w:r>
+            <w:r>
+              <w:rPr/>
+              <w:t>:</w:t>
+              <w:br/>
+              <w:t xml:space="preserve">  - </w:t>
+            </w:r>
+            <w:r>
+              <w:rPr>
+                <w:color w:val="CF222E"/>
+              </w:rPr>
+              <w:t>!&lt;ListItem&gt;</w:t>
+            </w:r>
+            <w:r>
+              <w:rPr/>
+              <w:br/>
+              <w:t xml:space="preserve">    </w:t>
+            </w:r>
+            <w:r>
+              <w:rPr>
+                <w:color w:val="116329"/>
+              </w:rPr>
+              <w:t>children</w:t>
+            </w:r>
+            <w:r>
+              <w:rPr/>
+              <w:t>:</w:t>
+              <w:br/>
+              <w:t xml:space="preserve">    - </w:t>
+            </w:r>
+            <w:r>
+              <w:rPr>
+                <w:color w:val="CF222E"/>
+              </w:rPr>
+              <w:t>!&lt;Paragraph&gt;</w:t>
+            </w:r>
+            <w:r>
+              <w:rPr/>
+              <w:br/>
+              <w:t xml:space="preserve">      </w:t>
+            </w:r>
+            <w:r>
+              <w:rPr>
+                <w:color w:val="116329"/>
+              </w:rPr>
+              <w:t>children</w:t>
+            </w:r>
+            <w:r>
+              <w:rPr/>
+              <w:t>:</w:t>
+              <w:br/>
+              <w:t xml:space="preserve">      - </w:t>
+            </w:r>
+            <w:r>
+              <w:rPr>
+                <w:color w:val="CF222E"/>
+              </w:rPr>
+              <w:t>!&lt;Text&gt;</w:t>
+            </w:r>
+            <w:r>
+              <w:rPr/>
+              <w:br/>
+              <w:t xml:space="preserve">        </w:t>
+            </w:r>
+            <w:r>
+              <w:rPr>
+                <w:color w:val="116329"/>
+              </w:rPr>
+              <w:t>text</w:t>
+            </w:r>
+            <w:r>
+              <w:rPr/>
+              <w:t xml:space="preserve">: </w:t>
+            </w:r>
+            <w:r>
+              <w:rPr>
+                <w:color w:val="0A3069"/>
+              </w:rPr>
+              <w:t>"</w:t>
+            </w:r>
+            <w:r>
+              <w:rPr>
+                <w:color w:val="0A3069"/>
+              </w:rPr>
+              <w:t>Asciidoctor..."</w:t>
+            </w:r>
+            <w:r>
+              <w:rPr/>
+              <w:br/>
+              <w:t xml:space="preserve">  - </w:t>
+            </w:r>
+            <w:r>
+              <w:rPr>
+                <w:color w:val="CF222E"/>
+              </w:rPr>
+              <w:t>!&lt;ListItem&gt;</w:t>
+            </w:r>
+            <w:r>
+              <w:rPr/>
+              <w:br/>
+            </w:r>
+            <w:r>
+              <w:rPr>
+                <w:color w:val="953800"/>
+              </w:rPr>
+              <w:t>...</w:t>
+            </w:r>
+          </w:p>
+        </w:tc>
+        <w:tc>
+          <w:tcPr>
+            <w:tcW w:w="5783" w:type="dxa"/>
+            <w:tcBorders>
+              <w:top w:val="single" w:sz="4" w:space="0" w:color="000000"/>
+              <w:start w:val="single" w:sz="4" w:space="0" w:color="000000"/>
+              <w:bottom w:val="single" w:sz="4" w:space="0" w:color="000000"/>
+              <w:end w:val="single" w:sz="4" w:space="0" w:color="000000"/>
+            </w:tcBorders>
+          </w:tcPr>
+          <w:p>
+            <w:pPr>
+              <w:pStyle w:val="TableContents"/>
+              <w:keepNext w:val="true"/>
+              <w:bidi w:val="0"/>
+              <w:spacing w:before="0" w:after="57"/>
+              <w:jc w:val="start"/>
+              <w:rPr/>
+            </w:pPr>
+            <w:r>
+              <w:rPr/>
+              <w:t xml:space="preserve">- list_style </w:t>
+            </w:r>
+            <w:r>
+              <w:rPr>
+                <w:color w:val="0550AE"/>
+              </w:rPr>
+              <w:t>=</w:t>
+            </w:r>
+            <w:r>
+              <w:rPr/>
+              <w:t xml:space="preserve"> </w:t>
+            </w:r>
+            <w:r>
+              <w:rPr>
+                <w:color w:val="0A3069"/>
+              </w:rPr>
+              <w:t>"</w:t>
+            </w:r>
+            <w:r>
+              <w:rPr>
+                <w:color w:val="24292F"/>
+              </w:rPr>
+              <w:t>#{</w:t>
+            </w:r>
+            <w:r>
+              <w:rPr/>
+              <w:t>get_basic_style</w:t>
+            </w:r>
+            <w:r>
+              <w:rPr>
+                <w:color w:val="24292F"/>
+              </w:rPr>
+              <w:t>}</w:t>
+            </w:r>
+            <w:r>
+              <w:rPr>
+                <w:color w:val="0A3069"/>
+              </w:rPr>
+              <w:t>"</w:t>
+            </w:r>
+            <w:r>
+              <w:rPr/>
+              <w:br/>
+              <w:t xml:space="preserve">- </w:t>
+            </w:r>
+            <w:r>
+              <w:rPr>
+                <w:color w:val="CF222E"/>
+              </w:rPr>
+              <w:t>if</w:t>
+            </w:r>
+            <w:r>
+              <w:rPr/>
+              <w:t xml:space="preserve"> captioned_title?</w:t>
+              <w:br/>
+              <w:t xml:space="preserve">  </w:t>
+            </w:r>
+            <w:r>
+              <w:rPr>
+                <w:color w:val="116329"/>
+              </w:rPr>
+              <w:t>text</w:t>
+            </w:r>
+            <w:r>
+              <w:rPr/>
+              <w:t>:p</w:t>
+            </w:r>
+            <w:r>
+              <w:rPr>
+                <w:color w:val="24292F"/>
+                <w:shd w:fill="F6F8FA" w:val="clear"/>
+              </w:rPr>
+              <w:t xml:space="preserve"> </w:t>
+            </w:r>
+            <w:r>
+              <w:rPr/>
+              <w:t>text:</w:t>
+            </w:r>
+            <w:r>
+              <w:rPr>
+                <w:color w:val="116329"/>
+              </w:rPr>
+              <w:t>style-name</w:t>
+            </w:r>
+            <w:r>
+              <w:rPr/>
+              <w:t>=</w:t>
+            </w:r>
+            <w:r>
+              <w:rPr>
+                <w:color w:val="0A3069"/>
+              </w:rPr>
+              <w:t>"#{list_style}"</w:t>
+            </w:r>
+            <w:r>
+              <w:rPr/>
+              <w:br/>
+              <w:t xml:space="preserve">    </w:t>
+            </w:r>
+            <w:r>
+              <w:rPr>
+                <w:color w:val="116329"/>
+              </w:rPr>
+              <w:t>text</w:t>
+            </w:r>
+            <w:r>
+              <w:rPr/>
+              <w:t>:bookmark</w:t>
+            </w:r>
+            <w:r>
+              <w:rPr>
+                <w:color w:val="24292F"/>
+                <w:shd w:fill="F6F8FA" w:val="clear"/>
+              </w:rPr>
+              <w:t xml:space="preserve"> </w:t>
+            </w:r>
+            <w:r>
+              <w:rPr/>
+              <w:t>text:</w:t>
+            </w:r>
+            <w:r>
+              <w:rPr>
+                <w:color w:val="116329"/>
+              </w:rPr>
+              <w:t>name</w:t>
+            </w:r>
+            <w:r>
+              <w:rPr/>
+              <w:t>=</w:t>
+            </w:r>
+            <w:r>
+              <w:rPr>
+                <w:color w:val="0A3069"/>
+              </w:rPr>
+              <w:t>"#{id}"</w:t>
+            </w:r>
+            <w:r>
+              <w:rPr/>
+              <w:br/>
+              <w:t xml:space="preserve">    =captioned_title</w:t>
+              <w:br/>
+              <w:br/>
+            </w:r>
+            <w:r>
+              <w:rPr>
+                <w:color w:val="116329"/>
+              </w:rPr>
+              <w:t>text</w:t>
+            </w:r>
+            <w:r>
+              <w:rPr/>
+              <w:t>:list</w:t>
+            </w:r>
+            <w:r>
+              <w:rPr>
+                <w:color w:val="24292F"/>
+                <w:shd w:fill="F6F8FA" w:val="clear"/>
+              </w:rPr>
+              <w:t xml:space="preserve"> </w:t>
+            </w:r>
+            <w:r>
+              <w:rPr/>
+              <w:t>text:</w:t>
+            </w:r>
+            <w:r>
+              <w:rPr>
+                <w:color w:val="116329"/>
+              </w:rPr>
+              <w:t>style-name</w:t>
+            </w:r>
+            <w:r>
+              <w:rPr/>
+              <w:t>=</w:t>
+            </w:r>
+            <w:r>
+              <w:rPr>
+                <w:color w:val="0A3069"/>
+              </w:rPr>
+              <w:t>"#{list_style}"</w:t>
+            </w:r>
+            <w:r>
+              <w:rPr/>
+              <w:br/>
+              <w:t xml:space="preserve">  - items.</w:t>
+            </w:r>
+            <w:r>
+              <w:rPr>
+                <w:color w:val="8250DF"/>
+              </w:rPr>
+              <w:t>each_with_index</w:t>
+            </w:r>
+            <w:r>
+              <w:rPr/>
+              <w:t xml:space="preserve"> </w:t>
+            </w:r>
+            <w:r>
+              <w:rPr>
+                <w:color w:val="CF222E"/>
+              </w:rPr>
+              <w:t>do</w:t>
+            </w:r>
+            <w:r>
+              <w:rPr/>
+              <w:t xml:space="preserve"> </w:t>
+            </w:r>
+            <w:r>
+              <w:rPr>
+                <w:color w:val="0550AE"/>
+              </w:rPr>
+              <w:t>|</w:t>
+            </w:r>
+            <w:r>
+              <w:rPr/>
+              <w:t>item, index</w:t>
+            </w:r>
+            <w:r>
+              <w:rPr>
+                <w:color w:val="0550AE"/>
+              </w:rPr>
+              <w:t>|</w:t>
+            </w:r>
+          </w:p>
+        </w:tc>
+      </w:tr>
+    </w:tbl>
+    <w:p>
+      <w:pPr>
+        <w:pStyle w:val="HorizontalLine"/>
+        <w:keepNext w:val="true"/>
+        <w:bidi w:val="0"/>
+        <w:jc w:val="start"/>
+        <w:rPr/>
+      </w:pPr>
+      <w:r>
+        <w:rPr/>
+      </w:r>
+    </w:p>
+    <w:p>
+      <w:pPr>
+        <w:pStyle w:val="BodyText"/>
+        <w:keepNext w:val="true"/>
+        <w:numPr>
+          <w:ilvl w:val="0"/>
+          <w:numId w:val="18"/>
+        </w:numPr>
+        <w:bidi w:val="0"/>
+        <w:jc w:val="start"/>
+        <w:rPr/>
+      </w:pPr>
+      <w:r>
+        <w:rPr/>
+        <w:t>dash means code in Ruby</w:t>
+      </w:r>
+    </w:p>
+    <w:p>
+      <w:pPr>
+        <w:pStyle w:val="BodyText"/>
+        <w:keepNext w:val="true"/>
+        <w:numPr>
+          <w:ilvl w:val="0"/>
+          <w:numId w:val="18"/>
+        </w:numPr>
+        <w:bidi w:val="0"/>
+        <w:jc w:val="start"/>
+        <w:rPr/>
+      </w:pPr>
+      <w:r>
+        <w:rPr>
+          <w:rStyle w:val="SourceText"/>
+        </w:rPr>
+        <w:t>get_basic_style</w:t>
+      </w:r>
+      <w:r>
+        <w:rPr/>
+        <w:t xml:space="preserve"> is some external function, defined as a helper, so Ruby can be used within template</w:t>
+      </w:r>
+    </w:p>
+    <w:p>
+      <w:pPr>
+        <w:pStyle w:val="BodyText"/>
+        <w:bidi w:val="0"/>
+        <w:spacing w:lineRule="auto" w:line="276" w:before="0" w:after="113"/>
+        <w:ind w:hanging="0" w:start="0" w:end="0"/>
+        <w:jc w:val="start"/>
+        <w:rPr/>
+      </w:pPr>
+      <w:r>
+        <w:rPr/>
+      </w:r>
+    </w:p>
+    <w:p>
+      <w:pPr>
+        <w:pStyle w:val="Heading1"/>
+        <w:keepNext w:val="true"/>
+        <w:bidi w:val="0"/>
+        <w:ind w:hanging="0" w:start="0"/>
+        <w:jc w:val="start"/>
+        <w:rPr/>
+      </w:pPr>
+      <w:bookmarkStart w:id="8" w:name="__RefHeading___Toc1753_1483263039"/>
+      <w:bookmarkEnd w:id="8"/>
+      <w:r>
+        <w:rPr/>
+        <w:t>7.2. Great, but</w:t>
+      </w:r>
+    </w:p>
+    <w:p>
+      <w:pPr>
+        <w:pStyle w:val="BodyText"/>
+        <w:keepNext w:val="true"/>
+        <w:numPr>
+          <w:ilvl w:val="0"/>
+          <w:numId w:val="19"/>
+        </w:numPr>
+        <w:bidi w:val="0"/>
+        <w:jc w:val="start"/>
+        <w:rPr/>
+      </w:pPr>
+      <w:r>
+        <w:rPr/>
+        <w:t>You can’t override part of a template</w:t>
+      </w:r>
+    </w:p>
+    <w:p>
+      <w:pPr>
+        <w:pStyle w:val="BodyText"/>
+        <w:keepNext w:val="true"/>
+        <w:numPr>
+          <w:ilvl w:val="0"/>
+          <w:numId w:val="19"/>
+        </w:numPr>
+        <w:bidi w:val="0"/>
+        <w:jc w:val="start"/>
+        <w:rPr/>
+      </w:pPr>
+      <w:r>
+        <w:rPr/>
+        <w:t>You should invent styling approach</w:t>
+      </w:r>
+    </w:p>
+    <w:p>
+      <w:pPr>
+        <w:pStyle w:val="Text"/>
+        <w:keepNext w:val="true"/>
+        <w:bidi w:val="0"/>
+        <w:jc w:val="start"/>
+        <w:rPr/>
+      </w:pPr>
+      <w:r>
+        <w:rPr/>
+        <w:t>Styling? But text processors do support styling!</w:t>
+      </w:r>
+    </w:p>
+    <w:tbl>
+      <w:tblPr>
+        <w:tblW w:w="5000" w:type="pct"/>
+        <w:jc w:val="start"/>
+        <w:tblInd w:w="-7" w:type="dxa"/>
+        <w:tblLayout w:type="fixed"/>
+        <w:tblCellMar>
+          <w:top w:w="57" w:type="dxa"/>
+          <w:start w:w="57" w:type="dxa"/>
+          <w:bottom w:w="0" w:type="dxa"/>
+          <w:end w:w="57" w:type="dxa"/>
+        </w:tblCellMar>
+      </w:tblPr>
+      <w:tblGrid>
+        <w:gridCol w:w="9638"/>
+      </w:tblGrid>
+      <w:tr>
+        <w:trPr/>
+        <w:tc>
+          <w:tcPr>
+            <w:tcW w:w="9638" w:type="dxa"/>
+            <w:tcBorders>
+              <w:top w:val="single" w:sz="5" w:space="0" w:color="F8CED0"/>
+              <w:start w:val="single" w:sz="5" w:space="0" w:color="F8CED0"/>
+              <w:bottom w:val="single" w:sz="5" w:space="0" w:color="F8CED0"/>
+              <w:end w:val="single" w:sz="5" w:space="0" w:color="F8CED0"/>
+            </w:tcBorders>
+            <w:shd w:fill="F8CED0" w:val="clear"/>
+          </w:tcPr>
+          <w:p>
+            <w:pPr>
+              <w:pStyle w:val="TableContents"/>
+              <w:keepNext w:val="true"/>
+              <w:bidi w:val="0"/>
+              <w:spacing w:before="0" w:after="57"/>
+              <w:jc w:val="start"/>
+              <w:rPr/>
+            </w:pPr>
+            <w:r>
+              <w:rPr/>
+              <w:t>Warning</w:t>
+            </w:r>
+          </w:p>
+        </w:tc>
+      </w:tr>
+      <w:tr>
+        <w:trPr/>
+        <w:tc>
+          <w:tcPr>
+            <w:tcW w:w="9638" w:type="dxa"/>
+            <w:tcBorders>
+              <w:top w:val="single" w:sz="5" w:space="0" w:color="F8CED0"/>
+              <w:start w:val="single" w:sz="5" w:space="0" w:color="F8CED0"/>
+              <w:bottom w:val="single" w:sz="5" w:space="0" w:color="F8CED0"/>
+              <w:end w:val="single" w:sz="5" w:space="0" w:color="F8CED0"/>
+            </w:tcBorders>
+          </w:tcPr>
+          <w:p>
+            <w:pPr>
+              <w:pStyle w:val="TableContents"/>
+              <w:keepNext w:val="true"/>
+              <w:numPr>
+                <w:ilvl w:val="0"/>
+                <w:numId w:val="20"/>
+              </w:numPr>
+              <w:bidi w:val="0"/>
+              <w:spacing w:before="0" w:after="57"/>
+              <w:jc w:val="start"/>
+              <w:rPr/>
+            </w:pPr>
+            <w:r>
+              <w:rPr>
+                <w:rStyle w:val="SourceText"/>
+              </w:rPr>
+              <w:t>&lt;span class="bold green"&gt;bold, green&lt;/span&gt;</w:t>
+            </w:r>
+            <w:r>
+              <w:rPr/>
+              <w:t xml:space="preserve"> — impossible to apply two styles to one element</w:t>
+            </w:r>
+          </w:p>
+        </w:tc>
+      </w:tr>
+    </w:tbl>
     <w:tbl>
       <w:tblPr>
         <w:tblW w:w="5000" w:type="pct"/>
@@ -1618,247 +3347,17 @@
             <w:pPr>
               <w:pStyle w:val="TableContents"/>
               <w:keepNext w:val="true"/>
-              <w:bidi w:val="0"/>
-              <w:spacing w:before="0" w:after="57"/>
-              <w:jc w:val="start"/>
-              <w:rPr/>
-            </w:pPr>
-            <w:r>
-              <w:rPr/>
-              <w:t>CSS Paged Media — CSS extension, defining style specific for printing</w:t>
-            </w:r>
-          </w:p>
-        </w:tc>
-      </w:tr>
-    </w:tbl>
-    <w:p>
-      <w:pPr>
-        <w:pStyle w:val="HorizontalLine"/>
-        <w:keepNext w:val="true"/>
-        <w:bidi w:val="0"/>
-        <w:jc w:val="start"/>
-        <w:rPr/>
-      </w:pPr>
-      <w:r>
-        <w:rPr/>
-      </w:r>
-    </w:p>
-    <w:p>
-      <w:pPr>
-        <w:pStyle w:val="BodyText"/>
-        <w:keepNext w:val="true"/>
-        <w:numPr>
-          <w:ilvl w:val="0"/>
-          <w:numId w:val="8"/>
-        </w:numPr>
-        <w:bidi w:val="0"/>
-        <w:jc w:val="start"/>
-        <w:rPr/>
-      </w:pPr>
-      <w:r>
-        <w:rPr/>
-        <w:t>Despite we live with Paged Media CSS for almost 15 years, HTML — still poor browser support, usually used via PDF. HTML for printing is intermediary format. There is a great open source solutions to convert it to PDF — WeasyPrint and a number of a very good non opensource solutions. But still HTML is an intermediary format</w:t>
-      </w:r>
-    </w:p>
-    <w:p>
-      <w:pPr>
-        <w:pStyle w:val="BodyText"/>
-        <w:keepNext w:val="true"/>
-        <w:numPr>
-          <w:ilvl w:val="0"/>
-          <w:numId w:val="8"/>
-        </w:numPr>
-        <w:bidi w:val="0"/>
-        <w:jc w:val="start"/>
-        <w:rPr/>
-      </w:pPr>
-      <w:r>
-        <w:rPr/>
-        <w:t>If somebody interested, probably most well-known are Antenna Publisher, Oxygen (the letter we used 20 years ago for authoring DocBook and converting to PDF via TeX)</w:t>
-      </w:r>
-    </w:p>
-    <w:p>
-      <w:pPr>
-        <w:pStyle w:val="BodyText"/>
-        <w:bidi w:val="0"/>
-        <w:spacing w:lineRule="auto" w:line="276" w:before="0" w:after="113"/>
-        <w:ind w:hanging="0" w:start="0" w:end="0"/>
-        <w:jc w:val="start"/>
-        <w:rPr/>
-      </w:pPr>
-      <w:r>
-        <w:rPr/>
-      </w:r>
-    </w:p>
-    <w:p>
-      <w:pPr>
-        <w:pStyle w:val="Heading1"/>
-        <w:keepNext w:val="true"/>
-        <w:bidi w:val="0"/>
-        <w:ind w:hanging="0" w:start="0"/>
-        <w:jc w:val="start"/>
-        <w:rPr/>
-      </w:pPr>
-      <w:bookmarkStart w:id="3" w:name="__RefHeading___Toc1802_284888660"/>
-      <w:bookmarkEnd w:id="3"/>
-      <w:r>
-        <w:rPr/>
-        <w:t>3.1. Most widespread rendering approaches</w:t>
-      </w:r>
-    </w:p>
-    <w:p>
-      <w:pPr>
-        <w:pStyle w:val="BodyText"/>
-        <w:keepNext w:val="true"/>
-        <w:numPr>
-          <w:ilvl w:val="0"/>
-          <w:numId w:val="9"/>
-        </w:numPr>
-        <w:bidi w:val="0"/>
-        <w:jc w:val="start"/>
-        <w:rPr/>
-      </w:pPr>
-      <w:r>
-        <w:rPr/>
-        <w:t>PDF ← native PDF-generating libraries</w:t>
-      </w:r>
-    </w:p>
-    <w:p>
-      <w:pPr>
-        <w:pStyle w:val="BodyText"/>
-        <w:keepNext w:val="true"/>
-        <w:numPr>
-          <w:ilvl w:val="0"/>
-          <w:numId w:val="9"/>
-        </w:numPr>
-        <w:bidi w:val="0"/>
-        <w:jc w:val="start"/>
-        <w:rPr/>
-      </w:pPr>
-      <w:r>
-        <w:rPr/>
-        <w:t>PDF ← XSL-FO with FOP-processors</w:t>
-      </w:r>
-    </w:p>
-    <w:p>
-      <w:pPr>
-        <w:pStyle w:val="BodyText"/>
-        <w:keepNext w:val="true"/>
-        <w:numPr>
-          <w:ilvl w:val="0"/>
-          <w:numId w:val="9"/>
-        </w:numPr>
-        <w:bidi w:val="0"/>
-        <w:jc w:val="start"/>
-        <w:rPr/>
-      </w:pPr>
-      <w:r>
-        <w:rPr/>
-        <w:t>PDF ← via TeX</w:t>
-      </w:r>
-    </w:p>
-    <w:p>
-      <w:pPr>
-        <w:pStyle w:val="BodyText"/>
-        <w:keepNext w:val="true"/>
-        <w:numPr>
-          <w:ilvl w:val="0"/>
-          <w:numId w:val="9"/>
-        </w:numPr>
-        <w:bidi w:val="0"/>
-        <w:jc w:val="start"/>
-        <w:rPr/>
-      </w:pPr>
-      <w:r>
-        <w:rPr/>
-        <w:t>PDF ← HTML + Paged Media CSS</w:t>
-      </w:r>
-    </w:p>
-    <w:p>
-      <w:pPr>
-        <w:pStyle w:val="BodyText"/>
-        <w:keepNext w:val="true"/>
-        <w:numPr>
-          <w:ilvl w:val="0"/>
-          <w:numId w:val="9"/>
-        </w:numPr>
-        <w:bidi w:val="0"/>
-        <w:jc w:val="start"/>
-        <w:rPr/>
-      </w:pPr>
-      <w:r>
-        <w:rPr/>
-        <w:t>DOCX/ODT, PDF ← +/- text processors (MS Word, LO Writer)</w:t>
-      </w:r>
-    </w:p>
-    <w:tbl>
-      <w:tblPr>
-        <w:tblW w:w="5000" w:type="pct"/>
-        <w:jc w:val="start"/>
-        <w:tblInd w:w="-7" w:type="dxa"/>
-        <w:tblLayout w:type="fixed"/>
-        <w:tblCellMar>
-          <w:top w:w="57" w:type="dxa"/>
-          <w:start w:w="57" w:type="dxa"/>
-          <w:bottom w:w="0" w:type="dxa"/>
-          <w:end w:w="57" w:type="dxa"/>
-        </w:tblCellMar>
-      </w:tblPr>
-      <w:tblGrid>
-        <w:gridCol w:w="9638"/>
-      </w:tblGrid>
-      <w:tr>
-        <w:trPr/>
-        <w:tc>
-          <w:tcPr>
-            <w:tcW w:w="9638" w:type="dxa"/>
-            <w:tcBorders>
-              <w:top w:val="single" w:sz="5" w:space="0" w:color="F8CED0"/>
-              <w:start w:val="single" w:sz="5" w:space="0" w:color="F8CED0"/>
-              <w:bottom w:val="single" w:sz="5" w:space="0" w:color="F8CED0"/>
-              <w:end w:val="single" w:sz="5" w:space="0" w:color="F8CED0"/>
-            </w:tcBorders>
-            <w:shd w:fill="F8CED0" w:val="clear"/>
-          </w:tcPr>
-          <w:p>
-            <w:pPr>
-              <w:pStyle w:val="TableContents"/>
-              <w:keepNext w:val="true"/>
-              <w:bidi w:val="0"/>
-              <w:spacing w:before="0" w:after="57"/>
-              <w:jc w:val="start"/>
-              <w:rPr/>
-            </w:pPr>
-            <w:r>
-              <w:rPr/>
-              <w:t>Warning</w:t>
-            </w:r>
-          </w:p>
-        </w:tc>
-      </w:tr>
-      <w:tr>
-        <w:trPr/>
-        <w:tc>
-          <w:tcPr>
-            <w:tcW w:w="9638" w:type="dxa"/>
-            <w:tcBorders>
-              <w:top w:val="single" w:sz="5" w:space="0" w:color="F8CED0"/>
-              <w:start w:val="single" w:sz="5" w:space="0" w:color="F8CED0"/>
-              <w:bottom w:val="single" w:sz="5" w:space="0" w:color="F8CED0"/>
-              <w:end w:val="single" w:sz="5" w:space="0" w:color="F8CED0"/>
-            </w:tcBorders>
-          </w:tcPr>
-          <w:p>
-            <w:pPr>
-              <w:pStyle w:val="TableContents"/>
-              <w:keepNext w:val="true"/>
+              <w:numPr>
+                <w:ilvl w:val="0"/>
+                <w:numId w:val="21"/>
+              </w:numPr>
               <w:bidi w:val="0"/>
               <w:jc w:val="start"/>
               <w:rPr/>
             </w:pPr>
             <w:r>
               <w:rPr/>
-              <w:t>These technologies are not aligned in infinite details like:</w:t>
+              <w:t>Asciidoctor Open Document introduces some extended Open Document format to preserve Asciidoctor AST contents</w:t>
             </w:r>
           </w:p>
           <w:p>
@@ -1867,41 +3366,7 @@
               <w:keepNext w:val="true"/>
               <w:numPr>
                 <w:ilvl w:val="0"/>
-                <w:numId w:val="10"/>
-              </w:numPr>
-              <w:bidi w:val="0"/>
-              <w:jc w:val="start"/>
-              <w:rPr/>
-            </w:pPr>
-            <w:r>
-              <w:rPr/>
-              <w:t>Apache FOP has problems with Leader alignment (dots in a table of contents)</w:t>
-            </w:r>
-          </w:p>
-          <w:p>
-            <w:pPr>
-              <w:pStyle w:val="TableContents"/>
-              <w:keepNext w:val="true"/>
-              <w:numPr>
-                <w:ilvl w:val="0"/>
-                <w:numId w:val="10"/>
-              </w:numPr>
-              <w:bidi w:val="0"/>
-              <w:jc w:val="start"/>
-              <w:rPr/>
-            </w:pPr>
-            <w:r>
-              <w:rPr/>
-              <w:t>LO Writer doesn’t support typography (like keep with next) within table cells</w:t>
-            </w:r>
-          </w:p>
-          <w:p>
-            <w:pPr>
-              <w:pStyle w:val="TableContents"/>
-              <w:keepNext w:val="true"/>
-              <w:numPr>
-                <w:ilvl w:val="0"/>
-                <w:numId w:val="10"/>
+                <w:numId w:val="21"/>
               </w:numPr>
               <w:bidi w:val="0"/>
               <w:spacing w:before="0" w:after="57"/>
@@ -1910,7 +3375,7 @@
             </w:pPr>
             <w:r>
               <w:rPr/>
-              <w:t>Microsoft doesn’t recommend to run automation tasks (like saving PDF) on a server</w:t>
+              <w:t>Each function checks, if style should be applied, and if yes, applies it in a more or less OpenDocument way: doesn’t understand styling attributes but forces the style structure</w:t>
             </w:r>
           </w:p>
         </w:tc>
@@ -1934,7 +3399,7 @@
         <w:keepNext w:val="true"/>
         <w:numPr>
           <w:ilvl w:val="0"/>
-          <w:numId w:val="11"/>
+          <w:numId w:val="22"/>
         </w:numPr>
         <w:bidi w:val="0"/>
         <w:jc w:val="start"/>
@@ -1942,7 +3407,7 @@
       </w:pPr>
       <w:r>
         <w:rPr/>
-        <w:t>There are others, but I estimate these as 99% of all</w:t>
+        <w:t>In text processors we can’t apply two styles, so we can’t leave styling to text processor template</w:t>
       </w:r>
     </w:p>
     <w:p>
@@ -1951,7 +3416,7 @@
         <w:keepNext w:val="true"/>
         <w:numPr>
           <w:ilvl w:val="0"/>
-          <w:numId w:val="11"/>
+          <w:numId w:val="22"/>
         </w:numPr>
         <w:bidi w:val="0"/>
         <w:jc w:val="start"/>
@@ -1959,7 +3424,36 @@
       </w:pPr>
       <w:r>
         <w:rPr/>
-        <w:t>You can see Leader Problems in UniDoc Publisher documentation</w:t>
+        <w:t>This extended format resembles AST itself</w:t>
+      </w:r>
+    </w:p>
+    <w:p>
+      <w:pPr>
+        <w:pStyle w:val="BodyText"/>
+        <w:bidi w:val="0"/>
+        <w:spacing w:lineRule="auto" w:line="276" w:before="0" w:after="113"/>
+        <w:ind w:hanging="0" w:start="0" w:end="0"/>
+        <w:jc w:val="start"/>
+        <w:rPr/>
+      </w:pPr>
+      <w:r>
+        <w:rPr/>
+      </w:r>
+    </w:p>
+    <w:p>
+      <w:pPr>
+        <w:pStyle w:val="Heading1"/>
+        <w:keepNext w:val="true"/>
+        <w:bidi w:val="0"/>
+        <w:ind w:hanging="0" w:start="0"/>
+        <w:jc w:val="start"/>
+        <w:rPr/>
+      </w:pPr>
+      <w:bookmarkStart w:id="9" w:name="__RefHeading___Toc1755_1483263039"/>
+      <w:bookmarkEnd w:id="9"/>
+      <w:r>
+        <w:rPr/>
+        <w:t>7.3. And still</w:t>
       </w:r>
     </w:p>
     <w:p>
@@ -1968,7 +3462,7 @@
         <w:keepNext w:val="true"/>
         <w:numPr>
           <w:ilvl w:val="0"/>
-          <w:numId w:val="11"/>
+          <w:numId w:val="23"/>
         </w:numPr>
         <w:bidi w:val="0"/>
         <w:jc w:val="start"/>
@@ -1976,7 +3470,7 @@
       </w:pPr>
       <w:r>
         <w:rPr/>
-        <w:t>Native libraries examples: ReportLab in Python, Prawn in Ruby, PDFBox in Java</w:t>
+        <w:t>Unexpectedly transforming this extended Open Document format became one of the most used features of Asciidoctor Open Document</w:t>
       </w:r>
     </w:p>
     <w:p>
@@ -1985,7 +3479,7 @@
         <w:keepNext w:val="true"/>
         <w:numPr>
           <w:ilvl w:val="0"/>
-          <w:numId w:val="11"/>
+          <w:numId w:val="23"/>
         </w:numPr>
         <w:bidi w:val="0"/>
         <w:jc w:val="start"/>
@@ -1993,127 +3487,16 @@
       </w:pPr>
       <w:r>
         <w:rPr/>
-        <w:t xml:space="preserve">(if somebody needs reference) </w:t>
-      </w:r>
-      <w:hyperlink r:id="rId11">
-        <w:r>
-          <w:rPr>
-            <w:rStyle w:val="Hyperlink"/>
-          </w:rPr>
-          <w:t>https://support.microsoft.com/en-us/topic/considerations-for-server-side-automation-of-office-48bcfe93-8a89-47f1-0bce-017433ad79e2</w:t>
-        </w:r>
-      </w:hyperlink>
-    </w:p>
-    <w:p>
-      <w:pPr>
-        <w:pStyle w:val="BodyText"/>
-        <w:bidi w:val="0"/>
-        <w:spacing w:lineRule="auto" w:line="276" w:before="0" w:after="113"/>
-        <w:ind w:hanging="0" w:start="0" w:end="0"/>
-        <w:jc w:val="start"/>
-        <w:rPr/>
-      </w:pPr>
-      <w:r>
-        <w:rPr/>
-      </w:r>
-    </w:p>
-    <w:p>
-      <w:pPr>
-        <w:pStyle w:val="Heading1"/>
-        <w:keepNext w:val="true"/>
-        <w:bidi w:val="0"/>
-        <w:ind w:hanging="0" w:start="0"/>
-        <w:jc w:val="start"/>
-        <w:rPr/>
-      </w:pPr>
-      <w:bookmarkStart w:id="4" w:name="__RefHeading___Toc1804_284888660"/>
-      <w:bookmarkEnd w:id="4"/>
-      <w:r>
-        <w:rPr/>
-        <w:t>4. Some brief conclusions</w:t>
-      </w:r>
-    </w:p>
-    <w:tbl>
-      <w:tblPr>
-        <w:tblW w:w="5000" w:type="pct"/>
-        <w:jc w:val="start"/>
-        <w:tblInd w:w="-7" w:type="dxa"/>
-        <w:tblLayout w:type="fixed"/>
-        <w:tblCellMar>
-          <w:top w:w="57" w:type="dxa"/>
-          <w:start w:w="57" w:type="dxa"/>
-          <w:bottom w:w="0" w:type="dxa"/>
-          <w:end w:w="57" w:type="dxa"/>
-        </w:tblCellMar>
-      </w:tblPr>
-      <w:tblGrid>
-        <w:gridCol w:w="9638"/>
-      </w:tblGrid>
-      <w:tr>
-        <w:trPr/>
-        <w:tc>
-          <w:tcPr>
-            <w:tcW w:w="9638" w:type="dxa"/>
-            <w:tcBorders>
-              <w:top w:val="single" w:sz="5" w:space="0" w:color="F8CED0"/>
-              <w:start w:val="single" w:sz="5" w:space="0" w:color="F8CED0"/>
-              <w:bottom w:val="single" w:sz="5" w:space="0" w:color="F8CED0"/>
-              <w:end w:val="single" w:sz="5" w:space="0" w:color="F8CED0"/>
-            </w:tcBorders>
-            <w:shd w:fill="F8CED0" w:val="clear"/>
-          </w:tcPr>
-          <w:p>
-            <w:pPr>
-              <w:pStyle w:val="TableContents"/>
-              <w:keepNext w:val="true"/>
-              <w:bidi w:val="0"/>
-              <w:spacing w:before="0" w:after="57"/>
-              <w:jc w:val="start"/>
-              <w:rPr/>
-            </w:pPr>
-            <w:r>
-              <w:rPr/>
-              <w:t>Warning</w:t>
-            </w:r>
-          </w:p>
-        </w:tc>
-      </w:tr>
-      <w:tr>
-        <w:trPr/>
-        <w:tc>
-          <w:tcPr>
-            <w:tcW w:w="9638" w:type="dxa"/>
-            <w:tcBorders>
-              <w:top w:val="single" w:sz="5" w:space="0" w:color="F8CED0"/>
-              <w:start w:val="single" w:sz="5" w:space="0" w:color="F8CED0"/>
-              <w:bottom w:val="single" w:sz="5" w:space="0" w:color="F8CED0"/>
-              <w:end w:val="single" w:sz="5" w:space="0" w:color="F8CED0"/>
-            </w:tcBorders>
-          </w:tcPr>
-          <w:p>
-            <w:pPr>
-              <w:pStyle w:val="TableContents"/>
-              <w:keepNext w:val="true"/>
-              <w:bidi w:val="0"/>
-              <w:spacing w:before="0" w:after="57"/>
-              <w:jc w:val="start"/>
-              <w:rPr/>
-            </w:pPr>
-            <w:r>
-              <w:rPr/>
-              <w:t>Feel like speleologist?</w:t>
-            </w:r>
-          </w:p>
-        </w:tc>
-      </w:tr>
-    </w:tbl>
+        <w:t>Styling as separate task of writing proved also to be useful</w:t>
+      </w:r>
+    </w:p>
     <w:p>
       <w:pPr>
         <w:pStyle w:val="BodyText"/>
         <w:keepNext w:val="true"/>
         <w:numPr>
           <w:ilvl w:val="0"/>
-          <w:numId w:val="12"/>
+          <w:numId w:val="23"/>
         </w:numPr>
         <w:bidi w:val="0"/>
         <w:jc w:val="start"/>
@@ -2121,7 +3504,19 @@
       </w:pPr>
       <w:r>
         <w:rPr/>
-        <w:t>The world of printing is the world of constraints</w:t>
+        <w:t>Gradle was magnificent in gluing all parts together</w:t>
+      </w:r>
+    </w:p>
+    <w:p>
+      <w:pPr>
+        <w:pStyle w:val="HorizontalLine"/>
+        <w:keepNext w:val="true"/>
+        <w:bidi w:val="0"/>
+        <w:jc w:val="start"/>
+        <w:rPr/>
+      </w:pPr>
+      <w:r>
+        <w:rPr/>
       </w:r>
     </w:p>
     <w:p>
@@ -2130,7 +3525,7 @@
         <w:keepNext w:val="true"/>
         <w:numPr>
           <w:ilvl w:val="0"/>
-          <w:numId w:val="12"/>
+          <w:numId w:val="24"/>
         </w:numPr>
         <w:bidi w:val="0"/>
         <w:jc w:val="start"/>
@@ -2138,7 +3533,7 @@
       </w:pPr>
       <w:r>
         <w:rPr/>
-        <w:t>And that constraints differ for each technology, you often need to support several chains (exquisitely looking PDF with TeX and LibreOffice for coordination)</w:t>
+        <w:t>But obviously while we should transform AST directly, not it’s XML representation. Pandoc clearly showed that transforming AST is very convenient. It turned out to be much more useful than expected, especially if we are dealing with print output without CSS</w:t>
       </w:r>
     </w:p>
     <w:p>
@@ -2147,7 +3542,7 @@
         <w:keepNext w:val="true"/>
         <w:numPr>
           <w:ilvl w:val="0"/>
-          <w:numId w:val="12"/>
+          <w:numId w:val="24"/>
         </w:numPr>
         <w:bidi w:val="0"/>
         <w:jc w:val="start"/>
@@ -2155,32 +3550,7 @@
       </w:pPr>
       <w:r>
         <w:rPr/>
-        <w:t>With no universal solutions</w:t>
-      </w:r>
-    </w:p>
-    <w:p>
-      <w:pPr>
-        <w:pStyle w:val="HorizontalLine"/>
-        <w:keepNext w:val="true"/>
-        <w:bidi w:val="0"/>
-        <w:jc w:val="start"/>
-        <w:rPr/>
-      </w:pPr>
-      <w:r>
-        <w:rPr/>
-      </w:r>
-    </w:p>
-    <w:p>
-      <w:pPr>
-        <w:pStyle w:val="BodyText"/>
-        <w:keepNext w:val="true"/>
-        <w:bidi w:val="0"/>
-        <w:jc w:val="start"/>
-        <w:rPr/>
-      </w:pPr>
-      <w:r>
-        <w:rPr/>
-        <w:t>Two speleologist meet in a narrow tunnel. I’m from a dead end. I’m too!</w:t>
+        <w:t>It is important not to output raw templates, but override only styling part</w:t>
       </w:r>
     </w:p>
     <w:p>
@@ -2189,7 +3559,7 @@
         <w:keepNext w:val="true"/>
         <w:numPr>
           <w:ilvl w:val="0"/>
-          <w:numId w:val="13"/>
+          <w:numId w:val="24"/>
         </w:numPr>
         <w:bidi w:val="0"/>
         <w:jc w:val="start"/>
@@ -2197,1029 +3567,9 @@
       </w:pPr>
       <w:r>
         <w:rPr/>
-        <w:t>Documentation of UniDoc Publisher is created with Asciidoctor is published with WeasyPrint, XSL-FO and Open Document toolchains. Looks pretty the same. But just as a proof of concept</w:t>
-      </w:r>
-    </w:p>
-    <w:p>
-      <w:pPr>
-        <w:pStyle w:val="BodyText"/>
-        <w:bidi w:val="0"/>
-        <w:spacing w:lineRule="auto" w:line="276" w:before="0" w:after="113"/>
-        <w:ind w:hanging="0" w:start="0" w:end="0"/>
-        <w:jc w:val="start"/>
-        <w:rPr/>
-      </w:pPr>
-      <w:r>
-        <w:rPr/>
-      </w:r>
-    </w:p>
-    <w:p>
-      <w:pPr>
-        <w:pStyle w:val="Heading1"/>
-        <w:keepNext w:val="true"/>
-        <w:bidi w:val="0"/>
-        <w:ind w:hanging="0" w:start="0"/>
-        <w:jc w:val="start"/>
-        <w:rPr/>
-      </w:pPr>
-      <w:bookmarkStart w:id="5" w:name="__RefHeading___Toc1806_284888660"/>
-      <w:bookmarkEnd w:id="5"/>
-      <w:r>
-        <w:rPr/>
-        <w:t xml:space="preserve">5. UniDoc Publisher approach suits best if at least </w:t>
-      </w:r>
-      <w:r>
-        <w:rPr>
-          <w:rStyle w:val="SourceText"/>
-        </w:rPr>
-        <w:t>one of</w:t>
-      </w:r>
-    </w:p>
-    <w:p>
-      <w:pPr>
-        <w:pStyle w:val="BodyText"/>
-        <w:keepNext w:val="true"/>
-        <w:numPr>
-          <w:ilvl w:val="0"/>
-          <w:numId w:val="14"/>
-        </w:numPr>
-        <w:bidi w:val="0"/>
-        <w:jc w:val="start"/>
-        <w:rPr/>
-      </w:pPr>
-      <w:r>
-        <w:rPr/>
-        <w:t>You don’t prepare documentation especially for printing purposes</w:t>
-      </w:r>
-    </w:p>
-    <w:p>
-      <w:pPr>
-        <w:pStyle w:val="BodyText"/>
-        <w:keepNext w:val="true"/>
-        <w:numPr>
-          <w:ilvl w:val="0"/>
-          <w:numId w:val="14"/>
-        </w:numPr>
-        <w:bidi w:val="0"/>
-        <w:jc w:val="start"/>
-        <w:rPr/>
-      </w:pPr>
-      <w:r>
-        <w:rPr/>
-        <w:t>You are automating documentation generation and hope it will look good, no matter what will be generated</w:t>
-      </w:r>
-    </w:p>
-    <w:p>
-      <w:pPr>
-        <w:pStyle w:val="BodyText"/>
-        <w:keepNext w:val="true"/>
-        <w:numPr>
-          <w:ilvl w:val="0"/>
-          <w:numId w:val="14"/>
-        </w:numPr>
-        <w:bidi w:val="0"/>
-        <w:jc w:val="start"/>
-        <w:rPr/>
-      </w:pPr>
-      <w:r>
-        <w:rPr/>
-        <w:t>You output format is one of text processing format</w:t>
-      </w:r>
-    </w:p>
-    <w:p>
-      <w:pPr>
-        <w:pStyle w:val="HorizontalLine"/>
-        <w:keepNext w:val="true"/>
-        <w:bidi w:val="0"/>
-        <w:jc w:val="start"/>
-        <w:rPr/>
-      </w:pPr>
-      <w:r>
-        <w:rPr/>
-      </w:r>
-    </w:p>
-    <w:p>
-      <w:pPr>
-        <w:pStyle w:val="BodyText"/>
-        <w:keepNext w:val="true"/>
-        <w:numPr>
-          <w:ilvl w:val="0"/>
-          <w:numId w:val="15"/>
-        </w:numPr>
-        <w:bidi w:val="0"/>
-        <w:jc w:val="start"/>
-        <w:rPr/>
-      </w:pPr>
-      <w:r>
-        <w:rPr/>
-        <w:t>First point is usually true if inputs — Simple markup/Wiki, main means of publication — HTML or static site</w:t>
-      </w:r>
-    </w:p>
-    <w:p>
-      <w:pPr>
-        <w:pStyle w:val="BodyText"/>
-        <w:bidi w:val="0"/>
-        <w:spacing w:lineRule="auto" w:line="276" w:before="0" w:after="113"/>
-        <w:ind w:hanging="0" w:start="0" w:end="0"/>
-        <w:jc w:val="start"/>
-        <w:rPr/>
-      </w:pPr>
-      <w:r>
-        <w:rPr/>
-      </w:r>
-    </w:p>
-    <w:p>
-      <w:pPr>
-        <w:pStyle w:val="Heading1"/>
-        <w:keepNext w:val="true"/>
-        <w:bidi w:val="0"/>
-        <w:ind w:hanging="0" w:start="0"/>
-        <w:jc w:val="start"/>
-        <w:rPr/>
-      </w:pPr>
-      <w:bookmarkStart w:id="6" w:name="__RefHeading___Toc1808_284888660"/>
-      <w:bookmarkEnd w:id="6"/>
-      <w:r>
-        <w:rPr/>
-        <w:t>6. In search for flexibility: Asciidoctor open document</w:t>
-      </w:r>
-    </w:p>
-    <w:p>
-      <w:pPr>
-        <w:pStyle w:val="Text"/>
-        <w:keepNext w:val="true"/>
-        <w:bidi w:val="0"/>
-        <w:jc w:val="start"/>
-        <w:rPr/>
-      </w:pPr>
-      <w:r>
-        <w:rPr/>
-        <w:t>Automation on the writer side</w:t>
-      </w:r>
-    </w:p>
-    <w:p>
-      <w:pPr>
-        <w:pStyle w:val="BodyText"/>
-        <w:keepNext w:val="true"/>
-        <w:numPr>
-          <w:ilvl w:val="0"/>
-          <w:numId w:val="16"/>
-        </w:numPr>
-        <w:bidi w:val="0"/>
-        <w:jc w:val="start"/>
-        <w:rPr/>
-      </w:pPr>
-      <w:r>
-        <w:rPr/>
-        <w:t>Asciidoctor parses markup into AST (Abstract Syntax Tree)</w:t>
-      </w:r>
-    </w:p>
-    <w:p>
-      <w:pPr>
-        <w:pStyle w:val="BodyText"/>
-        <w:keepNext w:val="true"/>
-        <w:numPr>
-          <w:ilvl w:val="0"/>
-          <w:numId w:val="16"/>
-        </w:numPr>
-        <w:bidi w:val="0"/>
-        <w:jc w:val="start"/>
-        <w:rPr/>
-      </w:pPr>
-      <w:r>
-        <w:rPr/>
-        <w:t>You may transform AST with Asciidoctor AST processing</w:t>
-      </w:r>
-    </w:p>
-    <w:p>
-      <w:pPr>
-        <w:pStyle w:val="BodyText"/>
-        <w:keepNext w:val="true"/>
-        <w:numPr>
-          <w:ilvl w:val="0"/>
-          <w:numId w:val="16"/>
-        </w:numPr>
-        <w:bidi w:val="0"/>
-        <w:jc w:val="start"/>
-        <w:rPr/>
-      </w:pPr>
-      <w:r>
-        <w:rPr/>
-        <w:t>Asciidoctor runs writer template for each AST node recursively</w:t>
-      </w:r>
-    </w:p>
-    <w:p>
-      <w:pPr>
-        <w:pStyle w:val="BodyText"/>
-        <w:keepNext w:val="true"/>
-        <w:numPr>
-          <w:ilvl w:val="0"/>
-          <w:numId w:val="16"/>
-        </w:numPr>
-        <w:bidi w:val="0"/>
-        <w:jc w:val="start"/>
-        <w:rPr/>
-      </w:pPr>
-      <w:r>
-        <w:rPr/>
-        <w:t>You may write you code in pure Ruby or with special Slim templates</w:t>
-      </w:r>
-    </w:p>
-    <w:p>
-      <w:pPr>
-        <w:pStyle w:val="HorizontalLine"/>
-        <w:keepNext w:val="true"/>
-        <w:bidi w:val="0"/>
-        <w:jc w:val="start"/>
-        <w:rPr/>
-      </w:pPr>
-      <w:r>
-        <w:rPr/>
-      </w:r>
-    </w:p>
-    <w:p>
-      <w:pPr>
-        <w:pStyle w:val="BodyText"/>
-        <w:keepNext w:val="true"/>
-        <w:numPr>
-          <w:ilvl w:val="0"/>
-          <w:numId w:val="17"/>
-        </w:numPr>
-        <w:bidi w:val="0"/>
-        <w:jc w:val="start"/>
-        <w:rPr/>
-      </w:pPr>
-      <w:r>
-        <w:rPr/>
-        <w:t>First idea was to follow Asciidoctor ways, and these proved to be working ways</w:t>
-      </w:r>
-    </w:p>
-    <w:p>
-      <w:pPr>
-        <w:pStyle w:val="BodyText"/>
-        <w:bidi w:val="0"/>
-        <w:spacing w:lineRule="auto" w:line="276" w:before="0" w:after="113"/>
-        <w:ind w:hanging="0" w:start="0" w:end="0"/>
-        <w:jc w:val="start"/>
-        <w:rPr/>
-      </w:pPr>
-      <w:r>
-        <w:rPr/>
-      </w:r>
-    </w:p>
-    <w:p>
-      <w:pPr>
-        <w:pStyle w:val="Heading1"/>
-        <w:keepNext w:val="true"/>
-        <w:bidi w:val="0"/>
-        <w:ind w:hanging="0" w:start="0"/>
-        <w:jc w:val="start"/>
-        <w:rPr/>
-      </w:pPr>
-      <w:bookmarkStart w:id="7" w:name="__RefHeading___Toc1810_284888660"/>
-      <w:bookmarkEnd w:id="7"/>
-      <w:r>
-        <w:rPr/>
-        <w:t>6.1. A simplified processing AST example</w:t>
-      </w:r>
-    </w:p>
-    <w:tbl>
-      <w:tblPr>
-        <w:tblW w:w="5000" w:type="pct"/>
-        <w:jc w:val="start"/>
-        <w:tblInd w:w="-5" w:type="dxa"/>
-        <w:tblLayout w:type="fixed"/>
-        <w:tblCellMar>
-          <w:top w:w="57" w:type="dxa"/>
-          <w:start w:w="57" w:type="dxa"/>
-          <w:bottom w:w="0" w:type="dxa"/>
-          <w:end w:w="57" w:type="dxa"/>
-        </w:tblCellMar>
-      </w:tblPr>
-      <w:tblGrid>
-        <w:gridCol w:w="3855"/>
-        <w:gridCol w:w="5783"/>
-      </w:tblGrid>
-      <w:tr>
-        <w:trPr/>
-        <w:tc>
-          <w:tcPr>
-            <w:tcW w:w="3855" w:type="dxa"/>
-            <w:tcBorders>
-              <w:top w:val="single" w:sz="4" w:space="0" w:color="000000"/>
-              <w:start w:val="single" w:sz="4" w:space="0" w:color="000000"/>
-              <w:bottom w:val="single" w:sz="4" w:space="0" w:color="000000"/>
-              <w:end w:val="single" w:sz="4" w:space="0" w:color="000000"/>
-            </w:tcBorders>
-          </w:tcPr>
-          <w:p>
-            <w:pPr>
-              <w:pStyle w:val="TableContents"/>
-              <w:keepNext w:val="true"/>
-              <w:bidi w:val="0"/>
-              <w:spacing w:before="0" w:after="57"/>
-              <w:jc w:val="start"/>
-              <w:rPr/>
-            </w:pPr>
-            <w:r>
-              <w:rPr/>
-              <w:t xml:space="preserve">- </w:t>
-            </w:r>
-            <w:r>
-              <w:rPr>
-                <w:color w:val="CF222E"/>
-              </w:rPr>
-              <w:t>!&lt;OrderedList&gt;</w:t>
-            </w:r>
-            <w:r>
-              <w:rPr/>
-              <w:br/>
-              <w:t xml:space="preserve">  </w:t>
-            </w:r>
-            <w:r>
-              <w:rPr>
-                <w:color w:val="116329"/>
-              </w:rPr>
-              <w:t>roles</w:t>
-            </w:r>
-            <w:r>
-              <w:rPr/>
-              <w:t>:</w:t>
-              <w:br/>
-              <w:t xml:space="preserve">  - </w:t>
-            </w:r>
-            <w:r>
-              <w:rPr>
-                <w:color w:val="0A3069"/>
-              </w:rPr>
-              <w:t>"</w:t>
-            </w:r>
-            <w:r>
-              <w:rPr>
-                <w:color w:val="0A3069"/>
-              </w:rPr>
-              <w:t>arabic"</w:t>
-            </w:r>
-            <w:r>
-              <w:rPr/>
-              <w:br/>
-              <w:t xml:space="preserve">  </w:t>
-            </w:r>
-            <w:r>
-              <w:rPr>
-                <w:color w:val="116329"/>
-              </w:rPr>
-              <w:t>id</w:t>
-            </w:r>
-            <w:r>
-              <w:rPr/>
-              <w:t xml:space="preserve">: </w:t>
-            </w:r>
-            <w:r>
-              <w:rPr>
-                <w:color w:val="0A3069"/>
-              </w:rPr>
-              <w:t>"</w:t>
-            </w:r>
-            <w:r>
-              <w:rPr>
-                <w:color w:val="0A3069"/>
-              </w:rPr>
-              <w:t>ol-1"</w:t>
-            </w:r>
-            <w:r>
-              <w:rPr/>
-              <w:br/>
-              <w:t xml:space="preserve">  </w:t>
-            </w:r>
-            <w:r>
-              <w:rPr>
-                <w:color w:val="116329"/>
-              </w:rPr>
-              <w:t>captioned_title</w:t>
-            </w:r>
-            <w:r>
-              <w:rPr/>
-              <w:t>:</w:t>
-              <w:br/>
-              <w:t xml:space="preserve">      </w:t>
-            </w:r>
-            <w:r>
-              <w:rPr>
-                <w:color w:val="116329"/>
-              </w:rPr>
-              <w:t>children</w:t>
-            </w:r>
-            <w:r>
-              <w:rPr/>
-              <w:t>:</w:t>
-              <w:br/>
-              <w:t xml:space="preserve">      - </w:t>
-            </w:r>
-            <w:r>
-              <w:rPr>
-                <w:color w:val="CF222E"/>
-              </w:rPr>
-              <w:t>!&lt;Text&gt;</w:t>
-            </w:r>
-            <w:r>
-              <w:rPr/>
-              <w:br/>
-              <w:t xml:space="preserve">        </w:t>
-            </w:r>
-            <w:r>
-              <w:rPr>
-                <w:color w:val="116329"/>
-              </w:rPr>
-              <w:t>text</w:t>
-            </w:r>
-            <w:r>
-              <w:rPr/>
-              <w:t xml:space="preserve">: </w:t>
-            </w:r>
-            <w:r>
-              <w:rPr>
-                <w:color w:val="0A3069"/>
-              </w:rPr>
-              <w:t>"</w:t>
-            </w:r>
-            <w:r>
-              <w:rPr>
-                <w:color w:val="0A3069"/>
-              </w:rPr>
-              <w:t>Automation"</w:t>
-            </w:r>
-            <w:r>
-              <w:rPr/>
-              <w:br/>
-              <w:t xml:space="preserve">  </w:t>
-            </w:r>
-            <w:r>
-              <w:rPr>
-                <w:color w:val="116329"/>
-              </w:rPr>
-              <w:t>children</w:t>
-            </w:r>
-            <w:r>
-              <w:rPr/>
-              <w:t>:</w:t>
-              <w:br/>
-              <w:t xml:space="preserve">  - </w:t>
-            </w:r>
-            <w:r>
-              <w:rPr>
-                <w:color w:val="CF222E"/>
-              </w:rPr>
-              <w:t>!&lt;ListItem&gt;</w:t>
-            </w:r>
-            <w:r>
-              <w:rPr/>
-              <w:br/>
-              <w:t xml:space="preserve">    </w:t>
-            </w:r>
-            <w:r>
-              <w:rPr>
-                <w:color w:val="116329"/>
-              </w:rPr>
-              <w:t>children</w:t>
-            </w:r>
-            <w:r>
-              <w:rPr/>
-              <w:t>:</w:t>
-              <w:br/>
-              <w:t xml:space="preserve">    - </w:t>
-            </w:r>
-            <w:r>
-              <w:rPr>
-                <w:color w:val="CF222E"/>
-              </w:rPr>
-              <w:t>!&lt;Paragraph&gt;</w:t>
-            </w:r>
-            <w:r>
-              <w:rPr/>
-              <w:br/>
-              <w:t xml:space="preserve">      </w:t>
-            </w:r>
-            <w:r>
-              <w:rPr>
-                <w:color w:val="116329"/>
-              </w:rPr>
-              <w:t>children</w:t>
-            </w:r>
-            <w:r>
-              <w:rPr/>
-              <w:t>:</w:t>
-              <w:br/>
-              <w:t xml:space="preserve">      - </w:t>
-            </w:r>
-            <w:r>
-              <w:rPr>
-                <w:color w:val="CF222E"/>
-              </w:rPr>
-              <w:t>!&lt;Text&gt;</w:t>
-            </w:r>
-            <w:r>
-              <w:rPr/>
-              <w:br/>
-              <w:t xml:space="preserve">        </w:t>
-            </w:r>
-            <w:r>
-              <w:rPr>
-                <w:color w:val="116329"/>
-              </w:rPr>
-              <w:t>text</w:t>
-            </w:r>
-            <w:r>
-              <w:rPr/>
-              <w:t xml:space="preserve">: </w:t>
-            </w:r>
-            <w:r>
-              <w:rPr>
-                <w:color w:val="0A3069"/>
-              </w:rPr>
-              <w:t>"</w:t>
-            </w:r>
-            <w:r>
-              <w:rPr>
-                <w:color w:val="0A3069"/>
-              </w:rPr>
-              <w:t>Asciidoctor..."</w:t>
-            </w:r>
-            <w:r>
-              <w:rPr/>
-              <w:br/>
-              <w:t xml:space="preserve">  - </w:t>
-            </w:r>
-            <w:r>
-              <w:rPr>
-                <w:color w:val="CF222E"/>
-              </w:rPr>
-              <w:t>!&lt;ListItem&gt;</w:t>
-            </w:r>
-            <w:r>
-              <w:rPr/>
-              <w:br/>
-            </w:r>
-            <w:r>
-              <w:rPr>
-                <w:color w:val="953800"/>
-              </w:rPr>
-              <w:t>...</w:t>
-            </w:r>
-          </w:p>
-        </w:tc>
-        <w:tc>
-          <w:tcPr>
-            <w:tcW w:w="5783" w:type="dxa"/>
-            <w:tcBorders>
-              <w:top w:val="single" w:sz="4" w:space="0" w:color="000000"/>
-              <w:start w:val="single" w:sz="4" w:space="0" w:color="000000"/>
-              <w:bottom w:val="single" w:sz="4" w:space="0" w:color="000000"/>
-              <w:end w:val="single" w:sz="4" w:space="0" w:color="000000"/>
-            </w:tcBorders>
-          </w:tcPr>
-          <w:p>
-            <w:pPr>
-              <w:pStyle w:val="TableContents"/>
-              <w:keepNext w:val="true"/>
-              <w:bidi w:val="0"/>
-              <w:spacing w:before="0" w:after="57"/>
-              <w:jc w:val="start"/>
-              <w:rPr/>
-            </w:pPr>
-            <w:r>
-              <w:rPr/>
-              <w:t xml:space="preserve">- list_style </w:t>
-            </w:r>
-            <w:r>
-              <w:rPr>
-                <w:color w:val="0550AE"/>
-              </w:rPr>
-              <w:t>=</w:t>
-            </w:r>
-            <w:r>
-              <w:rPr/>
-              <w:t xml:space="preserve"> </w:t>
-            </w:r>
-            <w:r>
-              <w:rPr>
-                <w:color w:val="0A3069"/>
-              </w:rPr>
-              <w:t>"</w:t>
-            </w:r>
-            <w:r>
-              <w:rPr>
-                <w:color w:val="24292F"/>
-              </w:rPr>
-              <w:t>#{</w:t>
-            </w:r>
-            <w:r>
-              <w:rPr/>
-              <w:t>get_basic_style</w:t>
-            </w:r>
-            <w:r>
-              <w:rPr>
-                <w:color w:val="24292F"/>
-              </w:rPr>
-              <w:t>}</w:t>
-            </w:r>
-            <w:r>
-              <w:rPr>
-                <w:color w:val="0A3069"/>
-              </w:rPr>
-              <w:t>"</w:t>
-            </w:r>
-            <w:r>
-              <w:rPr/>
-              <w:br/>
-              <w:t xml:space="preserve">- </w:t>
-            </w:r>
-            <w:r>
-              <w:rPr>
-                <w:color w:val="CF222E"/>
-              </w:rPr>
-              <w:t>if</w:t>
-            </w:r>
-            <w:r>
-              <w:rPr/>
-              <w:t xml:space="preserve"> captioned_title?</w:t>
-              <w:br/>
-              <w:t xml:space="preserve">  </w:t>
-            </w:r>
-            <w:r>
-              <w:rPr>
-                <w:color w:val="116329"/>
-              </w:rPr>
-              <w:t>text</w:t>
-            </w:r>
-            <w:r>
-              <w:rPr/>
-              <w:t>:p</w:t>
-            </w:r>
-            <w:r>
-              <w:rPr>
-                <w:color w:val="24292F"/>
-                <w:shd w:fill="F6F8FA" w:val="clear"/>
-              </w:rPr>
-              <w:t xml:space="preserve"> </w:t>
-            </w:r>
-            <w:r>
-              <w:rPr/>
-              <w:t>text:</w:t>
-            </w:r>
-            <w:r>
-              <w:rPr>
-                <w:color w:val="116329"/>
-              </w:rPr>
-              <w:t>style-name</w:t>
-            </w:r>
-            <w:r>
-              <w:rPr/>
-              <w:t>=</w:t>
-            </w:r>
-            <w:r>
-              <w:rPr>
-                <w:color w:val="0A3069"/>
-              </w:rPr>
-              <w:t>"#{list_style}"</w:t>
-            </w:r>
-            <w:r>
-              <w:rPr/>
-              <w:br/>
-              <w:t xml:space="preserve">    </w:t>
-            </w:r>
-            <w:r>
-              <w:rPr>
-                <w:color w:val="116329"/>
-              </w:rPr>
-              <w:t>text</w:t>
-            </w:r>
-            <w:r>
-              <w:rPr/>
-              <w:t>:bookmark</w:t>
-            </w:r>
-            <w:r>
-              <w:rPr>
-                <w:color w:val="24292F"/>
-                <w:shd w:fill="F6F8FA" w:val="clear"/>
-              </w:rPr>
-              <w:t xml:space="preserve"> </w:t>
-            </w:r>
-            <w:r>
-              <w:rPr/>
-              <w:t>text:</w:t>
-            </w:r>
-            <w:r>
-              <w:rPr>
-                <w:color w:val="116329"/>
-              </w:rPr>
-              <w:t>name</w:t>
-            </w:r>
-            <w:r>
-              <w:rPr/>
-              <w:t>=</w:t>
-            </w:r>
-            <w:r>
-              <w:rPr>
-                <w:color w:val="0A3069"/>
-              </w:rPr>
-              <w:t>"#{id}"</w:t>
-            </w:r>
-            <w:r>
-              <w:rPr/>
-              <w:br/>
-              <w:t xml:space="preserve">    =captioned_title</w:t>
-              <w:br/>
-              <w:br/>
-            </w:r>
-            <w:r>
-              <w:rPr>
-                <w:color w:val="116329"/>
-              </w:rPr>
-              <w:t>text</w:t>
-            </w:r>
-            <w:r>
-              <w:rPr/>
-              <w:t>:list</w:t>
-            </w:r>
-            <w:r>
-              <w:rPr>
-                <w:color w:val="24292F"/>
-                <w:shd w:fill="F6F8FA" w:val="clear"/>
-              </w:rPr>
-              <w:t xml:space="preserve"> </w:t>
-            </w:r>
-            <w:r>
-              <w:rPr/>
-              <w:t>text:</w:t>
-            </w:r>
-            <w:r>
-              <w:rPr>
-                <w:color w:val="116329"/>
-              </w:rPr>
-              <w:t>style-name</w:t>
-            </w:r>
-            <w:r>
-              <w:rPr/>
-              <w:t>=</w:t>
-            </w:r>
-            <w:r>
-              <w:rPr>
-                <w:color w:val="0A3069"/>
-              </w:rPr>
-              <w:t>"#{list_style}"</w:t>
-            </w:r>
-            <w:r>
-              <w:rPr/>
-              <w:br/>
-              <w:t xml:space="preserve">  - items.</w:t>
-            </w:r>
-            <w:r>
-              <w:rPr>
-                <w:color w:val="8250DF"/>
-              </w:rPr>
-              <w:t>each_with_index</w:t>
-            </w:r>
-            <w:r>
-              <w:rPr/>
-              <w:t xml:space="preserve"> </w:t>
-            </w:r>
-            <w:r>
-              <w:rPr>
-                <w:color w:val="CF222E"/>
-              </w:rPr>
-              <w:t>do</w:t>
-            </w:r>
-            <w:r>
-              <w:rPr/>
-              <w:t xml:space="preserve"> </w:t>
-            </w:r>
-            <w:r>
-              <w:rPr>
-                <w:color w:val="0550AE"/>
-              </w:rPr>
-              <w:t>|</w:t>
-            </w:r>
-            <w:r>
-              <w:rPr/>
-              <w:t>item, index</w:t>
-            </w:r>
-            <w:r>
-              <w:rPr>
-                <w:color w:val="0550AE"/>
-              </w:rPr>
-              <w:t>|</w:t>
-            </w:r>
-          </w:p>
-        </w:tc>
-      </w:tr>
-    </w:tbl>
-    <w:p>
-      <w:pPr>
-        <w:pStyle w:val="HorizontalLine"/>
-        <w:keepNext w:val="true"/>
-        <w:bidi w:val="0"/>
-        <w:jc w:val="start"/>
-        <w:rPr/>
-      </w:pPr>
-      <w:r>
-        <w:rPr/>
-      </w:r>
-    </w:p>
-    <w:p>
-      <w:pPr>
-        <w:pStyle w:val="BodyText"/>
-        <w:keepNext w:val="true"/>
-        <w:numPr>
-          <w:ilvl w:val="0"/>
-          <w:numId w:val="18"/>
-        </w:numPr>
-        <w:bidi w:val="0"/>
-        <w:jc w:val="start"/>
-        <w:rPr/>
-      </w:pPr>
-      <w:r>
-        <w:rPr/>
-        <w:t>dash means code in Ruby</w:t>
-      </w:r>
-    </w:p>
-    <w:p>
-      <w:pPr>
-        <w:pStyle w:val="BodyText"/>
-        <w:keepNext w:val="true"/>
-        <w:numPr>
-          <w:ilvl w:val="0"/>
-          <w:numId w:val="18"/>
-        </w:numPr>
-        <w:bidi w:val="0"/>
-        <w:jc w:val="start"/>
-        <w:rPr/>
-      </w:pPr>
-      <w:r>
-        <w:rPr/>
-        <w:t>get_basic_style — is some external function, defined as a helper, so Ruby can be used withing template</w:t>
-      </w:r>
-    </w:p>
-    <w:p>
-      <w:pPr>
-        <w:pStyle w:val="BodyText"/>
-        <w:bidi w:val="0"/>
-        <w:spacing w:lineRule="auto" w:line="276" w:before="0" w:after="113"/>
-        <w:ind w:hanging="0" w:start="0" w:end="0"/>
-        <w:jc w:val="start"/>
-        <w:rPr/>
-      </w:pPr>
-      <w:r>
-        <w:rPr/>
-      </w:r>
-    </w:p>
-    <w:p>
-      <w:pPr>
-        <w:pStyle w:val="Heading1"/>
-        <w:keepNext w:val="true"/>
-        <w:bidi w:val="0"/>
-        <w:ind w:hanging="0" w:start="0"/>
-        <w:jc w:val="start"/>
-        <w:rPr/>
-      </w:pPr>
-      <w:bookmarkStart w:id="8" w:name="__RefHeading___Toc1812_284888660"/>
-      <w:bookmarkEnd w:id="8"/>
-      <w:r>
-        <w:rPr/>
-        <w:t>6.2. Great, but</w:t>
-      </w:r>
-    </w:p>
-    <w:p>
-      <w:pPr>
-        <w:pStyle w:val="BodyText"/>
-        <w:keepNext w:val="true"/>
-        <w:numPr>
-          <w:ilvl w:val="0"/>
-          <w:numId w:val="19"/>
-        </w:numPr>
-        <w:bidi w:val="0"/>
-        <w:jc w:val="start"/>
-        <w:rPr/>
-      </w:pPr>
-      <w:r>
-        <w:rPr/>
-        <w:t>You can’t override part of a template</w:t>
-      </w:r>
-    </w:p>
-    <w:p>
-      <w:pPr>
-        <w:pStyle w:val="BodyText"/>
-        <w:keepNext w:val="true"/>
-        <w:numPr>
-          <w:ilvl w:val="0"/>
-          <w:numId w:val="19"/>
-        </w:numPr>
-        <w:bidi w:val="0"/>
-        <w:jc w:val="start"/>
-        <w:rPr/>
-      </w:pPr>
-      <w:r>
-        <w:rPr/>
-        <w:t>You should invent styling approach</w:t>
-      </w:r>
-    </w:p>
-    <w:p>
-      <w:pPr>
-        <w:pStyle w:val="Text"/>
-        <w:keepNext w:val="true"/>
-        <w:bidi w:val="0"/>
-        <w:jc w:val="start"/>
-        <w:rPr/>
-      </w:pPr>
-      <w:r>
-        <w:rPr/>
-        <w:t>Styling? But text processors do support styling!</w:t>
-      </w:r>
-    </w:p>
-    <w:tbl>
-      <w:tblPr>
-        <w:tblW w:w="5000" w:type="pct"/>
-        <w:jc w:val="start"/>
-        <w:tblInd w:w="-7" w:type="dxa"/>
-        <w:tblLayout w:type="fixed"/>
-        <w:tblCellMar>
-          <w:top w:w="57" w:type="dxa"/>
-          <w:start w:w="57" w:type="dxa"/>
-          <w:bottom w:w="0" w:type="dxa"/>
-          <w:end w:w="57" w:type="dxa"/>
-        </w:tblCellMar>
-      </w:tblPr>
-      <w:tblGrid>
-        <w:gridCol w:w="9638"/>
-      </w:tblGrid>
-      <w:tr>
-        <w:trPr/>
-        <w:tc>
-          <w:tcPr>
-            <w:tcW w:w="9638" w:type="dxa"/>
-            <w:tcBorders>
-              <w:top w:val="single" w:sz="5" w:space="0" w:color="F8CED0"/>
-              <w:start w:val="single" w:sz="5" w:space="0" w:color="F8CED0"/>
-              <w:bottom w:val="single" w:sz="5" w:space="0" w:color="F8CED0"/>
-              <w:end w:val="single" w:sz="5" w:space="0" w:color="F8CED0"/>
-            </w:tcBorders>
-            <w:shd w:fill="F8CED0" w:val="clear"/>
-          </w:tcPr>
-          <w:p>
-            <w:pPr>
-              <w:pStyle w:val="TableContents"/>
-              <w:keepNext w:val="true"/>
-              <w:bidi w:val="0"/>
-              <w:spacing w:before="0" w:after="57"/>
-              <w:jc w:val="start"/>
-              <w:rPr/>
-            </w:pPr>
-            <w:r>
-              <w:rPr/>
-              <w:t>Warning</w:t>
-            </w:r>
-          </w:p>
-        </w:tc>
-      </w:tr>
-      <w:tr>
-        <w:trPr/>
-        <w:tc>
-          <w:tcPr>
-            <w:tcW w:w="9638" w:type="dxa"/>
-            <w:tcBorders>
-              <w:top w:val="single" w:sz="5" w:space="0" w:color="F8CED0"/>
-              <w:start w:val="single" w:sz="5" w:space="0" w:color="F8CED0"/>
-              <w:bottom w:val="single" w:sz="5" w:space="0" w:color="F8CED0"/>
-              <w:end w:val="single" w:sz="5" w:space="0" w:color="F8CED0"/>
-            </w:tcBorders>
-          </w:tcPr>
-          <w:p>
-            <w:pPr>
-              <w:pStyle w:val="TableContents"/>
-              <w:keepNext w:val="true"/>
-              <w:numPr>
-                <w:ilvl w:val="0"/>
-                <w:numId w:val="20"/>
-              </w:numPr>
-              <w:bidi w:val="0"/>
-              <w:spacing w:before="0" w:after="57"/>
-              <w:jc w:val="start"/>
-              <w:rPr/>
-            </w:pPr>
-            <w:r>
-              <w:rPr>
-                <w:rStyle w:val="SourceText"/>
-              </w:rPr>
-              <w:t>&lt;span class="bold green"&gt;bold, green&lt;/span&gt;</w:t>
-            </w:r>
-            <w:r>
-              <w:rPr/>
-              <w:t xml:space="preserve"> — impossible to apply two styles to one element</w:t>
-            </w:r>
-          </w:p>
-        </w:tc>
-      </w:tr>
-    </w:tbl>
+        <w:t>Although Asciidoctor Open Document is glued with Docker, my experiments showed, that gluing with Gradle is much more controllable. Yes, finally it would be docker, but at the very end</w:t>
+      </w:r>
+    </w:p>
     <w:tbl>
       <w:tblPr>
         <w:tblW w:w="5000" w:type="pct"/>
@@ -3281,27 +3631,6 @@
             <w:pPr>
               <w:pStyle w:val="TableContents"/>
               <w:keepNext w:val="true"/>
-              <w:numPr>
-                <w:ilvl w:val="0"/>
-                <w:numId w:val="21"/>
-              </w:numPr>
-              <w:bidi w:val="0"/>
-              <w:jc w:val="start"/>
-              <w:rPr/>
-            </w:pPr>
-            <w:r>
-              <w:rPr/>
-              <w:t>Asciidoctor Open Document introduces some extended Open Document format to preserve Asciidoctor AST contents</w:t>
-            </w:r>
-          </w:p>
-          <w:p>
-            <w:pPr>
-              <w:pStyle w:val="TableContents"/>
-              <w:keepNext w:val="true"/>
-              <w:numPr>
-                <w:ilvl w:val="0"/>
-                <w:numId w:val="21"/>
-              </w:numPr>
               <w:bidi w:val="0"/>
               <w:spacing w:before="0" w:after="57"/>
               <w:jc w:val="start"/>
@@ -3309,7 +3638,7 @@
             </w:pPr>
             <w:r>
               <w:rPr/>
-              <w:t>Each function checks, if style should be applied, and if yes, applies it</w:t>
+              <w:t>At this point, it became clear that the approach could be improved at an architectural level</w:t>
             </w:r>
           </w:p>
         </w:tc>
@@ -3317,52 +3646,6 @@
     </w:tbl>
     <w:p>
       <w:pPr>
-        <w:pStyle w:val="HorizontalLine"/>
-        <w:keepNext w:val="true"/>
-        <w:bidi w:val="0"/>
-        <w:jc w:val="start"/>
-        <w:rPr/>
-      </w:pPr>
-      <w:r>
-        <w:rPr/>
-      </w:r>
-    </w:p>
-    <w:p>
-      <w:pPr>
-        <w:pStyle w:val="BodyText"/>
-        <w:keepNext w:val="true"/>
-        <w:numPr>
-          <w:ilvl w:val="0"/>
-          <w:numId w:val="22"/>
-        </w:numPr>
-        <w:bidi w:val="0"/>
-        <w:jc w:val="start"/>
-        <w:rPr/>
-      </w:pPr>
-      <w:r>
-        <w:rPr/>
-        <w:t>In text processors we can’t apply two styles, so we can’t leave styling to text processor template</w:t>
-      </w:r>
-    </w:p>
-    <w:p>
-      <w:pPr>
-        <w:pStyle w:val="BodyText"/>
-        <w:keepNext w:val="true"/>
-        <w:numPr>
-          <w:ilvl w:val="0"/>
-          <w:numId w:val="22"/>
-        </w:numPr>
-        <w:bidi w:val="0"/>
-        <w:jc w:val="start"/>
-        <w:rPr/>
-      </w:pPr>
-      <w:r>
-        <w:rPr/>
-        <w:t>This extended format resembles AST itself</w:t>
-      </w:r>
-    </w:p>
-    <w:p>
-      <w:pPr>
         <w:pStyle w:val="BodyText"/>
         <w:bidi w:val="0"/>
         <w:spacing w:lineRule="auto" w:line="276" w:before="0" w:after="113"/>
@@ -3383,149 +3666,11 @@
         <w:jc w:val="start"/>
         <w:rPr/>
       </w:pPr>
-      <w:bookmarkStart w:id="9" w:name="__RefHeading___Toc1814_284888660"/>
-      <w:bookmarkEnd w:id="9"/>
-      <w:r>
-        <w:rPr/>
-        <w:t>6.3. And still</w:t>
-      </w:r>
-    </w:p>
-    <w:p>
-      <w:pPr>
-        <w:pStyle w:val="BodyText"/>
-        <w:keepNext w:val="true"/>
-        <w:numPr>
-          <w:ilvl w:val="0"/>
-          <w:numId w:val="23"/>
-        </w:numPr>
-        <w:bidi w:val="0"/>
-        <w:jc w:val="start"/>
-        <w:rPr/>
-      </w:pPr>
-      <w:r>
-        <w:rPr/>
-        <w:t>Unexpectedly transforming this extended Open Document format became one of the most used feature of Asciidoctor Open Document</w:t>
-      </w:r>
-    </w:p>
-    <w:p>
-      <w:pPr>
-        <w:pStyle w:val="BodyText"/>
-        <w:keepNext w:val="true"/>
-        <w:numPr>
-          <w:ilvl w:val="0"/>
-          <w:numId w:val="23"/>
-        </w:numPr>
-        <w:bidi w:val="0"/>
-        <w:jc w:val="start"/>
-        <w:rPr/>
-      </w:pPr>
-      <w:r>
-        <w:rPr/>
-        <w:t>Styling as separate task of writing proved also to be useful</w:t>
-      </w:r>
-    </w:p>
-    <w:p>
-      <w:pPr>
-        <w:pStyle w:val="BodyText"/>
-        <w:keepNext w:val="true"/>
-        <w:numPr>
-          <w:ilvl w:val="0"/>
-          <w:numId w:val="23"/>
-        </w:numPr>
-        <w:bidi w:val="0"/>
-        <w:jc w:val="start"/>
-        <w:rPr/>
-      </w:pPr>
-      <w:r>
-        <w:rPr/>
-        <w:t>The Gradle was magnificent in gluing all parts together</w:t>
-      </w:r>
-    </w:p>
-    <w:p>
-      <w:pPr>
-        <w:pStyle w:val="HorizontalLine"/>
-        <w:keepNext w:val="true"/>
-        <w:bidi w:val="0"/>
-        <w:jc w:val="start"/>
-        <w:rPr/>
-      </w:pPr>
-      <w:r>
-        <w:rPr/>
-      </w:r>
-    </w:p>
-    <w:p>
-      <w:pPr>
-        <w:pStyle w:val="BodyText"/>
-        <w:keepNext w:val="true"/>
-        <w:numPr>
-          <w:ilvl w:val="0"/>
-          <w:numId w:val="24"/>
-        </w:numPr>
-        <w:bidi w:val="0"/>
-        <w:jc w:val="start"/>
-        <w:rPr/>
-      </w:pPr>
-      <w:r>
-        <w:rPr/>
-        <w:t xml:space="preserve">But we have example of Pandoc that places heavy attention on AST transformation. There is even </w:t>
-      </w:r>
-      <w:hyperlink r:id="rId12">
-        <w:r>
-          <w:rPr>
-            <w:rStyle w:val="Hyperlink"/>
-          </w:rPr>
-          <w:t>pandocfilter</w:t>
-        </w:r>
-      </w:hyperlink>
-      <w:r>
-        <w:rPr/>
-        <w:t xml:space="preserve"> project, that simplifies AST transformation for Python. I think the world meta-converter quite fits Pandoc. But using own converters raises compatibility issues and no special styling approach.</w:t>
-      </w:r>
-    </w:p>
-    <w:p>
-      <w:pPr>
-        <w:pStyle w:val="BodyText"/>
-        <w:keepNext w:val="true"/>
-        <w:numPr>
-          <w:ilvl w:val="0"/>
-          <w:numId w:val="24"/>
-        </w:numPr>
-        <w:bidi w:val="0"/>
-        <w:jc w:val="start"/>
-        <w:rPr/>
-      </w:pPr>
-      <w:r>
-        <w:rPr/>
-        <w:t>Although this circus is glued with docker, my experiments showed, that gluing with Gradle is much more controllable. Yes, finally it would be docker. but at the very end</w:t>
-      </w:r>
-    </w:p>
-    <w:p>
-      <w:pPr>
-        <w:pStyle w:val="BodyText"/>
-        <w:bidi w:val="0"/>
-        <w:spacing w:lineRule="auto" w:line="276" w:before="0" w:after="113"/>
-        <w:ind w:hanging="0" w:start="0" w:end="0"/>
-        <w:jc w:val="start"/>
-        <w:rPr/>
-      </w:pPr>
-      <w:r>
-        <w:rPr/>
-      </w:r>
-    </w:p>
-    <w:p>
-      <w:pPr>
-        <w:pStyle w:val="Heading1"/>
-        <w:keepNext w:val="true"/>
-        <w:bidi w:val="0"/>
-        <w:ind w:hanging="0" w:start="0"/>
-        <w:jc w:val="start"/>
-        <w:rPr/>
-      </w:pPr>
-      <w:bookmarkStart w:id="10" w:name="__RefHeading___Toc1816_284888660"/>
+      <w:bookmarkStart w:id="10" w:name="__RefHeading___Toc1757_1483263039"/>
       <w:bookmarkEnd w:id="10"/>
       <w:r>
         <w:rPr/>
-        <w:t>7. Thoughts before the second step</w:t>
+        <w:t>8. Thoughts before the second step</w:t>
       </w:r>
     </w:p>
     <w:p>
@@ -3542,7 +3687,7 @@
       </w:pPr>
       <w:r>
         <w:rPr/>
-        <w:t>If creating universal converter impossible…​</w:t>
+        <w:t>If creating universal converter is impossible…​</w:t>
       </w:r>
     </w:p>
     <w:p>
@@ -3559,7 +3704,17 @@
       </w:pPr>
       <w:r>
         <w:rPr/>
-        <w:t>We should create meta converter — platform for building converters</w:t>
+        <w:t xml:space="preserve">We should create </w:t>
+      </w:r>
+      <w:r>
+        <w:rPr>
+          <w:b/>
+        </w:rPr>
+        <w:t>meta converter</w:t>
+      </w:r>
+      <w:r>
+        <w:rPr/>
+        <w:t xml:space="preserve"> — platform for building converters</w:t>
       </w:r>
     </w:p>
     <w:p>
@@ -3606,7 +3761,7 @@
       </w:pPr>
       <w:r>
         <w:rPr/>
-        <w:t>Great ways of transforming AST</w:t>
+        <w:t>Sound ways of transforming AST</w:t>
       </w:r>
     </w:p>
     <w:p>
@@ -3657,7 +3812,32 @@
       </w:pPr>
       <w:r>
         <w:rPr/>
-        <w:t>Good integration with CI/CD</w:t>
+        <w:t>Good integration with CI/CD with a focus on homogeneity</w:t>
+      </w:r>
+    </w:p>
+    <w:p>
+      <w:pPr>
+        <w:pStyle w:val="HorizontalLine"/>
+        <w:keepNext w:val="true"/>
+        <w:bidi w:val="0"/>
+        <w:jc w:val="start"/>
+        <w:rPr/>
+      </w:pPr>
+      <w:r>
+        <w:rPr/>
+      </w:r>
+    </w:p>
+    <w:p>
+      <w:pPr>
+        <w:pStyle w:val="BodyText"/>
+        <w:keepNext w:val="true"/>
+        <w:bidi w:val="0"/>
+        <w:jc w:val="start"/>
+        <w:rPr/>
+      </w:pPr>
+      <w:r>
+        <w:rPr/>
+        <w:t>Close to Pandoc but with a focus on native converter, style overriding and CI/CD homogeneity</w:t>
       </w:r>
     </w:p>
     <w:p>
@@ -3682,11 +3862,11 @@
         <w:jc w:val="start"/>
         <w:rPr/>
       </w:pPr>
-      <w:bookmarkStart w:id="11" w:name="__RefHeading___Toc1818_284888660"/>
+      <w:bookmarkStart w:id="11" w:name="__RefHeading___Toc1759_1483263039"/>
       <w:bookmarkEnd w:id="11"/>
       <w:r>
         <w:rPr/>
-        <w:t>8. Native converter as a reader?</w:t>
+        <w:t>8.1. Native converter as a reader?</w:t>
       </w:r>
     </w:p>
     <w:tbl>
@@ -3785,7 +3965,7 @@
         <w:jc w:val="start"/>
         <w:rPr/>
       </w:pPr>
-      <w:bookmarkStart w:id="12" w:name="__RefHeading___Toc1820_284888660"/>
+      <w:bookmarkStart w:id="12" w:name="__RefHeading___Toc1761_1483263039"/>
       <w:bookmarkEnd w:id="12"/>
       <w:r>
         <w:rPr/>
@@ -3805,7 +3985,7 @@
           <mc:Choice Requires="wps">
             <w:drawing>
               <wp:inline distT="0" distB="0" distL="0" distR="0">
-                <wp:extent cx="3977640" cy="2601595"/>
+                <wp:extent cx="3549015" cy="2530475"/>
                 <wp:effectExtent l="0" t="0" r="0" b="0"/>
                 <wp:docPr id="5" name="Shape3"/>
                 <a:graphic xmlns:a="http://schemas.openxmlformats.org/drawingml/2006/main">
@@ -3816,13 +3996,13 @@
                         <pic:cNvPicPr/>
                       </pic:nvPicPr>
                       <pic:blipFill>
-                        <a:blip r:embed="rId13"/>
+                        <a:blip r:embed="rId12"/>
                         <a:stretch/>
                       </pic:blipFill>
                       <pic:spPr>
                         <a:xfrm>
                           <a:off x="0" y="0"/>
-                          <a:ext cx="3977640" cy="2601720"/>
+                          <a:ext cx="3548880" cy="2530440"/>
                         </a:xfrm>
                         <a:prstGeom prst="rect">
                           <a:avLst/>
@@ -3840,8 +4020,8 @@
           </mc:Choice>
           <mc:Fallback>
             <w:pict>
-              <v:shape id="shape_0" ID="Shape3" stroked="f" o:allowincell="f" style="position:absolute;margin-left:0pt;margin-top:-106.75pt;width:313.15pt;height:204.8pt;mso-wrap-style:none;v-text-anchor:middle" type="_x0000_t75">
-                <v:imagedata r:id="rId14" o:detectmouseclick="t"/>
+              <v:shape id="shape_0" ID="Shape3" stroked="f" o:allowincell="f" style="position:absolute;margin-left:0pt;margin-top:-103.95pt;width:279.4pt;height:199.2pt;mso-wrap-style:none;v-text-anchor:middle" type="_x0000_t75">
+                <v:imagedata r:id="rId13" o:detectmouseclick="t"/>
                 <v:stroke color="#3465a4" joinstyle="round" endcap="flat"/>
                 <w10:wrap type="square"/>
               </v:shape>
@@ -3872,7 +4052,7 @@
       </w:pPr>
       <w:r>
         <w:rPr/>
-        <w:t>This presentation as is shown in Ivan Ponomarev talk is created with Asciidoctor, so we can convert it to document with notes</w:t>
+        <w:t>This presentation is created with Asciidoctor Reveal.js, so we can convert it to document with notes</w:t>
       </w:r>
     </w:p>
     <w:p>
@@ -3897,11 +4077,11 @@
         <w:jc w:val="start"/>
         <w:rPr/>
       </w:pPr>
-      <w:bookmarkStart w:id="13" w:name="__RefHeading___Toc1822_284888660"/>
+      <w:bookmarkStart w:id="13" w:name="__RefHeading___Toc1763_1483263039"/>
       <w:bookmarkEnd w:id="13"/>
       <w:r>
         <w:rPr/>
-        <w:t>10. Notes on this demo</w:t>
+        <w:t>9.1. Notes on this demo</w:t>
       </w:r>
     </w:p>
     <w:p>
@@ -3918,7 +4098,7 @@
       </w:pPr>
       <w:r>
         <w:rPr/>
-        <w:t xml:space="preserve">Everything is in a single </w:t>
+        <w:t>Everything is in a single Gradle script (</w:t>
       </w:r>
       <w:r>
         <w:rPr>
@@ -3928,7 +4108,7 @@
       </w:r>
       <w:r>
         <w:rPr/>
-        <w:t xml:space="preserve"> file</w:t>
+        <w:t>)</w:t>
       </w:r>
     </w:p>
     <w:p>
@@ -3945,13 +4125,32 @@
       </w:pPr>
       <w:r>
         <w:rPr/>
-        <w:t xml:space="preserve">All Kotlin code examples are just includes from this </w:t>
-      </w:r>
-      <w:r>
-        <w:rPr>
-          <w:rStyle w:val="SourceText"/>
-        </w:rPr>
-        <w:t>build.gradle.kts</w:t>
+        <w:t>All Kotlin code examples are just includes from this script</w:t>
+      </w:r>
+    </w:p>
+    <w:p>
+      <w:pPr>
+        <w:pStyle w:val="HorizontalLine"/>
+        <w:keepNext w:val="true"/>
+        <w:bidi w:val="0"/>
+        <w:jc w:val="start"/>
+        <w:rPr/>
+      </w:pPr>
+      <w:r>
+        <w:rPr/>
+      </w:r>
+    </w:p>
+    <w:p>
+      <w:pPr>
+        <w:pStyle w:val="BodyText"/>
+        <w:keepNext w:val="true"/>
+        <w:bidi w:val="0"/>
+        <w:jc w:val="start"/>
+        <w:rPr/>
+      </w:pPr>
+      <w:r>
+        <w:rPr/>
+        <w:t>Instead of Gradle script it can be just an ordinary Java/Kotlin project, with a CLI or even service utility as an output</w:t>
       </w:r>
     </w:p>
     <w:p>
@@ -3976,11 +4175,11 @@
         <w:jc w:val="start"/>
         <w:rPr/>
       </w:pPr>
-      <w:bookmarkStart w:id="14" w:name="__RefHeading___Toc1824_284888660"/>
+      <w:bookmarkStart w:id="14" w:name="__RefHeading___Toc1765_1483263039"/>
       <w:bookmarkEnd w:id="14"/>
       <w:r>
         <w:rPr/>
-        <w:t>11. Boilerplate</w:t>
+        <w:t>9.2. Boilerplate</w:t>
       </w:r>
     </w:p>
     <w:p>
@@ -4133,7 +4332,7 @@
         <w:rPr/>
         <w:t>()</w:t>
         <w:br/>
-        <w:t xml:space="preserve">        </w:t>
+        <w:t xml:space="preserve">            </w:t>
       </w:r>
       <w:r>
         <w:rPr>
@@ -4156,100 +4355,6 @@
         <w:rPr/>
         <w:t>()</w:t>
         <w:br/>
-        <w:t xml:space="preserve">    </w:t>
-      </w:r>
-      <w:r>
-        <w:rPr>
-          <w:color w:val="953800"/>
-        </w:rPr>
-        <w:t>File</w:t>
-      </w:r>
-      <w:r>
-        <w:rPr/>
-        <w:t>(</w:t>
-      </w:r>
-      <w:r>
-        <w:rPr>
-          <w:color w:val="0A3069"/>
-        </w:rPr>
-        <w:t>"${project.projectDir}/output/ast.yaml"</w:t>
-      </w:r>
-      <w:r>
-        <w:rPr/>
-        <w:t>).</w:t>
-      </w:r>
-      <w:r>
-        <w:rPr>
-          <w:color w:val="8250DF"/>
-        </w:rPr>
-        <w:t>writeText</w:t>
-      </w:r>
-      <w:r>
-        <w:rPr/>
-        <w:t>(</w:t>
-      </w:r>
-      <w:r>
-        <w:rPr>
-          <w:color w:val="8250DF"/>
-        </w:rPr>
-        <w:t>ast</w:t>
-      </w:r>
-      <w:r>
-        <w:rPr/>
-        <w:t>().</w:t>
-      </w:r>
-      <w:r>
-        <w:rPr>
-          <w:color w:val="8250DF"/>
-        </w:rPr>
-        <w:t>toYamlString</w:t>
-      </w:r>
-      <w:r>
-        <w:rPr/>
-        <w:t>())</w:t>
-        <w:br/>
-        <w:t xml:space="preserve">    </w:t>
-      </w:r>
-      <w:r>
-        <w:rPr>
-          <w:color w:val="953800"/>
-        </w:rPr>
-        <w:t>File</w:t>
-      </w:r>
-      <w:r>
-        <w:rPr/>
-        <w:t>(</w:t>
-      </w:r>
-      <w:r>
-        <w:rPr>
-          <w:color w:val="0A3069"/>
-        </w:rPr>
-        <w:t>"${project.projectDir}/output/$presentationFile-notes-v$version.fodt"</w:t>
-      </w:r>
-      <w:r>
-        <w:rPr/>
-        <w:t>).</w:t>
-      </w:r>
-      <w:r>
-        <w:rPr>
-          <w:color w:val="8250DF"/>
-        </w:rPr>
-        <w:t>writeText</w:t>
-      </w:r>
-      <w:r>
-        <w:rPr/>
-        <w:t>(</w:t>
-      </w:r>
-      <w:r>
-        <w:rPr>
-          <w:color w:val="8250DF"/>
-        </w:rPr>
-        <w:t>fodt</w:t>
-      </w:r>
-      <w:r>
-        <w:rPr/>
-        <w:t>())</w:t>
-        <w:br/>
         <w:t>}</w:t>
       </w:r>
     </w:p>
@@ -4263,19 +4368,6 @@
       </w:pPr>
       <w:r>
         <w:rPr/>
-      </w:r>
-    </w:p>
-    <w:p>
-      <w:pPr>
-        <w:pStyle w:val="BodyText"/>
-        <w:keepNext w:val="true"/>
-        <w:bidi w:val="0"/>
-        <w:jc w:val="start"/>
-        <w:rPr/>
-      </w:pPr>
-      <w:r>
-        <w:rPr/>
-        <w:t>Just stress</w:t>
       </w:r>
     </w:p>
     <w:p>
@@ -4292,7 +4384,7 @@
       </w:pPr>
       <w:r>
         <w:rPr/>
-        <w:t>That Asciidoctor is a part of a gradle build</w:t>
+        <w:t>Asciidoctor is a part of a Gradle build</w:t>
       </w:r>
     </w:p>
     <w:p>
@@ -4309,7 +4401,7 @@
       </w:pPr>
       <w:r>
         <w:rPr/>
-        <w:t>I started not from Asciidoctor HTML, but from Reveal.js Asciidoctor HTML to make notes more close to it and as a proof of constant, that technology have a safety margin against any HTML: Asciidoc HTML, Asciidoc Reveal.js HTML, MD, Wiki, ReST…​</w:t>
+        <w:t>The project starts not from Asciidoctor HTML, but from Reveal.js Asciidoctor HTML to make notes contents closer to slides and as a proof of concept. The technology has a safety margin against any HTML: Asciidoc HTML, Asciidoc Reveal.js HTML, MD, Wiki, ReST…​</w:t>
       </w:r>
     </w:p>
     <w:p>
@@ -4326,7 +4418,7 @@
       </w:pPr>
       <w:r>
         <w:rPr/>
-        <w:t>And that it is quite minimalistic</w:t>
+        <w:t>The boilerplate is quite minimalistic</w:t>
       </w:r>
     </w:p>
     <w:p>
@@ -4351,11 +4443,11 @@
         <w:jc w:val="start"/>
         <w:rPr/>
       </w:pPr>
-      <w:bookmarkStart w:id="15" w:name="__RefHeading___Toc1826_284888660"/>
+      <w:bookmarkStart w:id="15" w:name="__RefHeading___Toc1767_1483263039"/>
       <w:bookmarkEnd w:id="15"/>
       <w:r>
         <w:rPr/>
-        <w:t>12. Processing AST</w:t>
+        <w:t>9.3. Processing AST</w:t>
       </w:r>
     </w:p>
     <w:p>
@@ -4533,20 +4625,20 @@
       </w:pPr>
       <w:r>
         <w:rPr/>
-        <w:t>Stress, that this is typical AST transforming code. Find nodes, and do smth with them.</w:t>
-      </w:r>
-    </w:p>
-    <w:p>
-      <w:pPr>
-        <w:pStyle w:val="BodyText"/>
-        <w:keepNext w:val="true"/>
-        <w:bidi w:val="0"/>
-        <w:jc w:val="start"/>
-        <w:rPr/>
-      </w:pPr>
-      <w:r>
-        <w:rPr/>
-        <w:t>Here we find section with H1 heading (title slide), and insert before it transformed version, then remove old version</w:t>
+        <w:t>Typical AST transforming code. Typed, navigable, and testable</w:t>
+      </w:r>
+    </w:p>
+    <w:p>
+      <w:pPr>
+        <w:pStyle w:val="BodyText"/>
+        <w:keepNext w:val="true"/>
+        <w:bidi w:val="0"/>
+        <w:jc w:val="start"/>
+        <w:rPr/>
+      </w:pPr>
+      <w:r>
+        <w:rPr/>
+        <w:t>Here we find section with H1 heading (title slide), and insert before it the transformed version, then remove old version</w:t>
       </w:r>
     </w:p>
     <w:p>
@@ -4571,11 +4663,11 @@
         <w:jc w:val="start"/>
         <w:rPr/>
       </w:pPr>
-      <w:bookmarkStart w:id="16" w:name="__RefHeading___Toc1828_284888660"/>
+      <w:bookmarkStart w:id="16" w:name="__RefHeading___Toc1769_1483263039"/>
       <w:bookmarkEnd w:id="16"/>
       <w:r>
         <w:rPr/>
-        <w:t>13. Rearranging title (Asciidoc source)</w:t>
+        <w:t>9.4. Rearranging title (Asciidoc source)</w:t>
       </w:r>
     </w:p>
     <w:p>
@@ -4644,7 +4736,7 @@
       </w:pPr>
       <w:r>
         <w:rPr/>
-        <w:t>Stress that all elements has roles</w:t>
+        <w:t>All elements have roles</w:t>
       </w:r>
     </w:p>
     <w:p>
@@ -4669,11 +4761,11 @@
         <w:jc w:val="start"/>
         <w:rPr/>
       </w:pPr>
-      <w:bookmarkStart w:id="17" w:name="__RefHeading___Toc1830_284888660"/>
+      <w:bookmarkStart w:id="17" w:name="__RefHeading___Toc1771_1483263039"/>
       <w:bookmarkEnd w:id="17"/>
       <w:r>
         <w:rPr/>
-        <w:t>14. Rearranging title, extracting semantics</w:t>
+        <w:t>9.5. Rearranging title, extracting semantics</w:t>
       </w:r>
     </w:p>
     <w:p>
@@ -4702,7 +4794,7 @@
       </w:r>
       <w:r>
         <w:rPr/>
-        <w:t xml:space="preserve"> = sourceNode.</w:t>
+        <w:t xml:space="preserve"> = titleSlideSection.</w:t>
       </w:r>
       <w:r>
         <w:rPr>
@@ -4773,7 +4865,7 @@
       </w:r>
       <w:r>
         <w:rPr/>
-        <w:t xml:space="preserve"> = sourceNode.</w:t>
+        <w:t xml:space="preserve"> = titleSlideSection.</w:t>
       </w:r>
       <w:r>
         <w:rPr>
@@ -4938,7 +5030,7 @@
       </w:r>
       <w:r>
         <w:rPr/>
-        <w:t xml:space="preserve"> { role -&gt; sourceNode.</w:t>
+        <w:t xml:space="preserve"> { role -&gt; titleSlideSection.</w:t>
       </w:r>
       <w:r>
         <w:rPr>
@@ -5196,17 +5288,13 @@
       <w:pPr>
         <w:pStyle w:val="BodyText"/>
         <w:keepNext w:val="true"/>
-        <w:numPr>
-          <w:ilvl w:val="0"/>
-          <w:numId w:val="29"/>
-        </w:numPr>
-        <w:bidi w:val="0"/>
-        <w:jc w:val="start"/>
-        <w:rPr/>
-      </w:pPr>
-      <w:r>
-        <w:rPr/>
-        <w:t>stress that extracting looks like Xpath</w:t>
+        <w:bidi w:val="0"/>
+        <w:jc w:val="start"/>
+        <w:rPr/>
+      </w:pPr>
+      <w:r>
+        <w:rPr/>
+        <w:t>Looks like XPath but once again typed, navigable, and testable</w:t>
       </w:r>
     </w:p>
     <w:p>
@@ -5231,11 +5319,11 @@
         <w:jc w:val="start"/>
         <w:rPr/>
       </w:pPr>
-      <w:bookmarkStart w:id="18" w:name="__RefHeading___Toc1832_284888660"/>
+      <w:bookmarkStart w:id="18" w:name="__RefHeading___Toc1773_1483263039"/>
       <w:bookmarkEnd w:id="18"/>
       <w:r>
         <w:rPr/>
-        <w:t>15. Rearranging title, constructing title</w:t>
+        <w:t>9.6. Rearranging title, constructing title</w:t>
       </w:r>
     </w:p>
     <w:p>
@@ -5552,7 +5640,7 @@
       </w:pPr>
       <w:r>
         <w:rPr/>
-        <w:t>Rearranging looks like slim (or XSLT) templates. Not so slim as Slim, but definitely slimmer than XSLT</w:t>
+        <w:t>Rearranging looks like Slim (or XSLT) templates. Not so slim as Slim, but definitely slimmer than XSLT</w:t>
       </w:r>
     </w:p>
     <w:p>
@@ -5577,11 +5665,11 @@
         <w:jc w:val="start"/>
         <w:rPr/>
       </w:pPr>
-      <w:bookmarkStart w:id="19" w:name="__RefHeading___Toc1834_284888660"/>
+      <w:bookmarkStart w:id="19" w:name="__RefHeading___Toc1775_1483263039"/>
       <w:bookmarkEnd w:id="19"/>
       <w:r>
         <w:rPr/>
-        <w:t>16. Let’s return to the result</w:t>
+        <w:t>9.7. Let’s return to the result</w:t>
       </w:r>
     </w:p>
     <w:p>
@@ -5597,7 +5685,7 @@
           <mc:Choice Requires="wps">
             <w:drawing>
               <wp:inline distT="0" distB="0" distL="0" distR="0">
-                <wp:extent cx="3365500" cy="2474595"/>
+                <wp:extent cx="3549015" cy="2530475"/>
                 <wp:effectExtent l="0" t="0" r="0" b="0"/>
                 <wp:docPr id="7" name="Shape4"/>
                 <a:graphic xmlns:a="http://schemas.openxmlformats.org/drawingml/2006/main">
@@ -5608,13 +5696,13 @@
                         <pic:cNvPicPr/>
                       </pic:nvPicPr>
                       <pic:blipFill>
-                        <a:blip r:embed="rId15"/>
+                        <a:blip r:embed="rId14"/>
                         <a:stretch/>
                       </pic:blipFill>
                       <pic:spPr>
                         <a:xfrm>
                           <a:off x="0" y="0"/>
-                          <a:ext cx="3365640" cy="2474640"/>
+                          <a:ext cx="3548880" cy="2530440"/>
                         </a:xfrm>
                         <a:prstGeom prst="rect">
                           <a:avLst/>
@@ -5632,8 +5720,8 @@
           </mc:Choice>
           <mc:Fallback>
             <w:pict>
-              <v:shape id="shape_0" ID="Shape4" stroked="f" o:allowincell="f" style="position:absolute;margin-left:0pt;margin-top:-101.75pt;width:264.95pt;height:194.8pt;mso-wrap-style:none;v-text-anchor:middle" type="_x0000_t75">
-                <v:imagedata r:id="rId16" o:detectmouseclick="t"/>
+              <v:shape id="shape_0" ID="Shape4" stroked="f" o:allowincell="f" style="position:absolute;margin-left:0pt;margin-top:-103.95pt;width:279.4pt;height:199.2pt;mso-wrap-style:none;v-text-anchor:middle" type="_x0000_t75">
+                <v:imagedata r:id="rId15" o:detectmouseclick="t"/>
                 <v:stroke color="#3465a4" joinstyle="round" endcap="flat"/>
                 <w10:wrap type="square"/>
               </v:shape>
@@ -5644,6 +5732,41 @@
     </w:p>
     <w:p>
       <w:pPr>
+        <w:pStyle w:val="HorizontalLine"/>
+        <w:keepNext w:val="true"/>
+        <w:bidi w:val="0"/>
+        <w:jc w:val="start"/>
+        <w:rPr/>
+      </w:pPr>
+      <w:r>
+        <w:rPr/>
+      </w:r>
+    </w:p>
+    <w:p>
+      <w:pPr>
+        <w:pStyle w:val="BodyText"/>
+        <w:keepNext w:val="true"/>
+        <w:bidi w:val="0"/>
+        <w:jc w:val="start"/>
+        <w:rPr/>
+      </w:pPr>
+      <w:r>
+        <w:rPr/>
+        <w:t xml:space="preserve">An epigraph appeared from the second slide. You may look at </w:t>
+      </w:r>
+      <w:r>
+        <w:rPr>
+          <w:rStyle w:val="SourceText"/>
+        </w:rPr>
+        <w:t>build.gradle.kts</w:t>
+      </w:r>
+      <w:r>
+        <w:rPr/>
+        <w:t xml:space="preserve"> and find out how. But it is a very common task when we render printing version of a document</w:t>
+      </w:r>
+    </w:p>
+    <w:p>
+      <w:pPr>
         <w:pStyle w:val="BodyText"/>
         <w:bidi w:val="0"/>
         <w:spacing w:lineRule="auto" w:line="276" w:before="0" w:after="113"/>
@@ -5664,11 +5787,11 @@
         <w:jc w:val="start"/>
         <w:rPr/>
       </w:pPr>
-      <w:bookmarkStart w:id="20" w:name="__RefHeading___Toc1836_284888660"/>
+      <w:bookmarkStart w:id="20" w:name="__RefHeading___Toc1777_1483263039"/>
       <w:bookmarkEnd w:id="20"/>
       <w:r>
         <w:rPr/>
-        <w:t>17. And a little bit of styling</w:t>
+        <w:t>9.8. And a little bit of styling</w:t>
       </w:r>
     </w:p>
     <w:p>
@@ -6095,7 +6218,7 @@
       </w:pPr>
       <w:r>
         <w:rPr/>
-        <w:t>Not a CSS, but the feeling resembles: select node, apply formatting</w:t>
+        <w:t>Programmable, but overrides only styling. As mentioned before UniDoc Publisher doesn’t know about styling attributes, but it ensures the structure of a style</w:t>
       </w:r>
     </w:p>
     <w:p>
@@ -6120,11 +6243,11 @@
         <w:jc w:val="start"/>
         <w:rPr/>
       </w:pPr>
-      <w:bookmarkStart w:id="21" w:name="__RefHeading___Toc1838_284888660"/>
+      <w:bookmarkStart w:id="21" w:name="__RefHeading___Toc1779_1483263039"/>
       <w:bookmarkEnd w:id="21"/>
       <w:r>
         <w:rPr/>
-        <w:t>18. Let’s return to processing AST</w:t>
+        <w:t>9.9. Now let’s return to processing AST</w:t>
       </w:r>
     </w:p>
     <w:p>
@@ -6595,6 +6718,29 @@
     <w:p>
       <w:pPr>
         <w:pStyle w:val="BodyText"/>
+        <w:keepNext w:val="true"/>
+        <w:bidi w:val="0"/>
+        <w:jc w:val="start"/>
+        <w:rPr/>
+      </w:pPr>
+      <w:r>
+        <w:rPr/>
+        <w:t xml:space="preserve">Rouge styles are generated automatically from rouge.css. The code is in </w:t>
+      </w:r>
+      <w:r>
+        <w:rPr>
+          <w:rStyle w:val="SourceText"/>
+        </w:rPr>
+        <w:t>build.gradle.kts</w:t>
+      </w:r>
+      <w:r>
+        <w:rPr/>
+        <w:t xml:space="preserve"> — just about 20 lines. Using CSS for each rendering technology is really useful in many cases</w:t>
+      </w:r>
+    </w:p>
+    <w:p>
+      <w:pPr>
+        <w:pStyle w:val="BodyText"/>
         <w:bidi w:val="0"/>
         <w:spacing w:lineRule="auto" w:line="276" w:before="0" w:after="113"/>
         <w:ind w:hanging="0" w:start="0" w:end="0"/>
@@ -6614,11 +6760,11 @@
         <w:jc w:val="start"/>
         <w:rPr/>
       </w:pPr>
-      <w:bookmarkStart w:id="22" w:name="__RefHeading___Toc1840_284888660"/>
+      <w:bookmarkStart w:id="22" w:name="__RefHeading___Toc1781_1483263039"/>
       <w:bookmarkEnd w:id="22"/>
       <w:r>
         <w:rPr/>
-        <w:t>19. Extending AST</w:t>
+        <w:t>9.10. Extending AST</w:t>
       </w:r>
     </w:p>
     <w:p>
@@ -6721,31 +6867,6 @@
         <w:rPr/>
         <w:br/>
         <w:t>}</w:t>
-      </w:r>
-    </w:p>
-    <w:p>
-      <w:pPr>
-        <w:pStyle w:val="HorizontalLine"/>
-        <w:keepNext w:val="true"/>
-        <w:bidi w:val="0"/>
-        <w:jc w:val="start"/>
-        <w:rPr/>
-      </w:pPr>
-      <w:r>
-        <w:rPr/>
-      </w:r>
-    </w:p>
-    <w:p>
-      <w:pPr>
-        <w:pStyle w:val="BodyText"/>
-        <w:keepNext w:val="true"/>
-        <w:bidi w:val="0"/>
-        <w:jc w:val="start"/>
-        <w:rPr/>
-      </w:pPr>
-      <w:r>
-        <w:rPr/>
-        <w:t>Extending AST is quite simple. But it is rarely used. This is artificial example, easier solution would be to add paragraph directly</w:t>
       </w:r>
     </w:p>
     <w:p>
@@ -6890,6 +7011,52 @@
     </w:p>
     <w:p>
       <w:pPr>
+        <w:pStyle w:val="HorizontalLine"/>
+        <w:keepNext w:val="true"/>
+        <w:bidi w:val="0"/>
+        <w:jc w:val="start"/>
+        <w:rPr/>
+      </w:pPr>
+      <w:r>
+        <w:rPr/>
+      </w:r>
+    </w:p>
+    <w:p>
+      <w:pPr>
+        <w:pStyle w:val="BodyText"/>
+        <w:keepNext w:val="true"/>
+        <w:numPr>
+          <w:ilvl w:val="0"/>
+          <w:numId w:val="29"/>
+        </w:numPr>
+        <w:bidi w:val="0"/>
+        <w:jc w:val="start"/>
+        <w:rPr/>
+      </w:pPr>
+      <w:r>
+        <w:rPr/>
+        <w:t>Extending AST is quite simple. But it is rarely used. This is artificial example, easier solution would be to add paragraph directly</w:t>
+      </w:r>
+    </w:p>
+    <w:p>
+      <w:pPr>
+        <w:pStyle w:val="BodyText"/>
+        <w:keepNext w:val="true"/>
+        <w:numPr>
+          <w:ilvl w:val="0"/>
+          <w:numId w:val="29"/>
+        </w:numPr>
+        <w:bidi w:val="0"/>
+        <w:jc w:val="start"/>
+        <w:rPr/>
+      </w:pPr>
+      <w:r>
+        <w:rPr/>
+        <w:t>The same approach lets us completely override template, but once again it is rarely used. Only if some bug in UniDoc publisher writer is found, but we don’t want to wait for a fix</w:t>
+      </w:r>
+    </w:p>
+    <w:p>
+      <w:pPr>
         <w:pStyle w:val="BodyText"/>
         <w:bidi w:val="0"/>
         <w:spacing w:lineRule="auto" w:line="276" w:before="0" w:after="113"/>
@@ -6910,11 +7077,11 @@
         <w:jc w:val="start"/>
         <w:rPr/>
       </w:pPr>
-      <w:bookmarkStart w:id="23" w:name="__RefHeading___Toc1842_284888660"/>
+      <w:bookmarkStart w:id="23" w:name="__RefHeading___Toc1783_1483263039"/>
       <w:bookmarkEnd w:id="23"/>
       <w:r>
         <w:rPr/>
-        <w:t>19.1. Testing</w:t>
+        <w:t>9.11. Testing</w:t>
       </w:r>
     </w:p>
     <w:p>
@@ -6941,7 +7108,7 @@
                         <pic:cNvPicPr/>
                       </pic:nvPicPr>
                       <pic:blipFill>
-                        <a:blip r:embed="rId17"/>
+                        <a:blip r:embed="rId16"/>
                         <a:stretch/>
                       </pic:blipFill>
                       <pic:spPr>
@@ -6966,7 +7133,7 @@
           <mc:Fallback>
             <w:pict>
               <v:shape id="shape_0" ID="Shape5" stroked="f" o:allowincell="f" style="position:absolute;margin-left:0pt;margin-top:-110.25pt;width:481.8pt;height:211.85pt;mso-wrap-style:none;v-text-anchor:middle" type="_x0000_t75">
-                <v:imagedata r:id="rId18" o:detectmouseclick="t"/>
+                <v:imagedata r:id="rId17" o:detectmouseclick="t"/>
                 <v:stroke color="#3465a4" joinstyle="round" endcap="flat"/>
                 <w10:wrap type="square"/>
               </v:shape>
@@ -6997,46 +7164,33 @@
       </w:pPr>
       <w:r>
         <w:rPr/>
-        <w:t>If we have Asciidoctor with some Printing converter platform on top and Converter on top, we should be sure, that minor changes won’t break anything.</w:t>
-      </w:r>
-    </w:p>
-    <w:p>
-      <w:pPr>
-        <w:pStyle w:val="BodyText"/>
-        <w:keepNext w:val="true"/>
-        <w:bidi w:val="0"/>
-        <w:jc w:val="start"/>
-        <w:rPr/>
-      </w:pPr>
-      <w:r>
-        <w:rPr/>
-        <w:t>I use the system of snippets, render them into png and compare by pixels with reference. Almost 100% guaranty.</w:t>
-      </w:r>
-    </w:p>
-    <w:p>
-      <w:pPr>
-        <w:pStyle w:val="BodyText"/>
-        <w:keepNext w:val="true"/>
-        <w:bidi w:val="0"/>
-        <w:jc w:val="start"/>
-        <w:rPr/>
-      </w:pPr>
-      <w:r>
-        <w:rPr/>
-        <w:t>By the way these snippets can be put into documentation. These are real cases.</w:t>
-      </w:r>
-    </w:p>
-    <w:p>
-      <w:pPr>
-        <w:pStyle w:val="BodyText"/>
-        <w:keepNext w:val="true"/>
-        <w:bidi w:val="0"/>
-        <w:jc w:val="start"/>
-        <w:rPr/>
-      </w:pPr>
-      <w:r>
-        <w:rPr/>
-        <w:t>But it is already Ivan Ponomarev talk</w:t>
+        <w:t>If we have Asciidoctor with some Printing converter platform on top and Converter on top, we should be sure, that minor changes won’t break anything</w:t>
+      </w:r>
+    </w:p>
+    <w:p>
+      <w:pPr>
+        <w:pStyle w:val="BodyText"/>
+        <w:keepNext w:val="true"/>
+        <w:bidi w:val="0"/>
+        <w:jc w:val="start"/>
+        <w:rPr/>
+      </w:pPr>
+      <w:r>
+        <w:rPr/>
+        <w:t>I use the system of snippets, render them into PNG and compare by pixels with reference. Almost 100% guarantee.</w:t>
+      </w:r>
+    </w:p>
+    <w:p>
+      <w:pPr>
+        <w:pStyle w:val="BodyText"/>
+        <w:keepNext w:val="true"/>
+        <w:bidi w:val="0"/>
+        <w:jc w:val="start"/>
+        <w:rPr/>
+      </w:pPr>
+      <w:r>
+        <w:rPr/>
+        <w:t>By the way, these snippets can be put into documentation. These are real cases of usage.</w:t>
       </w:r>
     </w:p>
     <w:p>
@@ -7061,11 +7215,11 @@
         <w:jc w:val="start"/>
         <w:rPr/>
       </w:pPr>
-      <w:bookmarkStart w:id="24" w:name="__RefHeading___Toc1844_284888660"/>
+      <w:bookmarkStart w:id="24" w:name="__RefHeading___Toc1785_1483263039"/>
       <w:bookmarkEnd w:id="24"/>
       <w:r>
         <w:rPr/>
-        <w:t>20. Conclusion</w:t>
+        <w:t>10. Focus and trade-offs</w:t>
       </w:r>
     </w:p>
     <w:p>
@@ -7082,7 +7236,7 @@
       </w:pPr>
       <w:r>
         <w:rPr/>
-        <w:t>If you need to get doc in printing format, don’t pursue universality, limit, limit and limit</w:t>
+        <w:t>CI friendly — pure Gradle (or an ordinary Kotlin project) to rule them all</w:t>
       </w:r>
     </w:p>
     <w:p>
@@ -7099,7 +7253,7 @@
       </w:pPr>
       <w:r>
         <w:rPr/>
-        <w:t>Don’t search for solution with options, prepare to code</w:t>
+        <w:t>No declarations, everything should be programmed</w:t>
       </w:r>
     </w:p>
     <w:p>
@@ -7116,7 +7270,7 @@
       </w:pPr>
       <w:r>
         <w:rPr/>
-        <w:t>Ecosystem is crucial. Gradle + Kotlin stack is just a coincidence, where syntax, wide ecosystem and CI accidentally met</w:t>
+        <w:t>Typed AST — check before run</w:t>
       </w:r>
     </w:p>
     <w:p>
@@ -7133,7 +7287,7 @@
       </w:pPr>
       <w:r>
         <w:rPr/>
-        <w:t>Still more coincidence, they met Asciidoctor</w:t>
+        <w:t>Clean and testable code</w:t>
       </w:r>
     </w:p>
     <w:p>
@@ -7150,24 +7304,7 @@
       </w:pPr>
       <w:r>
         <w:rPr/>
-        <w:t>Still more coincidence, they met LibreOffice API</w:t>
-      </w:r>
-    </w:p>
-    <w:p>
-      <w:pPr>
-        <w:pStyle w:val="BodyText"/>
-        <w:keepNext w:val="true"/>
-        <w:numPr>
-          <w:ilvl w:val="0"/>
-          <w:numId w:val="30"/>
-        </w:numPr>
-        <w:bidi w:val="0"/>
-        <w:jc w:val="start"/>
-        <w:rPr/>
-      </w:pPr>
-      <w:r>
-        <w:rPr/>
-        <w:t>Too much coincidence for coincidence?</w:t>
+        <w:t>One AST and one styling approach, but different styling typed API for each backend</w:t>
       </w:r>
     </w:p>
     <w:p>
@@ -7180,6 +7317,19 @@
       </w:pPr>
       <w:r>
         <w:rPr/>
+      </w:r>
+    </w:p>
+    <w:p>
+      <w:pPr>
+        <w:pStyle w:val="BodyText"/>
+        <w:keepNext w:val="true"/>
+        <w:bidi w:val="0"/>
+        <w:jc w:val="start"/>
+        <w:rPr/>
+      </w:pPr>
+      <w:r>
+        <w:rPr/>
+        <w:t>Once again about focus and trade-offs, but after the demo</w:t>
       </w:r>
     </w:p>
     <w:p>
@@ -7196,7 +7346,58 @@
       </w:pPr>
       <w:r>
         <w:rPr/>
-        <w:t>There are slides with comparison, we can look at them personally after the talk</w:t>
+        <w:t>Gradle + Kotlin stack is just a coincidence, where syntax, wide ecosystem and CI accidentally met</w:t>
+      </w:r>
+    </w:p>
+    <w:p>
+      <w:pPr>
+        <w:pStyle w:val="BodyText"/>
+        <w:keepNext w:val="true"/>
+        <w:numPr>
+          <w:ilvl w:val="0"/>
+          <w:numId w:val="31"/>
+        </w:numPr>
+        <w:bidi w:val="0"/>
+        <w:jc w:val="start"/>
+        <w:rPr/>
+      </w:pPr>
+      <w:r>
+        <w:rPr/>
+        <w:t>Still more coincidence — they met Asciidoctor</w:t>
+      </w:r>
+    </w:p>
+    <w:p>
+      <w:pPr>
+        <w:pStyle w:val="BodyText"/>
+        <w:keepNext w:val="true"/>
+        <w:numPr>
+          <w:ilvl w:val="0"/>
+          <w:numId w:val="31"/>
+        </w:numPr>
+        <w:bidi w:val="0"/>
+        <w:jc w:val="start"/>
+        <w:rPr/>
+      </w:pPr>
+      <w:r>
+        <w:rPr/>
+        <w:t>Still more coincidence — they met LibreOffice API</w:t>
+      </w:r>
+    </w:p>
+    <w:p>
+      <w:pPr>
+        <w:pStyle w:val="BodyText"/>
+        <w:keepNext w:val="true"/>
+        <w:numPr>
+          <w:ilvl w:val="0"/>
+          <w:numId w:val="31"/>
+        </w:numPr>
+        <w:bidi w:val="0"/>
+        <w:jc w:val="start"/>
+        <w:rPr/>
+      </w:pPr>
+      <w:r>
+        <w:rPr/>
+        <w:t>Too much coincidence for coincidence?</w:t>
       </w:r>
     </w:p>
     <w:p>
@@ -7221,11 +7422,62 @@
         <w:jc w:val="start"/>
         <w:rPr/>
       </w:pPr>
-      <w:bookmarkStart w:id="25" w:name="__RefHeading___Toc1846_284888660"/>
+      <w:bookmarkStart w:id="25" w:name="__RefHeading___Toc1787_1483263039"/>
       <w:bookmarkEnd w:id="25"/>
       <w:r>
         <w:rPr/>
-        <w:t>21. Questions?</w:t>
+        <w:t>11. Conclusion</w:t>
+      </w:r>
+    </w:p>
+    <w:p>
+      <w:pPr>
+        <w:pStyle w:val="BodyText"/>
+        <w:keepNext w:val="true"/>
+        <w:numPr>
+          <w:ilvl w:val="0"/>
+          <w:numId w:val="32"/>
+        </w:numPr>
+        <w:bidi w:val="0"/>
+        <w:jc w:val="start"/>
+        <w:rPr/>
+      </w:pPr>
+      <w:r>
+        <w:rPr/>
+        <w:t>Treat printing as engineering: design it, test it, automate it</w:t>
+      </w:r>
+    </w:p>
+    <w:p>
+      <w:pPr>
+        <w:pStyle w:val="BodyText"/>
+        <w:keepNext w:val="true"/>
+        <w:numPr>
+          <w:ilvl w:val="0"/>
+          <w:numId w:val="32"/>
+        </w:numPr>
+        <w:bidi w:val="0"/>
+        <w:jc w:val="start"/>
+        <w:rPr/>
+      </w:pPr>
+      <w:r>
+        <w:rPr/>
+        <w:t>Printing is a lossy transformation — some semantics cannot survive it</w:t>
+      </w:r>
+    </w:p>
+    <w:p>
+      <w:pPr>
+        <w:pStyle w:val="BodyText"/>
+        <w:keepNext w:val="true"/>
+        <w:numPr>
+          <w:ilvl w:val="0"/>
+          <w:numId w:val="32"/>
+        </w:numPr>
+        <w:bidi w:val="0"/>
+        <w:jc w:val="start"/>
+        <w:rPr/>
+      </w:pPr>
+      <w:r>
+        <w:rPr/>
+        <w:t>Keep rendering logic programmable and under your control</w:t>
       </w:r>
     </w:p>
     <w:p>
@@ -7250,978 +7502,66 @@
         <w:jc w:val="start"/>
         <w:rPr/>
       </w:pPr>
-      <w:bookmarkStart w:id="26" w:name="__RefHeading___Toc1848_284888660"/>
+      <w:bookmarkStart w:id="26" w:name="__RefHeading___Toc1789_1483263039"/>
       <w:bookmarkEnd w:id="26"/>
       <w:r>
         <w:rPr/>
-        <w:t>22.1. Comparison</w:t>
-      </w:r>
-    </w:p>
-    <w:tbl>
-      <w:tblPr>
-        <w:tblW w:w="5000" w:type="pct"/>
-        <w:jc w:val="start"/>
-        <w:tblInd w:w="-5" w:type="dxa"/>
-        <w:tblLayout w:type="fixed"/>
-        <w:tblCellMar>
-          <w:top w:w="57" w:type="dxa"/>
-          <w:start w:w="57" w:type="dxa"/>
-          <w:bottom w:w="0" w:type="dxa"/>
-          <w:end w:w="57" w:type="dxa"/>
-        </w:tblCellMar>
-      </w:tblPr>
-      <w:tblGrid>
-        <w:gridCol w:w="1204"/>
-        <w:gridCol w:w="3614"/>
-        <w:gridCol w:w="4820"/>
-      </w:tblGrid>
-      <w:tr>
-        <w:trPr>
-          <w:tblHeader w:val="true"/>
-        </w:trPr>
-        <w:tc>
-          <w:tcPr>
-            <w:tcW w:w="1204" w:type="dxa"/>
-            <w:tcBorders>
-              <w:top w:val="single" w:sz="4" w:space="0" w:color="000000"/>
-              <w:start w:val="single" w:sz="4" w:space="0" w:color="000000"/>
-              <w:bottom w:val="single" w:sz="4" w:space="0" w:color="000000"/>
-              <w:end w:val="single" w:sz="4" w:space="0" w:color="000000"/>
-            </w:tcBorders>
-            <w:shd w:fill="EEEEEE" w:val="clear"/>
-          </w:tcPr>
-          <w:p>
-            <w:pPr>
-              <w:pStyle w:val="TableContents"/>
-              <w:keepNext w:val="true"/>
-              <w:bidi w:val="0"/>
-              <w:spacing w:before="0" w:after="57"/>
-              <w:jc w:val="start"/>
-              <w:rPr/>
-            </w:pPr>
-            <w:r>
-              <w:rPr/>
-              <w:t>Technology</w:t>
-            </w:r>
-          </w:p>
-        </w:tc>
-        <w:tc>
-          <w:tcPr>
-            <w:tcW w:w="3614" w:type="dxa"/>
-            <w:tcBorders>
-              <w:top w:val="single" w:sz="4" w:space="0" w:color="000000"/>
-              <w:start w:val="single" w:sz="4" w:space="0" w:color="000000"/>
-              <w:bottom w:val="single" w:sz="4" w:space="0" w:color="000000"/>
-              <w:end w:val="single" w:sz="4" w:space="0" w:color="000000"/>
-            </w:tcBorders>
-            <w:shd w:fill="EEEEEE" w:val="clear"/>
-          </w:tcPr>
-          <w:p>
-            <w:pPr>
-              <w:pStyle w:val="TableContents"/>
-              <w:keepNext w:val="true"/>
-              <w:bidi w:val="0"/>
-              <w:spacing w:before="0" w:after="57"/>
-              <w:jc w:val="start"/>
-              <w:rPr/>
-            </w:pPr>
-            <w:r>
-              <w:rPr/>
-              <w:t>Strengths</w:t>
-            </w:r>
-          </w:p>
-        </w:tc>
-        <w:tc>
-          <w:tcPr>
-            <w:tcW w:w="4820" w:type="dxa"/>
-            <w:tcBorders>
-              <w:top w:val="single" w:sz="4" w:space="0" w:color="000000"/>
-              <w:start w:val="single" w:sz="4" w:space="0" w:color="000000"/>
-              <w:bottom w:val="single" w:sz="4" w:space="0" w:color="000000"/>
-              <w:end w:val="single" w:sz="4" w:space="0" w:color="000000"/>
-            </w:tcBorders>
-            <w:shd w:fill="EEEEEE" w:val="clear"/>
-          </w:tcPr>
-          <w:p>
-            <w:pPr>
-              <w:pStyle w:val="TableContents"/>
-              <w:keepNext w:val="true"/>
-              <w:bidi w:val="0"/>
-              <w:spacing w:before="0" w:after="57"/>
-              <w:jc w:val="start"/>
-              <w:rPr/>
-            </w:pPr>
-            <w:r>
-              <w:rPr/>
-              <w:t>Weaknesses</w:t>
-            </w:r>
-          </w:p>
-        </w:tc>
-      </w:tr>
-      <w:tr>
-        <w:trPr/>
-        <w:tc>
-          <w:tcPr>
-            <w:tcW w:w="1204" w:type="dxa"/>
-            <w:tcBorders>
-              <w:top w:val="single" w:sz="4" w:space="0" w:color="000000"/>
-              <w:start w:val="single" w:sz="4" w:space="0" w:color="000000"/>
-              <w:bottom w:val="single" w:sz="4" w:space="0" w:color="000000"/>
-              <w:end w:val="single" w:sz="4" w:space="0" w:color="000000"/>
-            </w:tcBorders>
-          </w:tcPr>
-          <w:p>
-            <w:pPr>
-              <w:pStyle w:val="TableContents"/>
-              <w:keepNext w:val="true"/>
-              <w:bidi w:val="0"/>
-              <w:spacing w:before="0" w:after="57"/>
-              <w:jc w:val="start"/>
-              <w:rPr/>
-            </w:pPr>
-            <w:r>
-              <w:rPr/>
-              <w:t>Native</w:t>
-            </w:r>
-          </w:p>
-        </w:tc>
-        <w:tc>
-          <w:tcPr>
-            <w:tcW w:w="3614" w:type="dxa"/>
-            <w:tcBorders>
-              <w:top w:val="single" w:sz="4" w:space="0" w:color="000000"/>
-              <w:start w:val="single" w:sz="4" w:space="0" w:color="000000"/>
-              <w:bottom w:val="single" w:sz="4" w:space="0" w:color="000000"/>
-              <w:end w:val="single" w:sz="4" w:space="0" w:color="000000"/>
-            </w:tcBorders>
-          </w:tcPr>
-          <w:p>
-            <w:pPr>
-              <w:pStyle w:val="TableContents"/>
-              <w:keepNext w:val="true"/>
-              <w:numPr>
-                <w:ilvl w:val="0"/>
-                <w:numId w:val="32"/>
-              </w:numPr>
-              <w:bidi w:val="0"/>
-              <w:spacing w:before="0" w:after="57"/>
-              <w:jc w:val="start"/>
-              <w:rPr/>
-            </w:pPr>
-            <w:r>
-              <w:rPr/>
-              <w:t>The technology is typically used by converters with a low entry barrier</w:t>
-            </w:r>
-          </w:p>
-        </w:tc>
-        <w:tc>
-          <w:tcPr>
-            <w:tcW w:w="4820" w:type="dxa"/>
-            <w:tcBorders>
-              <w:top w:val="single" w:sz="4" w:space="0" w:color="000000"/>
-              <w:start w:val="single" w:sz="4" w:space="0" w:color="000000"/>
-              <w:bottom w:val="single" w:sz="4" w:space="0" w:color="000000"/>
-              <w:end w:val="single" w:sz="4" w:space="0" w:color="000000"/>
-            </w:tcBorders>
-          </w:tcPr>
-          <w:p>
-            <w:pPr>
-              <w:pStyle w:val="TableContents"/>
-              <w:keepNext w:val="true"/>
-              <w:numPr>
-                <w:ilvl w:val="0"/>
-                <w:numId w:val="33"/>
-              </w:numPr>
-              <w:bidi w:val="0"/>
-              <w:jc w:val="start"/>
-              <w:rPr/>
-            </w:pPr>
-            <w:r>
-              <w:rPr/>
-              <w:t>Most often has a unique configuration approach</w:t>
-            </w:r>
-          </w:p>
-          <w:p>
-            <w:pPr>
-              <w:pStyle w:val="TableContents"/>
-              <w:keepNext w:val="true"/>
-              <w:numPr>
-                <w:ilvl w:val="0"/>
-                <w:numId w:val="33"/>
-              </w:numPr>
-              <w:bidi w:val="0"/>
-              <w:spacing w:before="0" w:after="57"/>
-              <w:jc w:val="start"/>
-              <w:rPr/>
-            </w:pPr>
-            <w:r>
-              <w:rPr/>
-              <w:t>High likelihood of encountering unexpected limitations</w:t>
-            </w:r>
-          </w:p>
-        </w:tc>
-      </w:tr>
-      <w:tr>
-        <w:trPr/>
-        <w:tc>
-          <w:tcPr>
-            <w:tcW w:w="1204" w:type="dxa"/>
-            <w:tcBorders>
-              <w:top w:val="single" w:sz="4" w:space="0" w:color="000000"/>
-              <w:start w:val="single" w:sz="4" w:space="0" w:color="000000"/>
-              <w:bottom w:val="single" w:sz="4" w:space="0" w:color="000000"/>
-              <w:end w:val="single" w:sz="4" w:space="0" w:color="000000"/>
-            </w:tcBorders>
-          </w:tcPr>
-          <w:p>
-            <w:pPr>
-              <w:pStyle w:val="TableContents"/>
-              <w:keepNext w:val="true"/>
-              <w:bidi w:val="0"/>
-              <w:spacing w:before="0" w:after="57"/>
-              <w:jc w:val="start"/>
-              <w:rPr/>
-            </w:pPr>
-            <w:r>
-              <w:rPr/>
-              <w:t>XSL-FO</w:t>
-            </w:r>
-          </w:p>
-        </w:tc>
-        <w:tc>
-          <w:tcPr>
-            <w:tcW w:w="3614" w:type="dxa"/>
-            <w:tcBorders>
-              <w:top w:val="single" w:sz="4" w:space="0" w:color="000000"/>
-              <w:start w:val="single" w:sz="4" w:space="0" w:color="000000"/>
-              <w:bottom w:val="single" w:sz="4" w:space="0" w:color="000000"/>
-              <w:end w:val="single" w:sz="4" w:space="0" w:color="000000"/>
-            </w:tcBorders>
-          </w:tcPr>
-          <w:p>
-            <w:pPr>
-              <w:pStyle w:val="TableContents"/>
-              <w:keepNext w:val="true"/>
-              <w:numPr>
-                <w:ilvl w:val="0"/>
-                <w:numId w:val="34"/>
-              </w:numPr>
-              <w:bidi w:val="0"/>
-              <w:spacing w:before="0" w:after="57"/>
-              <w:jc w:val="start"/>
-              <w:rPr/>
-            </w:pPr>
-            <w:r>
-              <w:rPr/>
-              <w:t>Time-tested technology, W3C standard</w:t>
-            </w:r>
-          </w:p>
-        </w:tc>
-        <w:tc>
-          <w:tcPr>
-            <w:tcW w:w="4820" w:type="dxa"/>
-            <w:tcBorders>
-              <w:top w:val="single" w:sz="4" w:space="0" w:color="000000"/>
-              <w:start w:val="single" w:sz="4" w:space="0" w:color="000000"/>
-              <w:bottom w:val="single" w:sz="4" w:space="0" w:color="000000"/>
-              <w:end w:val="single" w:sz="4" w:space="0" w:color="000000"/>
-            </w:tcBorders>
-          </w:tcPr>
-          <w:p>
-            <w:pPr>
-              <w:pStyle w:val="TableContents"/>
-              <w:keepNext w:val="true"/>
-              <w:numPr>
-                <w:ilvl w:val="0"/>
-                <w:numId w:val="35"/>
-              </w:numPr>
-              <w:bidi w:val="0"/>
-              <w:jc w:val="start"/>
-              <w:rPr/>
-            </w:pPr>
-            <w:r>
-              <w:rPr/>
-              <w:t>Different processors yield different results (e.g., varying typography limitations)</w:t>
-            </w:r>
-          </w:p>
-          <w:p>
-            <w:pPr>
-              <w:pStyle w:val="TableContents"/>
-              <w:keepNext w:val="true"/>
-              <w:numPr>
-                <w:ilvl w:val="0"/>
-                <w:numId w:val="35"/>
-              </w:numPr>
-              <w:bidi w:val="0"/>
-              <w:jc w:val="start"/>
-              <w:rPr/>
-            </w:pPr>
-            <w:r>
-              <w:rPr/>
-              <w:t>Better to stick to FO; XSLT is outdated and hard to maintain</w:t>
-            </w:r>
-          </w:p>
-          <w:p>
-            <w:pPr>
-              <w:pStyle w:val="TableContents"/>
-              <w:keepNext w:val="true"/>
-              <w:numPr>
-                <w:ilvl w:val="0"/>
-                <w:numId w:val="35"/>
-              </w:numPr>
-              <w:bidi w:val="0"/>
-              <w:spacing w:before="0" w:after="57"/>
-              <w:jc w:val="start"/>
-              <w:rPr/>
-            </w:pPr>
-            <w:r>
-              <w:rPr/>
-              <w:t>Slow build performance (at least with Apache FOP)</w:t>
-            </w:r>
-          </w:p>
-        </w:tc>
-      </w:tr>
-    </w:tbl>
-    <w:p>
-      <w:pPr>
-        <w:pStyle w:val="BodyText"/>
-        <w:bidi w:val="0"/>
-        <w:spacing w:lineRule="auto" w:line="276" w:before="0" w:after="113"/>
-        <w:ind w:hanging="0" w:start="0" w:end="0"/>
-        <w:jc w:val="start"/>
-        <w:rPr/>
-      </w:pPr>
-      <w:r>
-        <w:rPr/>
-      </w:r>
-    </w:p>
-    <w:p>
-      <w:pPr>
-        <w:pStyle w:val="Heading1"/>
-        <w:keepNext w:val="true"/>
-        <w:bidi w:val="0"/>
-        <w:ind w:hanging="0" w:start="0"/>
-        <w:jc w:val="start"/>
-        <w:rPr/>
-      </w:pPr>
-      <w:bookmarkStart w:id="27" w:name="__RefHeading___Toc1850_284888660"/>
-      <w:bookmarkEnd w:id="27"/>
-      <w:r>
-        <w:rPr/>
-        <w:t>23. Comparison #2</w:t>
-      </w:r>
-    </w:p>
-    <w:tbl>
-      <w:tblPr>
-        <w:tblW w:w="5000" w:type="pct"/>
-        <w:jc w:val="start"/>
-        <w:tblInd w:w="-5" w:type="dxa"/>
-        <w:tblLayout w:type="fixed"/>
-        <w:tblCellMar>
-          <w:top w:w="57" w:type="dxa"/>
-          <w:start w:w="57" w:type="dxa"/>
-          <w:bottom w:w="0" w:type="dxa"/>
-          <w:end w:w="57" w:type="dxa"/>
-        </w:tblCellMar>
-      </w:tblPr>
-      <w:tblGrid>
-        <w:gridCol w:w="1204"/>
-        <w:gridCol w:w="3614"/>
-        <w:gridCol w:w="4820"/>
-      </w:tblGrid>
-      <w:tr>
-        <w:trPr>
-          <w:tblHeader w:val="true"/>
-        </w:trPr>
-        <w:tc>
-          <w:tcPr>
-            <w:tcW w:w="1204" w:type="dxa"/>
-            <w:tcBorders>
-              <w:top w:val="single" w:sz="4" w:space="0" w:color="000000"/>
-              <w:start w:val="single" w:sz="4" w:space="0" w:color="000000"/>
-              <w:bottom w:val="single" w:sz="4" w:space="0" w:color="000000"/>
-              <w:end w:val="single" w:sz="4" w:space="0" w:color="000000"/>
-            </w:tcBorders>
-            <w:shd w:fill="EEEEEE" w:val="clear"/>
-          </w:tcPr>
-          <w:p>
-            <w:pPr>
-              <w:pStyle w:val="TableContents"/>
-              <w:keepNext w:val="true"/>
-              <w:bidi w:val="0"/>
-              <w:spacing w:before="0" w:after="57"/>
-              <w:jc w:val="start"/>
-              <w:rPr/>
-            </w:pPr>
-            <w:r>
-              <w:rPr/>
-              <w:t>Technology</w:t>
-            </w:r>
-          </w:p>
-        </w:tc>
-        <w:tc>
-          <w:tcPr>
-            <w:tcW w:w="3614" w:type="dxa"/>
-            <w:tcBorders>
-              <w:top w:val="single" w:sz="4" w:space="0" w:color="000000"/>
-              <w:start w:val="single" w:sz="4" w:space="0" w:color="000000"/>
-              <w:bottom w:val="single" w:sz="4" w:space="0" w:color="000000"/>
-              <w:end w:val="single" w:sz="4" w:space="0" w:color="000000"/>
-            </w:tcBorders>
-            <w:shd w:fill="EEEEEE" w:val="clear"/>
-          </w:tcPr>
-          <w:p>
-            <w:pPr>
-              <w:pStyle w:val="TableContents"/>
-              <w:keepNext w:val="true"/>
-              <w:bidi w:val="0"/>
-              <w:spacing w:before="0" w:after="57"/>
-              <w:jc w:val="start"/>
-              <w:rPr/>
-            </w:pPr>
-            <w:r>
-              <w:rPr/>
-              <w:t>Strengths</w:t>
-            </w:r>
-          </w:p>
-        </w:tc>
-        <w:tc>
-          <w:tcPr>
-            <w:tcW w:w="4820" w:type="dxa"/>
-            <w:tcBorders>
-              <w:top w:val="single" w:sz="4" w:space="0" w:color="000000"/>
-              <w:start w:val="single" w:sz="4" w:space="0" w:color="000000"/>
-              <w:bottom w:val="single" w:sz="4" w:space="0" w:color="000000"/>
-              <w:end w:val="single" w:sz="4" w:space="0" w:color="000000"/>
-            </w:tcBorders>
-            <w:shd w:fill="EEEEEE" w:val="clear"/>
-          </w:tcPr>
-          <w:p>
-            <w:pPr>
-              <w:pStyle w:val="TableContents"/>
-              <w:keepNext w:val="true"/>
-              <w:bidi w:val="0"/>
-              <w:spacing w:before="0" w:after="57"/>
-              <w:jc w:val="start"/>
-              <w:rPr/>
-            </w:pPr>
-            <w:r>
-              <w:rPr/>
-              <w:t>Weaknesses</w:t>
-            </w:r>
-          </w:p>
-        </w:tc>
-      </w:tr>
-      <w:tr>
-        <w:trPr/>
-        <w:tc>
-          <w:tcPr>
-            <w:tcW w:w="1204" w:type="dxa"/>
-            <w:tcBorders>
-              <w:top w:val="single" w:sz="4" w:space="0" w:color="000000"/>
-              <w:start w:val="single" w:sz="4" w:space="0" w:color="000000"/>
-              <w:bottom w:val="single" w:sz="4" w:space="0" w:color="000000"/>
-              <w:end w:val="single" w:sz="4" w:space="0" w:color="000000"/>
-            </w:tcBorders>
-          </w:tcPr>
-          <w:p>
-            <w:pPr>
-              <w:pStyle w:val="TableContents"/>
-              <w:keepNext w:val="true"/>
-              <w:bidi w:val="0"/>
-              <w:spacing w:before="0" w:after="57"/>
-              <w:jc w:val="start"/>
-              <w:rPr/>
-            </w:pPr>
-            <w:r>
-              <w:rPr/>
-              <w:t>TeX</w:t>
-            </w:r>
-          </w:p>
-        </w:tc>
-        <w:tc>
-          <w:tcPr>
-            <w:tcW w:w="3614" w:type="dxa"/>
-            <w:tcBorders>
-              <w:top w:val="single" w:sz="4" w:space="0" w:color="000000"/>
-              <w:start w:val="single" w:sz="4" w:space="0" w:color="000000"/>
-              <w:bottom w:val="single" w:sz="4" w:space="0" w:color="000000"/>
-              <w:end w:val="single" w:sz="4" w:space="0" w:color="000000"/>
-            </w:tcBorders>
-          </w:tcPr>
-          <w:p>
-            <w:pPr>
-              <w:pStyle w:val="TableContents"/>
-              <w:keepNext w:val="true"/>
-              <w:numPr>
-                <w:ilvl w:val="0"/>
-                <w:numId w:val="36"/>
-              </w:numPr>
-              <w:bidi w:val="0"/>
-              <w:jc w:val="start"/>
-              <w:rPr/>
-            </w:pPr>
-            <w:r>
-              <w:rPr/>
-              <w:t>Best-in-class typography, suitable for mass printing</w:t>
-            </w:r>
-          </w:p>
-          <w:p>
-            <w:pPr>
-              <w:pStyle w:val="TableContents"/>
-              <w:keepNext w:val="true"/>
-              <w:numPr>
-                <w:ilvl w:val="0"/>
-                <w:numId w:val="36"/>
-              </w:numPr>
-              <w:bidi w:val="0"/>
-              <w:spacing w:before="0" w:after="57"/>
-              <w:jc w:val="start"/>
-              <w:rPr/>
-            </w:pPr>
-            <w:r>
-              <w:rPr/>
-              <w:t>Mature, albeit complex, ecosystem</w:t>
-            </w:r>
-          </w:p>
-        </w:tc>
-        <w:tc>
-          <w:tcPr>
-            <w:tcW w:w="4820" w:type="dxa"/>
-            <w:tcBorders>
-              <w:top w:val="single" w:sz="4" w:space="0" w:color="000000"/>
-              <w:start w:val="single" w:sz="4" w:space="0" w:color="000000"/>
-              <w:bottom w:val="single" w:sz="4" w:space="0" w:color="000000"/>
-              <w:end w:val="single" w:sz="4" w:space="0" w:color="000000"/>
-            </w:tcBorders>
-          </w:tcPr>
-          <w:p>
-            <w:pPr>
-              <w:pStyle w:val="TableContents"/>
-              <w:keepNext w:val="true"/>
-              <w:numPr>
-                <w:ilvl w:val="0"/>
-                <w:numId w:val="37"/>
-              </w:numPr>
-              <w:bidi w:val="0"/>
-              <w:spacing w:before="0" w:after="57"/>
-              <w:jc w:val="start"/>
-              <w:rPr/>
-            </w:pPr>
-            <w:r>
-              <w:rPr/>
-              <w:t>…​</w:t>
-            </w:r>
-            <w:r>
-              <w:rPr/>
-              <w:t>albeit complex ecosystem</w:t>
-            </w:r>
-          </w:p>
-        </w:tc>
-      </w:tr>
-      <w:tr>
-        <w:trPr/>
-        <w:tc>
-          <w:tcPr>
-            <w:tcW w:w="1204" w:type="dxa"/>
-            <w:tcBorders>
-              <w:top w:val="single" w:sz="4" w:space="0" w:color="000000"/>
-              <w:start w:val="single" w:sz="4" w:space="0" w:color="000000"/>
-              <w:bottom w:val="single" w:sz="4" w:space="0" w:color="000000"/>
-              <w:end w:val="single" w:sz="4" w:space="0" w:color="000000"/>
-            </w:tcBorders>
-          </w:tcPr>
-          <w:p>
-            <w:pPr>
-              <w:pStyle w:val="TableContents"/>
-              <w:keepNext w:val="true"/>
-              <w:bidi w:val="0"/>
-              <w:spacing w:before="0" w:after="57"/>
-              <w:jc w:val="start"/>
-              <w:rPr/>
-            </w:pPr>
-            <w:r>
-              <w:rPr/>
-              <w:t>Paged Media CSS</w:t>
-            </w:r>
-          </w:p>
-        </w:tc>
-        <w:tc>
-          <w:tcPr>
-            <w:tcW w:w="3614" w:type="dxa"/>
-            <w:tcBorders>
-              <w:top w:val="single" w:sz="4" w:space="0" w:color="000000"/>
-              <w:start w:val="single" w:sz="4" w:space="0" w:color="000000"/>
-              <w:bottom w:val="single" w:sz="4" w:space="0" w:color="000000"/>
-              <w:end w:val="single" w:sz="4" w:space="0" w:color="000000"/>
-            </w:tcBorders>
-          </w:tcPr>
-          <w:p>
-            <w:pPr>
-              <w:pStyle w:val="TableContents"/>
-              <w:keepNext w:val="true"/>
-              <w:numPr>
-                <w:ilvl w:val="0"/>
-                <w:numId w:val="38"/>
-              </w:numPr>
-              <w:bidi w:val="0"/>
-              <w:jc w:val="start"/>
-              <w:rPr/>
-            </w:pPr>
-            <w:r>
-              <w:rPr/>
-              <w:t>W3C standard</w:t>
-            </w:r>
-          </w:p>
-          <w:p>
-            <w:pPr>
-              <w:pStyle w:val="TableContents"/>
-              <w:keepNext w:val="true"/>
-              <w:numPr>
-                <w:ilvl w:val="0"/>
-                <w:numId w:val="38"/>
-              </w:numPr>
-              <w:bidi w:val="0"/>
-              <w:spacing w:before="0" w:after="57"/>
-              <w:jc w:val="start"/>
-              <w:rPr/>
-            </w:pPr>
-            <w:r>
-              <w:rPr/>
-              <w:t>Takes HTML as input, so it’s practically applicable everywhere</w:t>
-            </w:r>
-          </w:p>
-        </w:tc>
-        <w:tc>
-          <w:tcPr>
-            <w:tcW w:w="4820" w:type="dxa"/>
-            <w:tcBorders>
-              <w:top w:val="single" w:sz="4" w:space="0" w:color="000000"/>
-              <w:start w:val="single" w:sz="4" w:space="0" w:color="000000"/>
-              <w:bottom w:val="single" w:sz="4" w:space="0" w:color="000000"/>
-              <w:end w:val="single" w:sz="4" w:space="0" w:color="000000"/>
-            </w:tcBorders>
-          </w:tcPr>
-          <w:p>
-            <w:pPr>
-              <w:pStyle w:val="TableContents"/>
-              <w:keepNext w:val="true"/>
-              <w:numPr>
-                <w:ilvl w:val="0"/>
-                <w:numId w:val="39"/>
-              </w:numPr>
-              <w:bidi w:val="0"/>
-              <w:jc w:val="start"/>
-              <w:rPr/>
-            </w:pPr>
-            <w:r>
-              <w:rPr/>
-              <w:t>Browser support remains very limited</w:t>
-            </w:r>
-          </w:p>
-          <w:p>
-            <w:pPr>
-              <w:pStyle w:val="TableContents"/>
-              <w:keepNext w:val="true"/>
-              <w:numPr>
-                <w:ilvl w:val="0"/>
-                <w:numId w:val="39"/>
-              </w:numPr>
-              <w:bidi w:val="0"/>
-              <w:spacing w:before="0" w:after="57"/>
-              <w:jc w:val="start"/>
-              <w:rPr/>
-            </w:pPr>
-            <w:r>
-              <w:rPr/>
-              <w:t>Among free tools, I would recommend only WeasyPrint</w:t>
-            </w:r>
-          </w:p>
-        </w:tc>
-      </w:tr>
-    </w:tbl>
-    <w:p>
-      <w:pPr>
-        <w:pStyle w:val="BodyText"/>
-        <w:bidi w:val="0"/>
-        <w:spacing w:lineRule="auto" w:line="276" w:before="0" w:after="113"/>
-        <w:ind w:hanging="0" w:start="0" w:end="0"/>
-        <w:jc w:val="start"/>
-        <w:rPr/>
-      </w:pPr>
-      <w:r>
-        <w:rPr/>
-      </w:r>
-    </w:p>
-    <w:p>
-      <w:pPr>
-        <w:pStyle w:val="Heading1"/>
-        <w:keepNext w:val="true"/>
-        <w:bidi w:val="0"/>
-        <w:ind w:hanging="0" w:start="0"/>
-        <w:jc w:val="start"/>
-        <w:rPr/>
-      </w:pPr>
-      <w:bookmarkStart w:id="28" w:name="__RefHeading___Toc1852_284888660"/>
-      <w:bookmarkEnd w:id="28"/>
-      <w:r>
-        <w:rPr/>
-        <w:t>24. Comparison #3</w:t>
-      </w:r>
-    </w:p>
-    <w:tbl>
-      <w:tblPr>
-        <w:tblW w:w="5000" w:type="pct"/>
-        <w:jc w:val="start"/>
-        <w:tblInd w:w="-5" w:type="dxa"/>
-        <w:tblLayout w:type="fixed"/>
-        <w:tblCellMar>
-          <w:top w:w="57" w:type="dxa"/>
-          <w:start w:w="57" w:type="dxa"/>
-          <w:bottom w:w="0" w:type="dxa"/>
-          <w:end w:w="57" w:type="dxa"/>
-        </w:tblCellMar>
-      </w:tblPr>
-      <w:tblGrid>
-        <w:gridCol w:w="1204"/>
-        <w:gridCol w:w="3614"/>
-        <w:gridCol w:w="4820"/>
-      </w:tblGrid>
-      <w:tr>
-        <w:trPr>
-          <w:tblHeader w:val="true"/>
-        </w:trPr>
-        <w:tc>
-          <w:tcPr>
-            <w:tcW w:w="1204" w:type="dxa"/>
-            <w:tcBorders>
-              <w:top w:val="single" w:sz="4" w:space="0" w:color="000000"/>
-              <w:start w:val="single" w:sz="4" w:space="0" w:color="000000"/>
-              <w:bottom w:val="single" w:sz="4" w:space="0" w:color="000000"/>
-              <w:end w:val="single" w:sz="4" w:space="0" w:color="000000"/>
-            </w:tcBorders>
-            <w:shd w:fill="EEEEEE" w:val="clear"/>
-          </w:tcPr>
-          <w:p>
-            <w:pPr>
-              <w:pStyle w:val="TableContents"/>
-              <w:keepNext w:val="true"/>
-              <w:bidi w:val="0"/>
-              <w:spacing w:before="0" w:after="57"/>
-              <w:jc w:val="start"/>
-              <w:rPr/>
-            </w:pPr>
-            <w:r>
-              <w:rPr/>
-              <w:t>Technology</w:t>
-            </w:r>
-          </w:p>
-        </w:tc>
-        <w:tc>
-          <w:tcPr>
-            <w:tcW w:w="3614" w:type="dxa"/>
-            <w:tcBorders>
-              <w:top w:val="single" w:sz="4" w:space="0" w:color="000000"/>
-              <w:start w:val="single" w:sz="4" w:space="0" w:color="000000"/>
-              <w:bottom w:val="single" w:sz="4" w:space="0" w:color="000000"/>
-              <w:end w:val="single" w:sz="4" w:space="0" w:color="000000"/>
-            </w:tcBorders>
-            <w:shd w:fill="EEEEEE" w:val="clear"/>
-          </w:tcPr>
-          <w:p>
-            <w:pPr>
-              <w:pStyle w:val="TableContents"/>
-              <w:keepNext w:val="true"/>
-              <w:bidi w:val="0"/>
-              <w:spacing w:before="0" w:after="57"/>
-              <w:jc w:val="start"/>
-              <w:rPr/>
-            </w:pPr>
-            <w:r>
-              <w:rPr/>
-              <w:t>Strengths</w:t>
-            </w:r>
-          </w:p>
-        </w:tc>
-        <w:tc>
-          <w:tcPr>
-            <w:tcW w:w="4820" w:type="dxa"/>
-            <w:tcBorders>
-              <w:top w:val="single" w:sz="4" w:space="0" w:color="000000"/>
-              <w:start w:val="single" w:sz="4" w:space="0" w:color="000000"/>
-              <w:bottom w:val="single" w:sz="4" w:space="0" w:color="000000"/>
-              <w:end w:val="single" w:sz="4" w:space="0" w:color="000000"/>
-            </w:tcBorders>
-            <w:shd w:fill="EEEEEE" w:val="clear"/>
-          </w:tcPr>
-          <w:p>
-            <w:pPr>
-              <w:pStyle w:val="TableContents"/>
-              <w:keepNext w:val="true"/>
-              <w:bidi w:val="0"/>
-              <w:spacing w:before="0" w:after="57"/>
-              <w:jc w:val="start"/>
-              <w:rPr/>
-            </w:pPr>
-            <w:r>
-              <w:rPr/>
-              <w:t>Weaknesses</w:t>
-            </w:r>
-          </w:p>
-        </w:tc>
-      </w:tr>
-      <w:tr>
-        <w:trPr/>
-        <w:tc>
-          <w:tcPr>
-            <w:tcW w:w="1204" w:type="dxa"/>
-            <w:tcBorders>
-              <w:top w:val="single" w:sz="4" w:space="0" w:color="000000"/>
-              <w:start w:val="single" w:sz="4" w:space="0" w:color="000000"/>
-              <w:bottom w:val="single" w:sz="4" w:space="0" w:color="000000"/>
-              <w:end w:val="single" w:sz="4" w:space="0" w:color="000000"/>
-            </w:tcBorders>
-          </w:tcPr>
-          <w:p>
-            <w:pPr>
-              <w:pStyle w:val="TableContents"/>
-              <w:keepNext w:val="true"/>
-              <w:bidi w:val="0"/>
-              <w:spacing w:before="0" w:after="57"/>
-              <w:jc w:val="start"/>
-              <w:rPr/>
-            </w:pPr>
-            <w:r>
-              <w:rPr/>
-              <w:t>Word processors</w:t>
-            </w:r>
-          </w:p>
-        </w:tc>
-        <w:tc>
-          <w:tcPr>
-            <w:tcW w:w="3614" w:type="dxa"/>
-            <w:tcBorders>
-              <w:top w:val="single" w:sz="4" w:space="0" w:color="000000"/>
-              <w:start w:val="single" w:sz="4" w:space="0" w:color="000000"/>
-              <w:bottom w:val="single" w:sz="4" w:space="0" w:color="000000"/>
-              <w:end w:val="single" w:sz="4" w:space="0" w:color="000000"/>
-            </w:tcBorders>
-          </w:tcPr>
-          <w:p>
-            <w:pPr>
-              <w:pStyle w:val="TableContents"/>
-              <w:keepNext w:val="true"/>
-              <w:numPr>
-                <w:ilvl w:val="0"/>
-                <w:numId w:val="40"/>
-              </w:numPr>
-              <w:bidi w:val="0"/>
-              <w:jc w:val="start"/>
-              <w:rPr/>
-            </w:pPr>
-            <w:r>
-              <w:rPr/>
-              <w:t>Format is designed for manual editing of the output document</w:t>
-            </w:r>
-          </w:p>
-          <w:p>
-            <w:pPr>
-              <w:pStyle w:val="TableContents"/>
-              <w:keepNext w:val="true"/>
-              <w:numPr>
-                <w:ilvl w:val="0"/>
-                <w:numId w:val="40"/>
-              </w:numPr>
-              <w:bidi w:val="0"/>
-              <w:spacing w:before="0" w:after="57"/>
-              <w:jc w:val="start"/>
-              <w:rPr/>
-            </w:pPr>
-            <w:r>
-              <w:rPr/>
-              <w:t>Fastest way to produce output (even when PDF is required)</w:t>
-            </w:r>
-          </w:p>
-        </w:tc>
-        <w:tc>
-          <w:tcPr>
-            <w:tcW w:w="4820" w:type="dxa"/>
-            <w:tcBorders>
-              <w:top w:val="single" w:sz="4" w:space="0" w:color="000000"/>
-              <w:start w:val="single" w:sz="4" w:space="0" w:color="000000"/>
-              <w:bottom w:val="single" w:sz="4" w:space="0" w:color="000000"/>
-              <w:end w:val="single" w:sz="4" w:space="0" w:color="000000"/>
-            </w:tcBorders>
-          </w:tcPr>
-          <w:p>
-            <w:pPr>
-              <w:pStyle w:val="TableContents"/>
-              <w:keepNext w:val="true"/>
-              <w:numPr>
-                <w:ilvl w:val="0"/>
-                <w:numId w:val="41"/>
-              </w:numPr>
-              <w:bidi w:val="0"/>
-              <w:jc w:val="start"/>
-              <w:rPr/>
-            </w:pPr>
-            <w:r>
-              <w:rPr/>
-              <w:t>Only LibreOffice aligns with the DocOps paradigm</w:t>
-            </w:r>
-          </w:p>
-          <w:p>
-            <w:pPr>
-              <w:pStyle w:val="TableContents"/>
-              <w:keepNext w:val="true"/>
-              <w:numPr>
-                <w:ilvl w:val="0"/>
-                <w:numId w:val="41"/>
-              </w:numPr>
-              <w:bidi w:val="0"/>
-              <w:jc w:val="start"/>
-              <w:rPr/>
-            </w:pPr>
-            <w:r>
-              <w:rPr/>
-              <w:t>Imposes numerous constraints, including on typography</w:t>
-            </w:r>
-          </w:p>
-          <w:p>
-            <w:pPr>
-              <w:pStyle w:val="TableContents"/>
-              <w:keepNext w:val="true"/>
-              <w:numPr>
-                <w:ilvl w:val="0"/>
-                <w:numId w:val="41"/>
-              </w:numPr>
-              <w:bidi w:val="0"/>
-              <w:spacing w:before="0" w:after="57"/>
-              <w:jc w:val="start"/>
-              <w:rPr/>
-            </w:pPr>
-            <w:r>
-              <w:rPr/>
-              <w:t>Saving to a word processor format almost always requires extensive custom adjustments and limitations</w:t>
-            </w:r>
-          </w:p>
-        </w:tc>
-      </w:tr>
-    </w:tbl>
-    <w:p>
-      <w:pPr>
-        <w:pStyle w:val="Normal"/>
+        <w:t>12. Questions?</w:t>
+      </w:r>
+    </w:p>
+    <w:p>
+      <w:pPr>
+        <w:pStyle w:val="BodyText"/>
+        <w:keepNext w:val="true"/>
+        <w:numPr>
+          <w:ilvl w:val="0"/>
+          <w:numId w:val="33"/>
+        </w:numPr>
+        <w:bidi w:val="0"/>
+        <w:jc w:val="start"/>
+        <w:rPr/>
+      </w:pPr>
+      <w:hyperlink r:id="rId18">
+        <w:r>
+          <w:rPr>
+            <w:rStyle w:val="Hyperlink"/>
+          </w:rPr>
+          <w:t>https://github.com/fiddlededee/unidoc-publisher</w:t>
+        </w:r>
+      </w:hyperlink>
+      <w:r>
+        <w:rPr/>
+        <w:t>: UniDoc Publisher — any markup to any printing rendering engine</w:t>
+      </w:r>
+    </w:p>
+    <w:p>
+      <w:pPr>
+        <w:pStyle w:val="BodyText"/>
+        <w:keepNext w:val="true"/>
+        <w:numPr>
+          <w:ilvl w:val="0"/>
+          <w:numId w:val="33"/>
+        </w:numPr>
         <w:bidi w:val="0"/>
         <w:spacing w:before="0" w:after="113"/>
         <w:jc w:val="start"/>
         <w:rPr/>
       </w:pPr>
-      <w:r>
-        <w:rPr/>
+      <w:hyperlink r:id="rId19">
+        <w:r>
+          <w:rPr>
+            <w:rStyle w:val="Hyperlink"/>
+          </w:rPr>
+          <w:t>https://github.com/fiddlededee/fosdem-printing/tree/main</w:t>
+        </w:r>
+      </w:hyperlink>
+      <w:r>
+        <w:rPr/>
+        <w:t>: this presentation repository</w:t>
       </w:r>
     </w:p>
     <w:sectPr>
-      <w:footerReference w:type="default" r:id="rId19"/>
+      <w:footerReference w:type="default" r:id="rId20"/>
       <w:type w:val="nextPage"/>
       <w:pgSz w:w="11906" w:h="16838"/>
       <w:pgMar w:left="1134" w:right="1134" w:gutter="0" w:header="0" w:top="1134" w:footer="567" w:bottom="1126"/>
@@ -12721,1126 +12061,6 @@
     </w:lvl>
   </w:abstractNum>
   <w:abstractNum w:abstractNumId="33">
-    <w:lvl w:ilvl="0">
-      <w:start w:val="1"/>
-      <w:numFmt w:val="bullet"/>
-      <w:suff w:val="space"/>
-      <w:lvlText w:val=""/>
-      <w:lvlJc w:val="end"/>
-      <w:pPr>
-        <w:tabs>
-          <w:tab w:val="num" w:pos="0"/>
-        </w:tabs>
-        <w:ind w:start="567" w:hanging="0"/>
-      </w:pPr>
-      <w:rPr>
-        <w:rFonts w:ascii="Symbol" w:hAnsi="Symbol" w:cs="Symbol" w:hint="default"/>
-      </w:rPr>
-    </w:lvl>
-    <w:lvl w:ilvl="1">
-      <w:start w:val="1"/>
-      <w:numFmt w:val="bullet"/>
-      <w:suff w:val="space"/>
-      <w:lvlText w:val=""/>
-      <w:lvlJc w:val="end"/>
-      <w:pPr>
-        <w:tabs>
-          <w:tab w:val="num" w:pos="0"/>
-        </w:tabs>
-        <w:ind w:start="907" w:hanging="0"/>
-      </w:pPr>
-      <w:rPr>
-        <w:rFonts w:ascii="Symbol" w:hAnsi="Symbol" w:cs="Symbol" w:hint="default"/>
-      </w:rPr>
-    </w:lvl>
-    <w:lvl w:ilvl="2">
-      <w:start w:val="1"/>
-      <w:numFmt w:val="bullet"/>
-      <w:suff w:val="space"/>
-      <w:lvlText w:val=""/>
-      <w:lvlJc w:val="end"/>
-      <w:pPr>
-        <w:tabs>
-          <w:tab w:val="num" w:pos="0"/>
-        </w:tabs>
-        <w:ind w:start="1247" w:hanging="0"/>
-      </w:pPr>
-      <w:rPr>
-        <w:rFonts w:ascii="Symbol" w:hAnsi="Symbol" w:cs="Symbol" w:hint="default"/>
-      </w:rPr>
-    </w:lvl>
-    <w:lvl w:ilvl="3">
-      <w:start w:val="1"/>
-      <w:numFmt w:val="bullet"/>
-      <w:lvlText w:val=""/>
-      <w:lvlJc w:val="start"/>
-      <w:pPr>
-        <w:tabs>
-          <w:tab w:val="num" w:pos="907"/>
-        </w:tabs>
-        <w:ind w:start="907" w:hanging="227"/>
-      </w:pPr>
-      <w:rPr>
-        <w:rFonts w:ascii="Symbol" w:hAnsi="Symbol" w:cs="Symbol" w:hint="default"/>
-      </w:rPr>
-    </w:lvl>
-    <w:lvl w:ilvl="4">
-      <w:start w:val="1"/>
-      <w:numFmt w:val="bullet"/>
-      <w:lvlText w:val=""/>
-      <w:lvlJc w:val="start"/>
-      <w:pPr>
-        <w:tabs>
-          <w:tab w:val="num" w:pos="1134"/>
-        </w:tabs>
-        <w:ind w:start="1134" w:hanging="227"/>
-      </w:pPr>
-      <w:rPr>
-        <w:rFonts w:ascii="Symbol" w:hAnsi="Symbol" w:cs="Symbol" w:hint="default"/>
-      </w:rPr>
-    </w:lvl>
-    <w:lvl w:ilvl="5">
-      <w:start w:val="1"/>
-      <w:numFmt w:val="bullet"/>
-      <w:lvlText w:val=""/>
-      <w:lvlJc w:val="start"/>
-      <w:pPr>
-        <w:tabs>
-          <w:tab w:val="num" w:pos="1361"/>
-        </w:tabs>
-        <w:ind w:start="1361" w:hanging="227"/>
-      </w:pPr>
-      <w:rPr>
-        <w:rFonts w:ascii="Symbol" w:hAnsi="Symbol" w:cs="Symbol" w:hint="default"/>
-      </w:rPr>
-    </w:lvl>
-    <w:lvl w:ilvl="6">
-      <w:start w:val="1"/>
-      <w:numFmt w:val="bullet"/>
-      <w:lvlText w:val=""/>
-      <w:lvlJc w:val="start"/>
-      <w:pPr>
-        <w:tabs>
-          <w:tab w:val="num" w:pos="1587"/>
-        </w:tabs>
-        <w:ind w:start="1587" w:hanging="227"/>
-      </w:pPr>
-      <w:rPr>
-        <w:rFonts w:ascii="Symbol" w:hAnsi="Symbol" w:cs="Symbol" w:hint="default"/>
-      </w:rPr>
-    </w:lvl>
-    <w:lvl w:ilvl="7">
-      <w:start w:val="1"/>
-      <w:numFmt w:val="bullet"/>
-      <w:lvlText w:val=""/>
-      <w:lvlJc w:val="start"/>
-      <w:pPr>
-        <w:tabs>
-          <w:tab w:val="num" w:pos="1814"/>
-        </w:tabs>
-        <w:ind w:start="1814" w:hanging="227"/>
-      </w:pPr>
-      <w:rPr>
-        <w:rFonts w:ascii="Symbol" w:hAnsi="Symbol" w:cs="Symbol" w:hint="default"/>
-      </w:rPr>
-    </w:lvl>
-    <w:lvl w:ilvl="8">
-      <w:start w:val="1"/>
-      <w:numFmt w:val="bullet"/>
-      <w:lvlText w:val=""/>
-      <w:lvlJc w:val="start"/>
-      <w:pPr>
-        <w:tabs>
-          <w:tab w:val="num" w:pos="2041"/>
-        </w:tabs>
-        <w:ind w:start="2041" w:hanging="227"/>
-      </w:pPr>
-      <w:rPr>
-        <w:rFonts w:ascii="Symbol" w:hAnsi="Symbol" w:cs="Symbol" w:hint="default"/>
-      </w:rPr>
-    </w:lvl>
-  </w:abstractNum>
-  <w:abstractNum w:abstractNumId="34">
-    <w:lvl w:ilvl="0">
-      <w:start w:val="1"/>
-      <w:numFmt w:val="bullet"/>
-      <w:suff w:val="space"/>
-      <w:lvlText w:val=""/>
-      <w:lvlJc w:val="end"/>
-      <w:pPr>
-        <w:tabs>
-          <w:tab w:val="num" w:pos="0"/>
-        </w:tabs>
-        <w:ind w:start="567" w:hanging="0"/>
-      </w:pPr>
-      <w:rPr>
-        <w:rFonts w:ascii="Symbol" w:hAnsi="Symbol" w:cs="Symbol" w:hint="default"/>
-      </w:rPr>
-    </w:lvl>
-    <w:lvl w:ilvl="1">
-      <w:start w:val="1"/>
-      <w:numFmt w:val="bullet"/>
-      <w:suff w:val="space"/>
-      <w:lvlText w:val=""/>
-      <w:lvlJc w:val="end"/>
-      <w:pPr>
-        <w:tabs>
-          <w:tab w:val="num" w:pos="0"/>
-        </w:tabs>
-        <w:ind w:start="907" w:hanging="0"/>
-      </w:pPr>
-      <w:rPr>
-        <w:rFonts w:ascii="Symbol" w:hAnsi="Symbol" w:cs="Symbol" w:hint="default"/>
-      </w:rPr>
-    </w:lvl>
-    <w:lvl w:ilvl="2">
-      <w:start w:val="1"/>
-      <w:numFmt w:val="bullet"/>
-      <w:suff w:val="space"/>
-      <w:lvlText w:val=""/>
-      <w:lvlJc w:val="end"/>
-      <w:pPr>
-        <w:tabs>
-          <w:tab w:val="num" w:pos="0"/>
-        </w:tabs>
-        <w:ind w:start="1247" w:hanging="0"/>
-      </w:pPr>
-      <w:rPr>
-        <w:rFonts w:ascii="Symbol" w:hAnsi="Symbol" w:cs="Symbol" w:hint="default"/>
-      </w:rPr>
-    </w:lvl>
-    <w:lvl w:ilvl="3">
-      <w:start w:val="1"/>
-      <w:numFmt w:val="bullet"/>
-      <w:lvlText w:val=""/>
-      <w:lvlJc w:val="start"/>
-      <w:pPr>
-        <w:tabs>
-          <w:tab w:val="num" w:pos="907"/>
-        </w:tabs>
-        <w:ind w:start="907" w:hanging="227"/>
-      </w:pPr>
-      <w:rPr>
-        <w:rFonts w:ascii="Symbol" w:hAnsi="Symbol" w:cs="Symbol" w:hint="default"/>
-      </w:rPr>
-    </w:lvl>
-    <w:lvl w:ilvl="4">
-      <w:start w:val="1"/>
-      <w:numFmt w:val="bullet"/>
-      <w:lvlText w:val=""/>
-      <w:lvlJc w:val="start"/>
-      <w:pPr>
-        <w:tabs>
-          <w:tab w:val="num" w:pos="1134"/>
-        </w:tabs>
-        <w:ind w:start="1134" w:hanging="227"/>
-      </w:pPr>
-      <w:rPr>
-        <w:rFonts w:ascii="Symbol" w:hAnsi="Symbol" w:cs="Symbol" w:hint="default"/>
-      </w:rPr>
-    </w:lvl>
-    <w:lvl w:ilvl="5">
-      <w:start w:val="1"/>
-      <w:numFmt w:val="bullet"/>
-      <w:lvlText w:val=""/>
-      <w:lvlJc w:val="start"/>
-      <w:pPr>
-        <w:tabs>
-          <w:tab w:val="num" w:pos="1361"/>
-        </w:tabs>
-        <w:ind w:start="1361" w:hanging="227"/>
-      </w:pPr>
-      <w:rPr>
-        <w:rFonts w:ascii="Symbol" w:hAnsi="Symbol" w:cs="Symbol" w:hint="default"/>
-      </w:rPr>
-    </w:lvl>
-    <w:lvl w:ilvl="6">
-      <w:start w:val="1"/>
-      <w:numFmt w:val="bullet"/>
-      <w:lvlText w:val=""/>
-      <w:lvlJc w:val="start"/>
-      <w:pPr>
-        <w:tabs>
-          <w:tab w:val="num" w:pos="1587"/>
-        </w:tabs>
-        <w:ind w:start="1587" w:hanging="227"/>
-      </w:pPr>
-      <w:rPr>
-        <w:rFonts w:ascii="Symbol" w:hAnsi="Symbol" w:cs="Symbol" w:hint="default"/>
-      </w:rPr>
-    </w:lvl>
-    <w:lvl w:ilvl="7">
-      <w:start w:val="1"/>
-      <w:numFmt w:val="bullet"/>
-      <w:lvlText w:val=""/>
-      <w:lvlJc w:val="start"/>
-      <w:pPr>
-        <w:tabs>
-          <w:tab w:val="num" w:pos="1814"/>
-        </w:tabs>
-        <w:ind w:start="1814" w:hanging="227"/>
-      </w:pPr>
-      <w:rPr>
-        <w:rFonts w:ascii="Symbol" w:hAnsi="Symbol" w:cs="Symbol" w:hint="default"/>
-      </w:rPr>
-    </w:lvl>
-    <w:lvl w:ilvl="8">
-      <w:start w:val="1"/>
-      <w:numFmt w:val="bullet"/>
-      <w:lvlText w:val=""/>
-      <w:lvlJc w:val="start"/>
-      <w:pPr>
-        <w:tabs>
-          <w:tab w:val="num" w:pos="2041"/>
-        </w:tabs>
-        <w:ind w:start="2041" w:hanging="227"/>
-      </w:pPr>
-      <w:rPr>
-        <w:rFonts w:ascii="Symbol" w:hAnsi="Symbol" w:cs="Symbol" w:hint="default"/>
-      </w:rPr>
-    </w:lvl>
-  </w:abstractNum>
-  <w:abstractNum w:abstractNumId="35">
-    <w:lvl w:ilvl="0">
-      <w:start w:val="1"/>
-      <w:numFmt w:val="bullet"/>
-      <w:suff w:val="space"/>
-      <w:lvlText w:val=""/>
-      <w:lvlJc w:val="end"/>
-      <w:pPr>
-        <w:tabs>
-          <w:tab w:val="num" w:pos="0"/>
-        </w:tabs>
-        <w:ind w:start="567" w:hanging="0"/>
-      </w:pPr>
-      <w:rPr>
-        <w:rFonts w:ascii="Symbol" w:hAnsi="Symbol" w:cs="Symbol" w:hint="default"/>
-      </w:rPr>
-    </w:lvl>
-    <w:lvl w:ilvl="1">
-      <w:start w:val="1"/>
-      <w:numFmt w:val="bullet"/>
-      <w:suff w:val="space"/>
-      <w:lvlText w:val=""/>
-      <w:lvlJc w:val="end"/>
-      <w:pPr>
-        <w:tabs>
-          <w:tab w:val="num" w:pos="0"/>
-        </w:tabs>
-        <w:ind w:start="907" w:hanging="0"/>
-      </w:pPr>
-      <w:rPr>
-        <w:rFonts w:ascii="Symbol" w:hAnsi="Symbol" w:cs="Symbol" w:hint="default"/>
-      </w:rPr>
-    </w:lvl>
-    <w:lvl w:ilvl="2">
-      <w:start w:val="1"/>
-      <w:numFmt w:val="bullet"/>
-      <w:suff w:val="space"/>
-      <w:lvlText w:val=""/>
-      <w:lvlJc w:val="end"/>
-      <w:pPr>
-        <w:tabs>
-          <w:tab w:val="num" w:pos="0"/>
-        </w:tabs>
-        <w:ind w:start="1247" w:hanging="0"/>
-      </w:pPr>
-      <w:rPr>
-        <w:rFonts w:ascii="Symbol" w:hAnsi="Symbol" w:cs="Symbol" w:hint="default"/>
-      </w:rPr>
-    </w:lvl>
-    <w:lvl w:ilvl="3">
-      <w:start w:val="1"/>
-      <w:numFmt w:val="bullet"/>
-      <w:lvlText w:val=""/>
-      <w:lvlJc w:val="start"/>
-      <w:pPr>
-        <w:tabs>
-          <w:tab w:val="num" w:pos="907"/>
-        </w:tabs>
-        <w:ind w:start="907" w:hanging="227"/>
-      </w:pPr>
-      <w:rPr>
-        <w:rFonts w:ascii="Symbol" w:hAnsi="Symbol" w:cs="Symbol" w:hint="default"/>
-      </w:rPr>
-    </w:lvl>
-    <w:lvl w:ilvl="4">
-      <w:start w:val="1"/>
-      <w:numFmt w:val="bullet"/>
-      <w:lvlText w:val=""/>
-      <w:lvlJc w:val="start"/>
-      <w:pPr>
-        <w:tabs>
-          <w:tab w:val="num" w:pos="1134"/>
-        </w:tabs>
-        <w:ind w:start="1134" w:hanging="227"/>
-      </w:pPr>
-      <w:rPr>
-        <w:rFonts w:ascii="Symbol" w:hAnsi="Symbol" w:cs="Symbol" w:hint="default"/>
-      </w:rPr>
-    </w:lvl>
-    <w:lvl w:ilvl="5">
-      <w:start w:val="1"/>
-      <w:numFmt w:val="bullet"/>
-      <w:lvlText w:val=""/>
-      <w:lvlJc w:val="start"/>
-      <w:pPr>
-        <w:tabs>
-          <w:tab w:val="num" w:pos="1361"/>
-        </w:tabs>
-        <w:ind w:start="1361" w:hanging="227"/>
-      </w:pPr>
-      <w:rPr>
-        <w:rFonts w:ascii="Symbol" w:hAnsi="Symbol" w:cs="Symbol" w:hint="default"/>
-      </w:rPr>
-    </w:lvl>
-    <w:lvl w:ilvl="6">
-      <w:start w:val="1"/>
-      <w:numFmt w:val="bullet"/>
-      <w:lvlText w:val=""/>
-      <w:lvlJc w:val="start"/>
-      <w:pPr>
-        <w:tabs>
-          <w:tab w:val="num" w:pos="1587"/>
-        </w:tabs>
-        <w:ind w:start="1587" w:hanging="227"/>
-      </w:pPr>
-      <w:rPr>
-        <w:rFonts w:ascii="Symbol" w:hAnsi="Symbol" w:cs="Symbol" w:hint="default"/>
-      </w:rPr>
-    </w:lvl>
-    <w:lvl w:ilvl="7">
-      <w:start w:val="1"/>
-      <w:numFmt w:val="bullet"/>
-      <w:lvlText w:val=""/>
-      <w:lvlJc w:val="start"/>
-      <w:pPr>
-        <w:tabs>
-          <w:tab w:val="num" w:pos="1814"/>
-        </w:tabs>
-        <w:ind w:start="1814" w:hanging="227"/>
-      </w:pPr>
-      <w:rPr>
-        <w:rFonts w:ascii="Symbol" w:hAnsi="Symbol" w:cs="Symbol" w:hint="default"/>
-      </w:rPr>
-    </w:lvl>
-    <w:lvl w:ilvl="8">
-      <w:start w:val="1"/>
-      <w:numFmt w:val="bullet"/>
-      <w:lvlText w:val=""/>
-      <w:lvlJc w:val="start"/>
-      <w:pPr>
-        <w:tabs>
-          <w:tab w:val="num" w:pos="2041"/>
-        </w:tabs>
-        <w:ind w:start="2041" w:hanging="227"/>
-      </w:pPr>
-      <w:rPr>
-        <w:rFonts w:ascii="Symbol" w:hAnsi="Symbol" w:cs="Symbol" w:hint="default"/>
-      </w:rPr>
-    </w:lvl>
-  </w:abstractNum>
-  <w:abstractNum w:abstractNumId="36">
-    <w:lvl w:ilvl="0">
-      <w:start w:val="1"/>
-      <w:numFmt w:val="bullet"/>
-      <w:suff w:val="space"/>
-      <w:lvlText w:val=""/>
-      <w:lvlJc w:val="end"/>
-      <w:pPr>
-        <w:tabs>
-          <w:tab w:val="num" w:pos="0"/>
-        </w:tabs>
-        <w:ind w:start="567" w:hanging="0"/>
-      </w:pPr>
-      <w:rPr>
-        <w:rFonts w:ascii="Symbol" w:hAnsi="Symbol" w:cs="Symbol" w:hint="default"/>
-      </w:rPr>
-    </w:lvl>
-    <w:lvl w:ilvl="1">
-      <w:start w:val="1"/>
-      <w:numFmt w:val="bullet"/>
-      <w:suff w:val="space"/>
-      <w:lvlText w:val=""/>
-      <w:lvlJc w:val="end"/>
-      <w:pPr>
-        <w:tabs>
-          <w:tab w:val="num" w:pos="0"/>
-        </w:tabs>
-        <w:ind w:start="907" w:hanging="0"/>
-      </w:pPr>
-      <w:rPr>
-        <w:rFonts w:ascii="Symbol" w:hAnsi="Symbol" w:cs="Symbol" w:hint="default"/>
-      </w:rPr>
-    </w:lvl>
-    <w:lvl w:ilvl="2">
-      <w:start w:val="1"/>
-      <w:numFmt w:val="bullet"/>
-      <w:suff w:val="space"/>
-      <w:lvlText w:val=""/>
-      <w:lvlJc w:val="end"/>
-      <w:pPr>
-        <w:tabs>
-          <w:tab w:val="num" w:pos="0"/>
-        </w:tabs>
-        <w:ind w:start="1247" w:hanging="0"/>
-      </w:pPr>
-      <w:rPr>
-        <w:rFonts w:ascii="Symbol" w:hAnsi="Symbol" w:cs="Symbol" w:hint="default"/>
-      </w:rPr>
-    </w:lvl>
-    <w:lvl w:ilvl="3">
-      <w:start w:val="1"/>
-      <w:numFmt w:val="bullet"/>
-      <w:lvlText w:val=""/>
-      <w:lvlJc w:val="start"/>
-      <w:pPr>
-        <w:tabs>
-          <w:tab w:val="num" w:pos="907"/>
-        </w:tabs>
-        <w:ind w:start="907" w:hanging="227"/>
-      </w:pPr>
-      <w:rPr>
-        <w:rFonts w:ascii="Symbol" w:hAnsi="Symbol" w:cs="Symbol" w:hint="default"/>
-      </w:rPr>
-    </w:lvl>
-    <w:lvl w:ilvl="4">
-      <w:start w:val="1"/>
-      <w:numFmt w:val="bullet"/>
-      <w:lvlText w:val=""/>
-      <w:lvlJc w:val="start"/>
-      <w:pPr>
-        <w:tabs>
-          <w:tab w:val="num" w:pos="1134"/>
-        </w:tabs>
-        <w:ind w:start="1134" w:hanging="227"/>
-      </w:pPr>
-      <w:rPr>
-        <w:rFonts w:ascii="Symbol" w:hAnsi="Symbol" w:cs="Symbol" w:hint="default"/>
-      </w:rPr>
-    </w:lvl>
-    <w:lvl w:ilvl="5">
-      <w:start w:val="1"/>
-      <w:numFmt w:val="bullet"/>
-      <w:lvlText w:val=""/>
-      <w:lvlJc w:val="start"/>
-      <w:pPr>
-        <w:tabs>
-          <w:tab w:val="num" w:pos="1361"/>
-        </w:tabs>
-        <w:ind w:start="1361" w:hanging="227"/>
-      </w:pPr>
-      <w:rPr>
-        <w:rFonts w:ascii="Symbol" w:hAnsi="Symbol" w:cs="Symbol" w:hint="default"/>
-      </w:rPr>
-    </w:lvl>
-    <w:lvl w:ilvl="6">
-      <w:start w:val="1"/>
-      <w:numFmt w:val="bullet"/>
-      <w:lvlText w:val=""/>
-      <w:lvlJc w:val="start"/>
-      <w:pPr>
-        <w:tabs>
-          <w:tab w:val="num" w:pos="1587"/>
-        </w:tabs>
-        <w:ind w:start="1587" w:hanging="227"/>
-      </w:pPr>
-      <w:rPr>
-        <w:rFonts w:ascii="Symbol" w:hAnsi="Symbol" w:cs="Symbol" w:hint="default"/>
-      </w:rPr>
-    </w:lvl>
-    <w:lvl w:ilvl="7">
-      <w:start w:val="1"/>
-      <w:numFmt w:val="bullet"/>
-      <w:lvlText w:val=""/>
-      <w:lvlJc w:val="start"/>
-      <w:pPr>
-        <w:tabs>
-          <w:tab w:val="num" w:pos="1814"/>
-        </w:tabs>
-        <w:ind w:start="1814" w:hanging="227"/>
-      </w:pPr>
-      <w:rPr>
-        <w:rFonts w:ascii="Symbol" w:hAnsi="Symbol" w:cs="Symbol" w:hint="default"/>
-      </w:rPr>
-    </w:lvl>
-    <w:lvl w:ilvl="8">
-      <w:start w:val="1"/>
-      <w:numFmt w:val="bullet"/>
-      <w:lvlText w:val=""/>
-      <w:lvlJc w:val="start"/>
-      <w:pPr>
-        <w:tabs>
-          <w:tab w:val="num" w:pos="2041"/>
-        </w:tabs>
-        <w:ind w:start="2041" w:hanging="227"/>
-      </w:pPr>
-      <w:rPr>
-        <w:rFonts w:ascii="Symbol" w:hAnsi="Symbol" w:cs="Symbol" w:hint="default"/>
-      </w:rPr>
-    </w:lvl>
-  </w:abstractNum>
-  <w:abstractNum w:abstractNumId="37">
-    <w:lvl w:ilvl="0">
-      <w:start w:val="1"/>
-      <w:numFmt w:val="bullet"/>
-      <w:suff w:val="space"/>
-      <w:lvlText w:val=""/>
-      <w:lvlJc w:val="end"/>
-      <w:pPr>
-        <w:tabs>
-          <w:tab w:val="num" w:pos="0"/>
-        </w:tabs>
-        <w:ind w:start="567" w:hanging="0"/>
-      </w:pPr>
-      <w:rPr>
-        <w:rFonts w:ascii="Symbol" w:hAnsi="Symbol" w:cs="Symbol" w:hint="default"/>
-      </w:rPr>
-    </w:lvl>
-    <w:lvl w:ilvl="1">
-      <w:start w:val="1"/>
-      <w:numFmt w:val="bullet"/>
-      <w:suff w:val="space"/>
-      <w:lvlText w:val=""/>
-      <w:lvlJc w:val="end"/>
-      <w:pPr>
-        <w:tabs>
-          <w:tab w:val="num" w:pos="0"/>
-        </w:tabs>
-        <w:ind w:start="907" w:hanging="0"/>
-      </w:pPr>
-      <w:rPr>
-        <w:rFonts w:ascii="Symbol" w:hAnsi="Symbol" w:cs="Symbol" w:hint="default"/>
-      </w:rPr>
-    </w:lvl>
-    <w:lvl w:ilvl="2">
-      <w:start w:val="1"/>
-      <w:numFmt w:val="bullet"/>
-      <w:suff w:val="space"/>
-      <w:lvlText w:val=""/>
-      <w:lvlJc w:val="end"/>
-      <w:pPr>
-        <w:tabs>
-          <w:tab w:val="num" w:pos="0"/>
-        </w:tabs>
-        <w:ind w:start="1247" w:hanging="0"/>
-      </w:pPr>
-      <w:rPr>
-        <w:rFonts w:ascii="Symbol" w:hAnsi="Symbol" w:cs="Symbol" w:hint="default"/>
-      </w:rPr>
-    </w:lvl>
-    <w:lvl w:ilvl="3">
-      <w:start w:val="1"/>
-      <w:numFmt w:val="bullet"/>
-      <w:lvlText w:val=""/>
-      <w:lvlJc w:val="start"/>
-      <w:pPr>
-        <w:tabs>
-          <w:tab w:val="num" w:pos="907"/>
-        </w:tabs>
-        <w:ind w:start="907" w:hanging="227"/>
-      </w:pPr>
-      <w:rPr>
-        <w:rFonts w:ascii="Symbol" w:hAnsi="Symbol" w:cs="Symbol" w:hint="default"/>
-      </w:rPr>
-    </w:lvl>
-    <w:lvl w:ilvl="4">
-      <w:start w:val="1"/>
-      <w:numFmt w:val="bullet"/>
-      <w:lvlText w:val=""/>
-      <w:lvlJc w:val="start"/>
-      <w:pPr>
-        <w:tabs>
-          <w:tab w:val="num" w:pos="1134"/>
-        </w:tabs>
-        <w:ind w:start="1134" w:hanging="227"/>
-      </w:pPr>
-      <w:rPr>
-        <w:rFonts w:ascii="Symbol" w:hAnsi="Symbol" w:cs="Symbol" w:hint="default"/>
-      </w:rPr>
-    </w:lvl>
-    <w:lvl w:ilvl="5">
-      <w:start w:val="1"/>
-      <w:numFmt w:val="bullet"/>
-      <w:lvlText w:val=""/>
-      <w:lvlJc w:val="start"/>
-      <w:pPr>
-        <w:tabs>
-          <w:tab w:val="num" w:pos="1361"/>
-        </w:tabs>
-        <w:ind w:start="1361" w:hanging="227"/>
-      </w:pPr>
-      <w:rPr>
-        <w:rFonts w:ascii="Symbol" w:hAnsi="Symbol" w:cs="Symbol" w:hint="default"/>
-      </w:rPr>
-    </w:lvl>
-    <w:lvl w:ilvl="6">
-      <w:start w:val="1"/>
-      <w:numFmt w:val="bullet"/>
-      <w:lvlText w:val=""/>
-      <w:lvlJc w:val="start"/>
-      <w:pPr>
-        <w:tabs>
-          <w:tab w:val="num" w:pos="1587"/>
-        </w:tabs>
-        <w:ind w:start="1587" w:hanging="227"/>
-      </w:pPr>
-      <w:rPr>
-        <w:rFonts w:ascii="Symbol" w:hAnsi="Symbol" w:cs="Symbol" w:hint="default"/>
-      </w:rPr>
-    </w:lvl>
-    <w:lvl w:ilvl="7">
-      <w:start w:val="1"/>
-      <w:numFmt w:val="bullet"/>
-      <w:lvlText w:val=""/>
-      <w:lvlJc w:val="start"/>
-      <w:pPr>
-        <w:tabs>
-          <w:tab w:val="num" w:pos="1814"/>
-        </w:tabs>
-        <w:ind w:start="1814" w:hanging="227"/>
-      </w:pPr>
-      <w:rPr>
-        <w:rFonts w:ascii="Symbol" w:hAnsi="Symbol" w:cs="Symbol" w:hint="default"/>
-      </w:rPr>
-    </w:lvl>
-    <w:lvl w:ilvl="8">
-      <w:start w:val="1"/>
-      <w:numFmt w:val="bullet"/>
-      <w:lvlText w:val=""/>
-      <w:lvlJc w:val="start"/>
-      <w:pPr>
-        <w:tabs>
-          <w:tab w:val="num" w:pos="2041"/>
-        </w:tabs>
-        <w:ind w:start="2041" w:hanging="227"/>
-      </w:pPr>
-      <w:rPr>
-        <w:rFonts w:ascii="Symbol" w:hAnsi="Symbol" w:cs="Symbol" w:hint="default"/>
-      </w:rPr>
-    </w:lvl>
-  </w:abstractNum>
-  <w:abstractNum w:abstractNumId="38">
-    <w:lvl w:ilvl="0">
-      <w:start w:val="1"/>
-      <w:numFmt w:val="bullet"/>
-      <w:suff w:val="space"/>
-      <w:lvlText w:val=""/>
-      <w:lvlJc w:val="end"/>
-      <w:pPr>
-        <w:tabs>
-          <w:tab w:val="num" w:pos="0"/>
-        </w:tabs>
-        <w:ind w:start="567" w:hanging="0"/>
-      </w:pPr>
-      <w:rPr>
-        <w:rFonts w:ascii="Symbol" w:hAnsi="Symbol" w:cs="Symbol" w:hint="default"/>
-      </w:rPr>
-    </w:lvl>
-    <w:lvl w:ilvl="1">
-      <w:start w:val="1"/>
-      <w:numFmt w:val="bullet"/>
-      <w:suff w:val="space"/>
-      <w:lvlText w:val=""/>
-      <w:lvlJc w:val="end"/>
-      <w:pPr>
-        <w:tabs>
-          <w:tab w:val="num" w:pos="0"/>
-        </w:tabs>
-        <w:ind w:start="907" w:hanging="0"/>
-      </w:pPr>
-      <w:rPr>
-        <w:rFonts w:ascii="Symbol" w:hAnsi="Symbol" w:cs="Symbol" w:hint="default"/>
-      </w:rPr>
-    </w:lvl>
-    <w:lvl w:ilvl="2">
-      <w:start w:val="1"/>
-      <w:numFmt w:val="bullet"/>
-      <w:suff w:val="space"/>
-      <w:lvlText w:val=""/>
-      <w:lvlJc w:val="end"/>
-      <w:pPr>
-        <w:tabs>
-          <w:tab w:val="num" w:pos="0"/>
-        </w:tabs>
-        <w:ind w:start="1247" w:hanging="0"/>
-      </w:pPr>
-      <w:rPr>
-        <w:rFonts w:ascii="Symbol" w:hAnsi="Symbol" w:cs="Symbol" w:hint="default"/>
-      </w:rPr>
-    </w:lvl>
-    <w:lvl w:ilvl="3">
-      <w:start w:val="1"/>
-      <w:numFmt w:val="bullet"/>
-      <w:lvlText w:val=""/>
-      <w:lvlJc w:val="start"/>
-      <w:pPr>
-        <w:tabs>
-          <w:tab w:val="num" w:pos="907"/>
-        </w:tabs>
-        <w:ind w:start="907" w:hanging="227"/>
-      </w:pPr>
-      <w:rPr>
-        <w:rFonts w:ascii="Symbol" w:hAnsi="Symbol" w:cs="Symbol" w:hint="default"/>
-      </w:rPr>
-    </w:lvl>
-    <w:lvl w:ilvl="4">
-      <w:start w:val="1"/>
-      <w:numFmt w:val="bullet"/>
-      <w:lvlText w:val=""/>
-      <w:lvlJc w:val="start"/>
-      <w:pPr>
-        <w:tabs>
-          <w:tab w:val="num" w:pos="1134"/>
-        </w:tabs>
-        <w:ind w:start="1134" w:hanging="227"/>
-      </w:pPr>
-      <w:rPr>
-        <w:rFonts w:ascii="Symbol" w:hAnsi="Symbol" w:cs="Symbol" w:hint="default"/>
-      </w:rPr>
-    </w:lvl>
-    <w:lvl w:ilvl="5">
-      <w:start w:val="1"/>
-      <w:numFmt w:val="bullet"/>
-      <w:lvlText w:val=""/>
-      <w:lvlJc w:val="start"/>
-      <w:pPr>
-        <w:tabs>
-          <w:tab w:val="num" w:pos="1361"/>
-        </w:tabs>
-        <w:ind w:start="1361" w:hanging="227"/>
-      </w:pPr>
-      <w:rPr>
-        <w:rFonts w:ascii="Symbol" w:hAnsi="Symbol" w:cs="Symbol" w:hint="default"/>
-      </w:rPr>
-    </w:lvl>
-    <w:lvl w:ilvl="6">
-      <w:start w:val="1"/>
-      <w:numFmt w:val="bullet"/>
-      <w:lvlText w:val=""/>
-      <w:lvlJc w:val="start"/>
-      <w:pPr>
-        <w:tabs>
-          <w:tab w:val="num" w:pos="1587"/>
-        </w:tabs>
-        <w:ind w:start="1587" w:hanging="227"/>
-      </w:pPr>
-      <w:rPr>
-        <w:rFonts w:ascii="Symbol" w:hAnsi="Symbol" w:cs="Symbol" w:hint="default"/>
-      </w:rPr>
-    </w:lvl>
-    <w:lvl w:ilvl="7">
-      <w:start w:val="1"/>
-      <w:numFmt w:val="bullet"/>
-      <w:lvlText w:val=""/>
-      <w:lvlJc w:val="start"/>
-      <w:pPr>
-        <w:tabs>
-          <w:tab w:val="num" w:pos="1814"/>
-        </w:tabs>
-        <w:ind w:start="1814" w:hanging="227"/>
-      </w:pPr>
-      <w:rPr>
-        <w:rFonts w:ascii="Symbol" w:hAnsi="Symbol" w:cs="Symbol" w:hint="default"/>
-      </w:rPr>
-    </w:lvl>
-    <w:lvl w:ilvl="8">
-      <w:start w:val="1"/>
-      <w:numFmt w:val="bullet"/>
-      <w:lvlText w:val=""/>
-      <w:lvlJc w:val="start"/>
-      <w:pPr>
-        <w:tabs>
-          <w:tab w:val="num" w:pos="2041"/>
-        </w:tabs>
-        <w:ind w:start="2041" w:hanging="227"/>
-      </w:pPr>
-      <w:rPr>
-        <w:rFonts w:ascii="Symbol" w:hAnsi="Symbol" w:cs="Symbol" w:hint="default"/>
-      </w:rPr>
-    </w:lvl>
-  </w:abstractNum>
-  <w:abstractNum w:abstractNumId="39">
-    <w:lvl w:ilvl="0">
-      <w:start w:val="1"/>
-      <w:numFmt w:val="bullet"/>
-      <w:suff w:val="space"/>
-      <w:lvlText w:val=""/>
-      <w:lvlJc w:val="end"/>
-      <w:pPr>
-        <w:tabs>
-          <w:tab w:val="num" w:pos="0"/>
-        </w:tabs>
-        <w:ind w:start="567" w:hanging="0"/>
-      </w:pPr>
-      <w:rPr>
-        <w:rFonts w:ascii="Symbol" w:hAnsi="Symbol" w:cs="Symbol" w:hint="default"/>
-      </w:rPr>
-    </w:lvl>
-    <w:lvl w:ilvl="1">
-      <w:start w:val="1"/>
-      <w:numFmt w:val="bullet"/>
-      <w:suff w:val="space"/>
-      <w:lvlText w:val=""/>
-      <w:lvlJc w:val="end"/>
-      <w:pPr>
-        <w:tabs>
-          <w:tab w:val="num" w:pos="0"/>
-        </w:tabs>
-        <w:ind w:start="907" w:hanging="0"/>
-      </w:pPr>
-      <w:rPr>
-        <w:rFonts w:ascii="Symbol" w:hAnsi="Symbol" w:cs="Symbol" w:hint="default"/>
-      </w:rPr>
-    </w:lvl>
-    <w:lvl w:ilvl="2">
-      <w:start w:val="1"/>
-      <w:numFmt w:val="bullet"/>
-      <w:suff w:val="space"/>
-      <w:lvlText w:val=""/>
-      <w:lvlJc w:val="end"/>
-      <w:pPr>
-        <w:tabs>
-          <w:tab w:val="num" w:pos="0"/>
-        </w:tabs>
-        <w:ind w:start="1247" w:hanging="0"/>
-      </w:pPr>
-      <w:rPr>
-        <w:rFonts w:ascii="Symbol" w:hAnsi="Symbol" w:cs="Symbol" w:hint="default"/>
-      </w:rPr>
-    </w:lvl>
-    <w:lvl w:ilvl="3">
-      <w:start w:val="1"/>
-      <w:numFmt w:val="bullet"/>
-      <w:lvlText w:val=""/>
-      <w:lvlJc w:val="start"/>
-      <w:pPr>
-        <w:tabs>
-          <w:tab w:val="num" w:pos="907"/>
-        </w:tabs>
-        <w:ind w:start="907" w:hanging="227"/>
-      </w:pPr>
-      <w:rPr>
-        <w:rFonts w:ascii="Symbol" w:hAnsi="Symbol" w:cs="Symbol" w:hint="default"/>
-      </w:rPr>
-    </w:lvl>
-    <w:lvl w:ilvl="4">
-      <w:start w:val="1"/>
-      <w:numFmt w:val="bullet"/>
-      <w:lvlText w:val=""/>
-      <w:lvlJc w:val="start"/>
-      <w:pPr>
-        <w:tabs>
-          <w:tab w:val="num" w:pos="1134"/>
-        </w:tabs>
-        <w:ind w:start="1134" w:hanging="227"/>
-      </w:pPr>
-      <w:rPr>
-        <w:rFonts w:ascii="Symbol" w:hAnsi="Symbol" w:cs="Symbol" w:hint="default"/>
-      </w:rPr>
-    </w:lvl>
-    <w:lvl w:ilvl="5">
-      <w:start w:val="1"/>
-      <w:numFmt w:val="bullet"/>
-      <w:lvlText w:val=""/>
-      <w:lvlJc w:val="start"/>
-      <w:pPr>
-        <w:tabs>
-          <w:tab w:val="num" w:pos="1361"/>
-        </w:tabs>
-        <w:ind w:start="1361" w:hanging="227"/>
-      </w:pPr>
-      <w:rPr>
-        <w:rFonts w:ascii="Symbol" w:hAnsi="Symbol" w:cs="Symbol" w:hint="default"/>
-      </w:rPr>
-    </w:lvl>
-    <w:lvl w:ilvl="6">
-      <w:start w:val="1"/>
-      <w:numFmt w:val="bullet"/>
-      <w:lvlText w:val=""/>
-      <w:lvlJc w:val="start"/>
-      <w:pPr>
-        <w:tabs>
-          <w:tab w:val="num" w:pos="1587"/>
-        </w:tabs>
-        <w:ind w:start="1587" w:hanging="227"/>
-      </w:pPr>
-      <w:rPr>
-        <w:rFonts w:ascii="Symbol" w:hAnsi="Symbol" w:cs="Symbol" w:hint="default"/>
-      </w:rPr>
-    </w:lvl>
-    <w:lvl w:ilvl="7">
-      <w:start w:val="1"/>
-      <w:numFmt w:val="bullet"/>
-      <w:lvlText w:val=""/>
-      <w:lvlJc w:val="start"/>
-      <w:pPr>
-        <w:tabs>
-          <w:tab w:val="num" w:pos="1814"/>
-        </w:tabs>
-        <w:ind w:start="1814" w:hanging="227"/>
-      </w:pPr>
-      <w:rPr>
-        <w:rFonts w:ascii="Symbol" w:hAnsi="Symbol" w:cs="Symbol" w:hint="default"/>
-      </w:rPr>
-    </w:lvl>
-    <w:lvl w:ilvl="8">
-      <w:start w:val="1"/>
-      <w:numFmt w:val="bullet"/>
-      <w:lvlText w:val=""/>
-      <w:lvlJc w:val="start"/>
-      <w:pPr>
-        <w:tabs>
-          <w:tab w:val="num" w:pos="2041"/>
-        </w:tabs>
-        <w:ind w:start="2041" w:hanging="227"/>
-      </w:pPr>
-      <w:rPr>
-        <w:rFonts w:ascii="Symbol" w:hAnsi="Symbol" w:cs="Symbol" w:hint="default"/>
-      </w:rPr>
-    </w:lvl>
-  </w:abstractNum>
-  <w:abstractNum w:abstractNumId="40">
-    <w:lvl w:ilvl="0">
-      <w:start w:val="1"/>
-      <w:numFmt w:val="bullet"/>
-      <w:suff w:val="space"/>
-      <w:lvlText w:val=""/>
-      <w:lvlJc w:val="end"/>
-      <w:pPr>
-        <w:tabs>
-          <w:tab w:val="num" w:pos="0"/>
-        </w:tabs>
-        <w:ind w:start="567" w:hanging="0"/>
-      </w:pPr>
-      <w:rPr>
-        <w:rFonts w:ascii="Symbol" w:hAnsi="Symbol" w:cs="Symbol" w:hint="default"/>
-      </w:rPr>
-    </w:lvl>
-    <w:lvl w:ilvl="1">
-      <w:start w:val="1"/>
-      <w:numFmt w:val="bullet"/>
-      <w:suff w:val="space"/>
-      <w:lvlText w:val=""/>
-      <w:lvlJc w:val="end"/>
-      <w:pPr>
-        <w:tabs>
-          <w:tab w:val="num" w:pos="0"/>
-        </w:tabs>
-        <w:ind w:start="907" w:hanging="0"/>
-      </w:pPr>
-      <w:rPr>
-        <w:rFonts w:ascii="Symbol" w:hAnsi="Symbol" w:cs="Symbol" w:hint="default"/>
-      </w:rPr>
-    </w:lvl>
-    <w:lvl w:ilvl="2">
-      <w:start w:val="1"/>
-      <w:numFmt w:val="bullet"/>
-      <w:suff w:val="space"/>
-      <w:lvlText w:val=""/>
-      <w:lvlJc w:val="end"/>
-      <w:pPr>
-        <w:tabs>
-          <w:tab w:val="num" w:pos="0"/>
-        </w:tabs>
-        <w:ind w:start="1247" w:hanging="0"/>
-      </w:pPr>
-      <w:rPr>
-        <w:rFonts w:ascii="Symbol" w:hAnsi="Symbol" w:cs="Symbol" w:hint="default"/>
-      </w:rPr>
-    </w:lvl>
-    <w:lvl w:ilvl="3">
-      <w:start w:val="1"/>
-      <w:numFmt w:val="bullet"/>
-      <w:lvlText w:val=""/>
-      <w:lvlJc w:val="start"/>
-      <w:pPr>
-        <w:tabs>
-          <w:tab w:val="num" w:pos="907"/>
-        </w:tabs>
-        <w:ind w:start="907" w:hanging="227"/>
-      </w:pPr>
-      <w:rPr>
-        <w:rFonts w:ascii="Symbol" w:hAnsi="Symbol" w:cs="Symbol" w:hint="default"/>
-      </w:rPr>
-    </w:lvl>
-    <w:lvl w:ilvl="4">
-      <w:start w:val="1"/>
-      <w:numFmt w:val="bullet"/>
-      <w:lvlText w:val=""/>
-      <w:lvlJc w:val="start"/>
-      <w:pPr>
-        <w:tabs>
-          <w:tab w:val="num" w:pos="1134"/>
-        </w:tabs>
-        <w:ind w:start="1134" w:hanging="227"/>
-      </w:pPr>
-      <w:rPr>
-        <w:rFonts w:ascii="Symbol" w:hAnsi="Symbol" w:cs="Symbol" w:hint="default"/>
-      </w:rPr>
-    </w:lvl>
-    <w:lvl w:ilvl="5">
-      <w:start w:val="1"/>
-      <w:numFmt w:val="bullet"/>
-      <w:lvlText w:val=""/>
-      <w:lvlJc w:val="start"/>
-      <w:pPr>
-        <w:tabs>
-          <w:tab w:val="num" w:pos="1361"/>
-        </w:tabs>
-        <w:ind w:start="1361" w:hanging="227"/>
-      </w:pPr>
-      <w:rPr>
-        <w:rFonts w:ascii="Symbol" w:hAnsi="Symbol" w:cs="Symbol" w:hint="default"/>
-      </w:rPr>
-    </w:lvl>
-    <w:lvl w:ilvl="6">
-      <w:start w:val="1"/>
-      <w:numFmt w:val="bullet"/>
-      <w:lvlText w:val=""/>
-      <w:lvlJc w:val="start"/>
-      <w:pPr>
-        <w:tabs>
-          <w:tab w:val="num" w:pos="1587"/>
-        </w:tabs>
-        <w:ind w:start="1587" w:hanging="227"/>
-      </w:pPr>
-      <w:rPr>
-        <w:rFonts w:ascii="Symbol" w:hAnsi="Symbol" w:cs="Symbol" w:hint="default"/>
-      </w:rPr>
-    </w:lvl>
-    <w:lvl w:ilvl="7">
-      <w:start w:val="1"/>
-      <w:numFmt w:val="bullet"/>
-      <w:lvlText w:val=""/>
-      <w:lvlJc w:val="start"/>
-      <w:pPr>
-        <w:tabs>
-          <w:tab w:val="num" w:pos="1814"/>
-        </w:tabs>
-        <w:ind w:start="1814" w:hanging="227"/>
-      </w:pPr>
-      <w:rPr>
-        <w:rFonts w:ascii="Symbol" w:hAnsi="Symbol" w:cs="Symbol" w:hint="default"/>
-      </w:rPr>
-    </w:lvl>
-    <w:lvl w:ilvl="8">
-      <w:start w:val="1"/>
-      <w:numFmt w:val="bullet"/>
-      <w:lvlText w:val=""/>
-      <w:lvlJc w:val="start"/>
-      <w:pPr>
-        <w:tabs>
-          <w:tab w:val="num" w:pos="2041"/>
-        </w:tabs>
-        <w:ind w:start="2041" w:hanging="227"/>
-      </w:pPr>
-      <w:rPr>
-        <w:rFonts w:ascii="Symbol" w:hAnsi="Symbol" w:cs="Symbol" w:hint="default"/>
-      </w:rPr>
-    </w:lvl>
-  </w:abstractNum>
-  <w:abstractNum w:abstractNumId="41">
     <w:lvl w:ilvl="0">
       <w:start w:val="1"/>
       <w:numFmt w:val="bullet"/>
@@ -14078,30 +12298,6 @@
   </w:num>
   <w:num w:numId="33">
     <w:abstractNumId w:val="33"/>
-  </w:num>
-  <w:num w:numId="34">
-    <w:abstractNumId w:val="34"/>
-  </w:num>
-  <w:num w:numId="35">
-    <w:abstractNumId w:val="35"/>
-  </w:num>
-  <w:num w:numId="36">
-    <w:abstractNumId w:val="36"/>
-  </w:num>
-  <w:num w:numId="37">
-    <w:abstractNumId w:val="37"/>
-  </w:num>
-  <w:num w:numId="38">
-    <w:abstractNumId w:val="38"/>
-  </w:num>
-  <w:num w:numId="39">
-    <w:abstractNumId w:val="39"/>
-  </w:num>
-  <w:num w:numId="40">
-    <w:abstractNumId w:val="40"/>
-  </w:num>
-  <w:num w:numId="41">
-    <w:abstractNumId w:val="41"/>
   </w:num>
 </w:numbering>
 </file>
@@ -14433,7 +12629,7 @@
     <w:pPr>
       <w:suppressLineNumbers/>
       <w:pBdr>
-        <w:bottom w:val="double" w:sz="6" w:space="0" w:color="B2B2B2"/>
+        <w:bottom w:val="double" w:sz="6" w:space="0" w:color="A75E95"/>
       </w:pBdr>
       <w:tabs>
         <w:tab w:val="clear" w:pos="709"/>

--- a/output/fosdem-printing-notes-v1.0.1.docx
+++ b/output/fosdem-printing-notes-v1.0.1.docx
@@ -454,7 +454,7 @@
             </w:rPr>
             <w:fldChar w:fldCharType="separate"/>
           </w:r>
-          <w:hyperlink w:anchor="__RefHeading___Toc1737_1483263039">
+          <w:hyperlink w:anchor="__RefHeading___Toc1907_128063644">
             <w:r>
               <w:rPr>
                 <w:rStyle w:val="IndexLink"/>
@@ -476,7 +476,7 @@
             <w:jc w:val="start"/>
             <w:rPr/>
           </w:pPr>
-          <w:hyperlink w:anchor="__RefHeading___Toc1739_1483263039">
+          <w:hyperlink w:anchor="__RefHeading___Toc1909_128063644">
             <w:r>
               <w:rPr>
                 <w:rStyle w:val="IndexLink"/>
@@ -498,7 +498,7 @@
             <w:jc w:val="start"/>
             <w:rPr/>
           </w:pPr>
-          <w:hyperlink w:anchor="__RefHeading___Toc1741_1483263039">
+          <w:hyperlink w:anchor="__RefHeading___Toc1911_128063644">
             <w:r>
               <w:rPr>
                 <w:rStyle w:val="IndexLink"/>
@@ -520,7 +520,7 @@
             <w:jc w:val="start"/>
             <w:rPr/>
           </w:pPr>
-          <w:hyperlink w:anchor="__RefHeading___Toc1743_1483263039">
+          <w:hyperlink w:anchor="__RefHeading___Toc1913_128063644">
             <w:r>
               <w:rPr>
                 <w:rStyle w:val="IndexLink"/>
@@ -542,7 +542,7 @@
             <w:jc w:val="start"/>
             <w:rPr/>
           </w:pPr>
-          <w:hyperlink w:anchor="__RefHeading___Toc1745_1483263039">
+          <w:hyperlink w:anchor="__RefHeading___Toc1915_128063644">
             <w:r>
               <w:rPr>
                 <w:rStyle w:val="IndexLink"/>
@@ -564,7 +564,7 @@
             <w:jc w:val="start"/>
             <w:rPr/>
           </w:pPr>
-          <w:hyperlink w:anchor="__RefHeading___Toc1747_1483263039">
+          <w:hyperlink w:anchor="__RefHeading___Toc1917_128063644">
             <w:r>
               <w:rPr>
                 <w:rStyle w:val="IndexLink"/>
@@ -586,7 +586,7 @@
             <w:jc w:val="start"/>
             <w:rPr/>
           </w:pPr>
-          <w:hyperlink w:anchor="__RefHeading___Toc1749_1483263039">
+          <w:hyperlink w:anchor="__RefHeading___Toc1919_128063644">
             <w:r>
               <w:rPr>
                 <w:rStyle w:val="IndexLink"/>
@@ -608,7 +608,7 @@
             <w:jc w:val="start"/>
             <w:rPr/>
           </w:pPr>
-          <w:hyperlink w:anchor="__RefHeading___Toc1751_1483263039">
+          <w:hyperlink w:anchor="__RefHeading___Toc1921_128063644">
             <w:r>
               <w:rPr>
                 <w:rStyle w:val="IndexLink"/>
@@ -630,7 +630,7 @@
             <w:jc w:val="start"/>
             <w:rPr/>
           </w:pPr>
-          <w:hyperlink w:anchor="__RefHeading___Toc1753_1483263039">
+          <w:hyperlink w:anchor="__RefHeading___Toc1923_128063644">
             <w:r>
               <w:rPr>
                 <w:rStyle w:val="IndexLink"/>
@@ -652,7 +652,7 @@
             <w:jc w:val="start"/>
             <w:rPr/>
           </w:pPr>
-          <w:hyperlink w:anchor="__RefHeading___Toc1755_1483263039">
+          <w:hyperlink w:anchor="__RefHeading___Toc1925_128063644">
             <w:r>
               <w:rPr>
                 <w:rStyle w:val="IndexLink"/>
@@ -674,7 +674,7 @@
             <w:jc w:val="start"/>
             <w:rPr/>
           </w:pPr>
-          <w:hyperlink w:anchor="__RefHeading___Toc1757_1483263039">
+          <w:hyperlink w:anchor="__RefHeading___Toc1927_128063644">
             <w:r>
               <w:rPr>
                 <w:rStyle w:val="IndexLink"/>
@@ -696,7 +696,7 @@
             <w:jc w:val="start"/>
             <w:rPr/>
           </w:pPr>
-          <w:hyperlink w:anchor="__RefHeading___Toc1759_1483263039">
+          <w:hyperlink w:anchor="__RefHeading___Toc1929_128063644">
             <w:r>
               <w:rPr>
                 <w:rStyle w:val="IndexLink"/>
@@ -718,7 +718,7 @@
             <w:jc w:val="start"/>
             <w:rPr/>
           </w:pPr>
-          <w:hyperlink w:anchor="__RefHeading___Toc1761_1483263039">
+          <w:hyperlink w:anchor="__RefHeading___Toc1931_128063644">
             <w:r>
               <w:rPr>
                 <w:rStyle w:val="IndexLink"/>
@@ -740,7 +740,7 @@
             <w:jc w:val="start"/>
             <w:rPr/>
           </w:pPr>
-          <w:hyperlink w:anchor="__RefHeading___Toc1763_1483263039">
+          <w:hyperlink w:anchor="__RefHeading___Toc1933_128063644">
             <w:r>
               <w:rPr>
                 <w:rStyle w:val="IndexLink"/>
@@ -762,7 +762,7 @@
             <w:jc w:val="start"/>
             <w:rPr/>
           </w:pPr>
-          <w:hyperlink w:anchor="__RefHeading___Toc1765_1483263039">
+          <w:hyperlink w:anchor="__RefHeading___Toc1935_128063644">
             <w:r>
               <w:rPr>
                 <w:rStyle w:val="IndexLink"/>
@@ -784,7 +784,7 @@
             <w:jc w:val="start"/>
             <w:rPr/>
           </w:pPr>
-          <w:hyperlink w:anchor="__RefHeading___Toc1767_1483263039">
+          <w:hyperlink w:anchor="__RefHeading___Toc1937_128063644">
             <w:r>
               <w:rPr>
                 <w:rStyle w:val="IndexLink"/>
@@ -797,15 +797,6 @@
         </w:p>
         <w:p>
           <w:pPr>
-            <w:sectPr>
-              <w:type w:val="nextPage"/>
-              <w:pgSz w:w="11906" w:h="16838"/>
-              <w:pgMar w:left="1134" w:right="1134" w:gutter="0" w:header="0" w:top="567" w:footer="0" w:bottom="1134"/>
-              <w:pgNumType w:fmt="decimal"/>
-              <w:formProt w:val="false"/>
-              <w:textDirection w:val="lrTb"/>
-              <w:docGrid w:type="default" w:linePitch="600" w:charSpace="32768"/>
-            </w:sectPr>
             <w:pStyle w:val="TOC1"/>
             <w:tabs>
               <w:tab w:val="clear" w:pos="9638"/>
@@ -815,7 +806,7 @@
             <w:jc w:val="start"/>
             <w:rPr/>
           </w:pPr>
-          <w:hyperlink w:anchor="__RefHeading___Toc1769_1483263039">
+          <w:hyperlink w:anchor="__RefHeading___Toc1939_128063644">
             <w:r>
               <w:rPr>
                 <w:rStyle w:val="IndexLink"/>
@@ -826,236 +817,236 @@
             </w:r>
           </w:hyperlink>
         </w:p>
+        <w:p>
+          <w:pPr>
+            <w:pStyle w:val="TOC1"/>
+            <w:tabs>
+              <w:tab w:val="clear" w:pos="9638"/>
+              <w:tab w:val="right" w:pos="9637" w:leader="dot"/>
+            </w:tabs>
+            <w:bidi w:val="0"/>
+            <w:jc w:val="start"/>
+            <w:rPr/>
+          </w:pPr>
+          <w:hyperlink w:anchor="__RefHeading___Toc1941_128063644">
+            <w:r>
+              <w:rPr>
+                <w:rStyle w:val="IndexLink"/>
+              </w:rPr>
+              <w:t>9.5. Rearranging title, extracting semantics</w:t>
+              <w:tab/>
+              <w:t>10</w:t>
+            </w:r>
+          </w:hyperlink>
+        </w:p>
+        <w:p>
+          <w:pPr>
+            <w:pStyle w:val="TOC1"/>
+            <w:tabs>
+              <w:tab w:val="clear" w:pos="9638"/>
+              <w:tab w:val="right" w:pos="9637" w:leader="dot"/>
+            </w:tabs>
+            <w:bidi w:val="0"/>
+            <w:jc w:val="start"/>
+            <w:rPr/>
+          </w:pPr>
+          <w:hyperlink w:anchor="__RefHeading___Toc1943_128063644">
+            <w:r>
+              <w:rPr>
+                <w:rStyle w:val="IndexLink"/>
+              </w:rPr>
+              <w:t>9.6. Rearranging title, constructing title</w:t>
+              <w:tab/>
+              <w:t>11</w:t>
+            </w:r>
+          </w:hyperlink>
+        </w:p>
+        <w:p>
+          <w:pPr>
+            <w:pStyle w:val="TOC1"/>
+            <w:tabs>
+              <w:tab w:val="clear" w:pos="9638"/>
+              <w:tab w:val="right" w:pos="9637" w:leader="dot"/>
+            </w:tabs>
+            <w:bidi w:val="0"/>
+            <w:jc w:val="start"/>
+            <w:rPr/>
+          </w:pPr>
+          <w:hyperlink w:anchor="__RefHeading___Toc1945_128063644">
+            <w:r>
+              <w:rPr>
+                <w:rStyle w:val="IndexLink"/>
+              </w:rPr>
+              <w:t>9.7. Back return to the result</w:t>
+              <w:tab/>
+              <w:t>11</w:t>
+            </w:r>
+          </w:hyperlink>
+        </w:p>
+        <w:p>
+          <w:pPr>
+            <w:pStyle w:val="TOC1"/>
+            <w:tabs>
+              <w:tab w:val="clear" w:pos="9638"/>
+              <w:tab w:val="right" w:pos="9637" w:leader="dot"/>
+            </w:tabs>
+            <w:bidi w:val="0"/>
+            <w:jc w:val="start"/>
+            <w:rPr/>
+          </w:pPr>
+          <w:hyperlink w:anchor="__RefHeading___Toc1947_128063644">
+            <w:r>
+              <w:rPr>
+                <w:rStyle w:val="IndexLink"/>
+              </w:rPr>
+              <w:t>9.8. Styling</w:t>
+              <w:tab/>
+              <w:t>12</w:t>
+            </w:r>
+          </w:hyperlink>
+        </w:p>
+        <w:p>
+          <w:pPr>
+            <w:pStyle w:val="TOC1"/>
+            <w:tabs>
+              <w:tab w:val="clear" w:pos="9638"/>
+              <w:tab w:val="right" w:pos="9637" w:leader="dot"/>
+            </w:tabs>
+            <w:bidi w:val="0"/>
+            <w:jc w:val="start"/>
+            <w:rPr/>
+          </w:pPr>
+          <w:hyperlink w:anchor="__RefHeading___Toc1949_128063644">
+            <w:r>
+              <w:rPr>
+                <w:rStyle w:val="IndexLink"/>
+              </w:rPr>
+              <w:t>9.9. Some more AST processing</w:t>
+              <w:tab/>
+              <w:t>12</w:t>
+            </w:r>
+          </w:hyperlink>
+        </w:p>
+        <w:p>
+          <w:pPr>
+            <w:pStyle w:val="TOC1"/>
+            <w:tabs>
+              <w:tab w:val="clear" w:pos="9638"/>
+              <w:tab w:val="right" w:pos="9637" w:leader="dot"/>
+            </w:tabs>
+            <w:bidi w:val="0"/>
+            <w:jc w:val="start"/>
+            <w:rPr/>
+          </w:pPr>
+          <w:hyperlink w:anchor="__RefHeading___Toc1951_128063644">
+            <w:r>
+              <w:rPr>
+                <w:rStyle w:val="IndexLink"/>
+              </w:rPr>
+              <w:t>9.10. Extending AST</w:t>
+              <w:tab/>
+              <w:t>13</w:t>
+            </w:r>
+          </w:hyperlink>
+        </w:p>
+        <w:p>
+          <w:pPr>
+            <w:pStyle w:val="TOC1"/>
+            <w:tabs>
+              <w:tab w:val="clear" w:pos="9638"/>
+              <w:tab w:val="right" w:pos="9637" w:leader="dot"/>
+            </w:tabs>
+            <w:bidi w:val="0"/>
+            <w:jc w:val="start"/>
+            <w:rPr/>
+          </w:pPr>
+          <w:hyperlink w:anchor="__RefHeading___Toc1953_128063644">
+            <w:r>
+              <w:rPr>
+                <w:rStyle w:val="IndexLink"/>
+              </w:rPr>
+              <w:t>9.11. Testing</w:t>
+              <w:tab/>
+              <w:t>13</w:t>
+            </w:r>
+          </w:hyperlink>
+        </w:p>
+        <w:p>
+          <w:pPr>
+            <w:pStyle w:val="TOC1"/>
+            <w:tabs>
+              <w:tab w:val="clear" w:pos="9638"/>
+              <w:tab w:val="right" w:pos="9637" w:leader="dot"/>
+            </w:tabs>
+            <w:bidi w:val="0"/>
+            <w:jc w:val="start"/>
+            <w:rPr/>
+          </w:pPr>
+          <w:hyperlink w:anchor="__RefHeading___Toc1955_128063644">
+            <w:r>
+              <w:rPr>
+                <w:rStyle w:val="IndexLink"/>
+              </w:rPr>
+              <w:t>10. Focus and trade-offs</w:t>
+              <w:tab/>
+              <w:t>14</w:t>
+            </w:r>
+          </w:hyperlink>
+        </w:p>
+        <w:p>
+          <w:pPr>
+            <w:pStyle w:val="TOC1"/>
+            <w:tabs>
+              <w:tab w:val="clear" w:pos="9638"/>
+              <w:tab w:val="right" w:pos="9637" w:leader="dot"/>
+            </w:tabs>
+            <w:bidi w:val="0"/>
+            <w:jc w:val="start"/>
+            <w:rPr/>
+          </w:pPr>
+          <w:hyperlink w:anchor="__RefHeading___Toc1957_128063644">
+            <w:r>
+              <w:rPr>
+                <w:rStyle w:val="IndexLink"/>
+              </w:rPr>
+              <w:t>11. Conclusion</w:t>
+              <w:tab/>
+              <w:t>14</w:t>
+            </w:r>
+          </w:hyperlink>
+        </w:p>
+        <w:p>
+          <w:pPr>
+            <w:pStyle w:val="TOC1"/>
+            <w:tabs>
+              <w:tab w:val="clear" w:pos="9638"/>
+              <w:tab w:val="right" w:pos="9637" w:leader="dot"/>
+            </w:tabs>
+            <w:bidi w:val="0"/>
+            <w:jc w:val="start"/>
+            <w:rPr/>
+          </w:pPr>
+          <w:hyperlink w:anchor="__RefHeading___Toc1959_128063644">
+            <w:r>
+              <w:rPr>
+                <w:rStyle w:val="IndexLink"/>
+              </w:rPr>
+              <w:t>12. Questions?</w:t>
+              <w:tab/>
+              <w:t>14</w:t>
+            </w:r>
+          </w:hyperlink>
+          <w:r>
+            <w:rPr>
+              <w:rStyle w:val="IndexLink"/>
+            </w:rPr>
+            <w:fldChar w:fldCharType="end"/>
+          </w:r>
+        </w:p>
       </w:sdtContent>
     </w:sdt>
     <w:p>
       <w:pPr>
-        <w:pStyle w:val="TOC1"/>
-        <w:tabs>
-          <w:tab w:val="clear" w:pos="9638"/>
-          <w:tab w:val="right" w:pos="9637" w:leader="dot"/>
-        </w:tabs>
-        <w:bidi w:val="0"/>
-        <w:jc w:val="start"/>
-        <w:rPr/>
-      </w:pPr>
-      <w:hyperlink w:anchor="__RefHeading___Toc1771_1483263039">
-        <w:r>
-          <w:rPr>
-            <w:rStyle w:val="IndexLink"/>
-          </w:rPr>
-          <w:t>9.5. Rearranging title, extracting semantics</w:t>
-          <w:tab/>
-          <w:t>10</w:t>
-        </w:r>
-      </w:hyperlink>
-    </w:p>
-    <w:p>
-      <w:pPr>
-        <w:pStyle w:val="TOC1"/>
-        <w:tabs>
-          <w:tab w:val="clear" w:pos="9638"/>
-          <w:tab w:val="right" w:pos="9637" w:leader="dot"/>
-        </w:tabs>
-        <w:bidi w:val="0"/>
-        <w:jc w:val="start"/>
-        <w:rPr/>
-      </w:pPr>
-      <w:hyperlink w:anchor="__RefHeading___Toc1773_1483263039">
-        <w:r>
-          <w:rPr>
-            <w:rStyle w:val="IndexLink"/>
-          </w:rPr>
-          <w:t>9.6. Rearranging title, constructing title</w:t>
-          <w:tab/>
-          <w:t>11</w:t>
-        </w:r>
-      </w:hyperlink>
-    </w:p>
-    <w:p>
-      <w:pPr>
-        <w:pStyle w:val="TOC1"/>
-        <w:tabs>
-          <w:tab w:val="clear" w:pos="9638"/>
-          <w:tab w:val="right" w:pos="9637" w:leader="dot"/>
-        </w:tabs>
-        <w:bidi w:val="0"/>
-        <w:jc w:val="start"/>
-        <w:rPr/>
-      </w:pPr>
-      <w:hyperlink w:anchor="__RefHeading___Toc1775_1483263039">
-        <w:r>
-          <w:rPr>
-            <w:rStyle w:val="IndexLink"/>
-          </w:rPr>
-          <w:t>9.7. Let’s return to the result</w:t>
-          <w:tab/>
-          <w:t>11</w:t>
-        </w:r>
-      </w:hyperlink>
-    </w:p>
-    <w:p>
-      <w:pPr>
-        <w:pStyle w:val="TOC1"/>
-        <w:tabs>
-          <w:tab w:val="clear" w:pos="9638"/>
-          <w:tab w:val="right" w:pos="9637" w:leader="dot"/>
-        </w:tabs>
-        <w:bidi w:val="0"/>
-        <w:jc w:val="start"/>
-        <w:rPr/>
-      </w:pPr>
-      <w:hyperlink w:anchor="__RefHeading___Toc1777_1483263039">
-        <w:r>
-          <w:rPr>
-            <w:rStyle w:val="IndexLink"/>
-          </w:rPr>
-          <w:t>9.8. And a little bit of styling</w:t>
-          <w:tab/>
-          <w:t>12</w:t>
-        </w:r>
-      </w:hyperlink>
-    </w:p>
-    <w:p>
-      <w:pPr>
-        <w:pStyle w:val="TOC1"/>
-        <w:tabs>
-          <w:tab w:val="clear" w:pos="9638"/>
-          <w:tab w:val="right" w:pos="9637" w:leader="dot"/>
-        </w:tabs>
-        <w:bidi w:val="0"/>
-        <w:jc w:val="start"/>
-        <w:rPr/>
-      </w:pPr>
-      <w:hyperlink w:anchor="__RefHeading___Toc1779_1483263039">
-        <w:r>
-          <w:rPr>
-            <w:rStyle w:val="IndexLink"/>
-          </w:rPr>
-          <w:t>9.9. Now let’s return to processing AST</w:t>
-          <w:tab/>
-          <w:t>12</w:t>
-        </w:r>
-      </w:hyperlink>
-    </w:p>
-    <w:p>
-      <w:pPr>
-        <w:pStyle w:val="TOC1"/>
-        <w:tabs>
-          <w:tab w:val="clear" w:pos="9638"/>
-          <w:tab w:val="right" w:pos="9637" w:leader="dot"/>
-        </w:tabs>
-        <w:bidi w:val="0"/>
-        <w:jc w:val="start"/>
-        <w:rPr/>
-      </w:pPr>
-      <w:hyperlink w:anchor="__RefHeading___Toc1781_1483263039">
-        <w:r>
-          <w:rPr>
-            <w:rStyle w:val="IndexLink"/>
-          </w:rPr>
-          <w:t>9.10. Extending AST</w:t>
-          <w:tab/>
-          <w:t>13</w:t>
-        </w:r>
-      </w:hyperlink>
-    </w:p>
-    <w:p>
-      <w:pPr>
-        <w:pStyle w:val="TOC1"/>
-        <w:tabs>
-          <w:tab w:val="clear" w:pos="9638"/>
-          <w:tab w:val="right" w:pos="9637" w:leader="dot"/>
-        </w:tabs>
-        <w:bidi w:val="0"/>
-        <w:jc w:val="start"/>
-        <w:rPr/>
-      </w:pPr>
-      <w:hyperlink w:anchor="__RefHeading___Toc1783_1483263039">
-        <w:r>
-          <w:rPr>
-            <w:rStyle w:val="IndexLink"/>
-          </w:rPr>
-          <w:t>9.11. Testing</w:t>
-          <w:tab/>
-          <w:t>13</w:t>
-        </w:r>
-      </w:hyperlink>
-    </w:p>
-    <w:p>
-      <w:pPr>
-        <w:pStyle w:val="TOC1"/>
-        <w:tabs>
-          <w:tab w:val="clear" w:pos="9638"/>
-          <w:tab w:val="right" w:pos="9637" w:leader="dot"/>
-        </w:tabs>
-        <w:bidi w:val="0"/>
-        <w:jc w:val="start"/>
-        <w:rPr/>
-      </w:pPr>
-      <w:hyperlink w:anchor="__RefHeading___Toc1785_1483263039">
-        <w:r>
-          <w:rPr>
-            <w:rStyle w:val="IndexLink"/>
-          </w:rPr>
-          <w:t>10. Focus and trade-offs</w:t>
-          <w:tab/>
-          <w:t>14</w:t>
-        </w:r>
-      </w:hyperlink>
-    </w:p>
-    <w:p>
-      <w:pPr>
-        <w:pStyle w:val="TOC1"/>
-        <w:tabs>
-          <w:tab w:val="clear" w:pos="9638"/>
-          <w:tab w:val="right" w:pos="9637" w:leader="dot"/>
-        </w:tabs>
-        <w:bidi w:val="0"/>
-        <w:jc w:val="start"/>
-        <w:rPr/>
-      </w:pPr>
-      <w:hyperlink w:anchor="__RefHeading___Toc1787_1483263039">
-        <w:r>
-          <w:rPr>
-            <w:rStyle w:val="IndexLink"/>
-          </w:rPr>
-          <w:t>11. Conclusion</w:t>
-          <w:tab/>
-          <w:t>14</w:t>
-        </w:r>
-      </w:hyperlink>
-    </w:p>
-    <w:p>
-      <w:pPr>
-        <w:pStyle w:val="TOC1"/>
-        <w:tabs>
-          <w:tab w:val="clear" w:pos="9638"/>
-          <w:tab w:val="right" w:pos="9637" w:leader="dot"/>
-        </w:tabs>
-        <w:bidi w:val="0"/>
-        <w:jc w:val="start"/>
-        <w:rPr/>
-      </w:pPr>
-      <w:hyperlink w:anchor="__RefHeading___Toc1789_1483263039">
-        <w:r>
-          <w:rPr>
-            <w:rStyle w:val="IndexLink"/>
-          </w:rPr>
-          <w:t>12. Questions?</w:t>
-          <w:tab/>
-          <w:t>14</w:t>
-        </w:r>
-      </w:hyperlink>
-      <w:r>
-        <w:rPr>
-          <w:rStyle w:val="IndexLink"/>
-        </w:rPr>
-        <w:fldChar w:fldCharType="end"/>
-      </w:r>
-    </w:p>
-    <w:p>
-      <w:pPr>
         <w:pStyle w:val="BodyText"/>
         <w:bidi w:val="0"/>
         <w:spacing w:lineRule="auto" w:line="276" w:before="0" w:after="113"/>
@@ -1081,7 +1072,7 @@
         <w:jc w:val="start"/>
         <w:rPr/>
       </w:pPr>
-      <w:bookmarkStart w:id="0" w:name="__RefHeading___Toc1737_1483263039"/>
+      <w:bookmarkStart w:id="0" w:name="__RefHeading___Toc1907_128063644"/>
       <w:bookmarkEnd w:id="0"/>
       <w:r>
         <w:rPr/>
@@ -1426,7 +1417,7 @@
         <w:jc w:val="start"/>
         <w:rPr/>
       </w:pPr>
-      <w:bookmarkStart w:id="1" w:name="__RefHeading___Toc1739_1483263039"/>
+      <w:bookmarkStart w:id="1" w:name="__RefHeading___Toc1909_128063644"/>
       <w:bookmarkEnd w:id="1"/>
       <w:r>
         <w:rPr/>
@@ -1559,7 +1550,7 @@
         <w:jc w:val="start"/>
         <w:rPr/>
       </w:pPr>
-      <w:bookmarkStart w:id="2" w:name="__RefHeading___Toc1741_1483263039"/>
+      <w:bookmarkStart w:id="2" w:name="__RefHeading___Toc1911_128063644"/>
       <w:bookmarkEnd w:id="2"/>
       <w:r>
         <w:rPr/>
@@ -1759,7 +1750,7 @@
         <w:jc w:val="start"/>
         <w:rPr/>
       </w:pPr>
-      <w:bookmarkStart w:id="3" w:name="__RefHeading___Toc1743_1483263039"/>
+      <w:bookmarkStart w:id="3" w:name="__RefHeading___Toc1913_128063644"/>
       <w:bookmarkEnd w:id="3"/>
       <w:r>
         <w:rPr/>
@@ -2086,7 +2077,7 @@
         <w:jc w:val="start"/>
         <w:rPr/>
       </w:pPr>
-      <w:bookmarkStart w:id="4" w:name="__RefHeading___Toc1745_1483263039"/>
+      <w:bookmarkStart w:id="4" w:name="__RefHeading___Toc1915_128063644"/>
       <w:bookmarkEnd w:id="4"/>
       <w:r>
         <w:rPr/>
@@ -2282,7 +2273,7 @@
         <w:jc w:val="start"/>
         <w:rPr/>
       </w:pPr>
-      <w:bookmarkStart w:id="5" w:name="__RefHeading___Toc1747_1483263039"/>
+      <w:bookmarkStart w:id="5" w:name="__RefHeading___Toc1917_128063644"/>
       <w:bookmarkEnd w:id="5"/>
       <w:r>
         <w:rPr/>
@@ -2397,7 +2388,7 @@
         <w:jc w:val="start"/>
         <w:rPr/>
       </w:pPr>
-      <w:bookmarkStart w:id="6" w:name="__RefHeading___Toc1749_1483263039"/>
+      <w:bookmarkStart w:id="6" w:name="__RefHeading___Toc1919_128063644"/>
       <w:bookmarkEnd w:id="6"/>
       <w:r>
         <w:rPr/>
@@ -2448,7 +2439,7 @@
       </w:pPr>
       <w:r>
         <w:rPr/>
-        <w:t>You may transform AST with Asciidoctor AST processing</w:t>
+        <w:t>You may transform AST with Asciidoctor tree processor</w:t>
       </w:r>
     </w:p>
     <w:p>
@@ -2482,7 +2473,7 @@
       </w:pPr>
       <w:r>
         <w:rPr/>
-        <w:t>You may write your code in pure Ruby or with special Slim templates</w:t>
+        <w:t>You may override writer with pure Ruby or with special Slim templates</w:t>
       </w:r>
     </w:p>
     <w:p>
@@ -2517,6 +2508,23 @@
     <w:p>
       <w:pPr>
         <w:pStyle w:val="BodyText"/>
+        <w:keepNext w:val="true"/>
+        <w:numPr>
+          <w:ilvl w:val="0"/>
+          <w:numId w:val="17"/>
+        </w:numPr>
+        <w:bidi w:val="0"/>
+        <w:jc w:val="start"/>
+        <w:rPr/>
+      </w:pPr>
+      <w:r>
+        <w:rPr/>
+        <w:t>[REF] Asciidoctor tree processor doesn’t allow to work with inline contents</w:t>
+      </w:r>
+    </w:p>
+    <w:p>
+      <w:pPr>
+        <w:pStyle w:val="BodyText"/>
         <w:bidi w:val="0"/>
         <w:spacing w:lineRule="auto" w:line="276" w:before="0" w:after="113"/>
         <w:ind w:hanging="0" w:start="0" w:end="0"/>
@@ -2536,7 +2544,7 @@
         <w:jc w:val="start"/>
         <w:rPr/>
       </w:pPr>
-      <w:bookmarkStart w:id="7" w:name="__RefHeading___Toc1751_1483263039"/>
+      <w:bookmarkStart w:id="7" w:name="__RefHeading___Toc1921_128063644"/>
       <w:bookmarkEnd w:id="7"/>
       <w:r>
         <w:rPr/>
@@ -2887,7 +2895,7 @@
               <w:rPr>
                 <w:color w:val="0A3069"/>
               </w:rPr>
-              <w:t>"</w:t>
+              <w:t xml:space="preserve"> ordered-list"</w:t>
             </w:r>
             <w:r>
               <w:rPr/>
@@ -3070,6 +3078,17 @@
               </w:rPr>
               <w:t>|</w:t>
             </w:r>
+            <w:r>
+              <w:rPr/>
+              <w:br/>
+              <w:t xml:space="preserve">  </w:t>
+            </w:r>
+            <w:r>
+              <w:rPr>
+                <w:color w:val="953800"/>
+              </w:rPr>
+              <w:t>...</w:t>
+            </w:r>
           </w:p>
         </w:tc>
       </w:tr>
@@ -3123,7 +3142,7 @@
       </w:r>
       <w:r>
         <w:rPr/>
-        <w:t xml:space="preserve"> is some external function, defined as a helper, so Ruby can be used within template</w:t>
+        <w:t xml:space="preserve"> is some external Ruby helper function</w:t>
       </w:r>
     </w:p>
     <w:p>
@@ -3148,7 +3167,7 @@
         <w:jc w:val="start"/>
         <w:rPr/>
       </w:pPr>
-      <w:bookmarkStart w:id="8" w:name="__RefHeading___Toc1753_1483263039"/>
+      <w:bookmarkStart w:id="8" w:name="__RefHeading___Toc1923_128063644"/>
       <w:bookmarkEnd w:id="8"/>
       <w:r>
         <w:rPr/>
@@ -3186,7 +3205,7 @@
       </w:pPr>
       <w:r>
         <w:rPr/>
-        <w:t>You should invent styling approach</w:t>
+        <w:t>You should invent something for styling</w:t>
       </w:r>
     </w:p>
     <w:p>
@@ -3357,7 +3376,7 @@
             </w:pPr>
             <w:r>
               <w:rPr/>
-              <w:t>Asciidoctor Open Document introduces some extended Open Document format to preserve Asciidoctor AST contents</w:t>
+              <w:t>Asciidoctor Open Document uses slightly extended intermediary OD format (to preserve AST attributes)</w:t>
             </w:r>
           </w:p>
           <w:p>
@@ -3375,7 +3394,7 @@
             </w:pPr>
             <w:r>
               <w:rPr/>
-              <w:t>Each function checks, if style should be applied, and if yes, applies it in a more or less OpenDocument way: doesn’t understand styling attributes but forces the style structure</w:t>
+              <w:t>It uses special functions that check, if style should be applied. It doesn’t know styling attributes but forces the Open Document style structure</w:t>
             </w:r>
           </w:p>
         </w:tc>
@@ -3449,7 +3468,7 @@
         <w:jc w:val="start"/>
         <w:rPr/>
       </w:pPr>
-      <w:bookmarkStart w:id="9" w:name="__RefHeading___Toc1755_1483263039"/>
+      <w:bookmarkStart w:id="9" w:name="__RefHeading___Toc1925_128063644"/>
       <w:bookmarkEnd w:id="9"/>
       <w:r>
         <w:rPr/>
@@ -3533,7 +3552,7 @@
       </w:pPr>
       <w:r>
         <w:rPr/>
-        <w:t>But obviously while we should transform AST directly, not it’s XML representation. Pandoc clearly showed that transforming AST is very convenient. It turned out to be much more useful than expected, especially if we are dealing with print output without CSS</w:t>
+        <w:t>But obviously we should transform AST directly, not it’s XML representation. Pandoc clearly showed that transforming AST is very convenient. It turned out to be much more useful than expected, especially if we are dealing with print output without CSS</w:t>
       </w:r>
     </w:p>
     <w:p>
@@ -3567,7 +3586,7 @@
       </w:pPr>
       <w:r>
         <w:rPr/>
-        <w:t>Although Asciidoctor Open Document is glued with Docker, my experiments showed, that gluing with Gradle is much more controllable. Yes, finally it would be docker, but at the very end</w:t>
+        <w:t>Although Asciidoctor Open Document is glued with Docker, experiments showed, that gluing with Gradle is much more controllable. Yes, finally it would be docker, but at the very end</w:t>
       </w:r>
     </w:p>
     <w:tbl>
@@ -3666,7 +3685,7 @@
         <w:jc w:val="start"/>
         <w:rPr/>
       </w:pPr>
-      <w:bookmarkStart w:id="10" w:name="__RefHeading___Toc1757_1483263039"/>
+      <w:bookmarkStart w:id="10" w:name="__RefHeading___Toc1927_128063644"/>
       <w:bookmarkEnd w:id="10"/>
       <w:r>
         <w:rPr/>
@@ -3862,7 +3881,7 @@
         <w:jc w:val="start"/>
         <w:rPr/>
       </w:pPr>
-      <w:bookmarkStart w:id="11" w:name="__RefHeading___Toc1759_1483263039"/>
+      <w:bookmarkStart w:id="11" w:name="__RefHeading___Toc1929_128063644"/>
       <w:bookmarkEnd w:id="11"/>
       <w:r>
         <w:rPr/>
@@ -3965,7 +3984,7 @@
         <w:jc w:val="start"/>
         <w:rPr/>
       </w:pPr>
-      <w:bookmarkStart w:id="12" w:name="__RefHeading___Toc1761_1483263039"/>
+      <w:bookmarkStart w:id="12" w:name="__RefHeading___Toc1931_128063644"/>
       <w:bookmarkEnd w:id="12"/>
       <w:r>
         <w:rPr/>
@@ -4077,7 +4096,7 @@
         <w:jc w:val="start"/>
         <w:rPr/>
       </w:pPr>
-      <w:bookmarkStart w:id="13" w:name="__RefHeading___Toc1763_1483263039"/>
+      <w:bookmarkStart w:id="13" w:name="__RefHeading___Toc1933_128063644"/>
       <w:bookmarkEnd w:id="13"/>
       <w:r>
         <w:rPr/>
@@ -4098,17 +4117,7 @@
       </w:pPr>
       <w:r>
         <w:rPr/>
-        <w:t>Everything is in a single Gradle script (</w:t>
-      </w:r>
-      <w:r>
-        <w:rPr>
-          <w:rStyle w:val="SourceText"/>
-        </w:rPr>
-        <w:t>build.gradle.kts</w:t>
-      </w:r>
-      <w:r>
-        <w:rPr/>
-        <w:t>)</w:t>
+        <w:t>All conversion settings are written in Kotlin</w:t>
       </w:r>
     </w:p>
     <w:p>
@@ -4125,237 +4134,34 @@
       </w:pPr>
       <w:r>
         <w:rPr/>
-        <w:t>All Kotlin code examples are just includes from this script</w:t>
-      </w:r>
-    </w:p>
-    <w:p>
-      <w:pPr>
-        <w:pStyle w:val="HorizontalLine"/>
-        <w:keepNext w:val="true"/>
-        <w:bidi w:val="0"/>
-        <w:jc w:val="start"/>
-        <w:rPr/>
-      </w:pPr>
-      <w:r>
-        <w:rPr/>
-      </w:r>
-    </w:p>
-    <w:p>
-      <w:pPr>
-        <w:pStyle w:val="BodyText"/>
-        <w:keepNext w:val="true"/>
-        <w:bidi w:val="0"/>
-        <w:jc w:val="start"/>
-        <w:rPr/>
-      </w:pPr>
-      <w:r>
-        <w:rPr/>
-        <w:t>Instead of Gradle script it can be just an ordinary Java/Kotlin project, with a CLI or even service utility as an output</w:t>
-      </w:r>
-    </w:p>
-    <w:p>
-      <w:pPr>
-        <w:pStyle w:val="BodyText"/>
-        <w:bidi w:val="0"/>
-        <w:spacing w:lineRule="auto" w:line="276" w:before="0" w:after="113"/>
-        <w:ind w:hanging="0" w:start="0" w:end="0"/>
-        <w:jc w:val="start"/>
-        <w:rPr/>
-      </w:pPr>
-      <w:r>
-        <w:rPr/>
-      </w:r>
-    </w:p>
-    <w:p>
-      <w:pPr>
-        <w:pStyle w:val="Heading1"/>
-        <w:keepNext w:val="true"/>
-        <w:bidi w:val="0"/>
-        <w:ind w:hanging="0" w:start="0"/>
-        <w:jc w:val="start"/>
-        <w:rPr/>
-      </w:pPr>
-      <w:bookmarkStart w:id="14" w:name="__RefHeading___Toc1765_1483263039"/>
-      <w:bookmarkEnd w:id="14"/>
-      <w:r>
-        <w:rPr/>
-        <w:t>9.2. Boilerplate</w:t>
-      </w:r>
-    </w:p>
-    <w:p>
-      <w:pPr>
-        <w:pStyle w:val="PreformattedText"/>
-        <w:keepNext w:val="true"/>
-        <w:bidi w:val="0"/>
-        <w:jc w:val="start"/>
-        <w:rPr/>
-      </w:pPr>
-      <w:r>
-        <w:rPr>
-          <w:color w:val="953800"/>
-        </w:rPr>
-        <w:t>FodtConverter</w:t>
-      </w:r>
-      <w:r>
-        <w:rPr/>
-        <w:t xml:space="preserve"> {</w:t>
-        <w:br/>
-        <w:t xml:space="preserve">    html = </w:t>
-      </w:r>
-      <w:r>
-        <w:rPr>
-          <w:color w:val="953800"/>
-        </w:rPr>
-        <w:t>AsciidocHtmlFactory</w:t>
-      </w:r>
-      <w:r>
-        <w:rPr/>
-        <w:t>()</w:t>
-        <w:br/>
-        <w:t xml:space="preserve">        .</w:t>
-      </w:r>
-      <w:r>
-        <w:rPr>
-          <w:color w:val="8250DF"/>
-        </w:rPr>
-        <w:t>getHtmlFromFile</w:t>
-      </w:r>
-      <w:r>
-        <w:rPr/>
-        <w:t>(</w:t>
-      </w:r>
-      <w:r>
-        <w:rPr>
-          <w:color w:val="953800"/>
-        </w:rPr>
-        <w:t>File</w:t>
-      </w:r>
-      <w:r>
-        <w:rPr/>
-        <w:t>(</w:t>
-      </w:r>
-      <w:r>
-        <w:rPr>
-          <w:color w:val="0A3069"/>
-        </w:rPr>
-        <w:t>"${project.projectDir}/$presentationFile.adoc"</w:t>
-      </w:r>
-      <w:r>
-        <w:rPr/>
-        <w:t xml:space="preserve">), </w:t>
-      </w:r>
-      <w:r>
-        <w:rPr>
-          <w:color w:val="CF222E"/>
-        </w:rPr>
-        <w:t>true</w:t>
+        <w:t>Everything is in a single Gradle script (</w:t>
+      </w:r>
+      <w:r>
+        <w:rPr>
+          <w:rStyle w:val="SourceText"/>
+        </w:rPr>
+        <w:t>build.gradle.kts</w:t>
       </w:r>
       <w:r>
         <w:rPr/>
         <w:t>)</w:t>
-        <w:br/>
-        <w:t xml:space="preserve">    template = </w:t>
-      </w:r>
-      <w:r>
-        <w:rPr>
-          <w:color w:val="953800"/>
-        </w:rPr>
-        <w:t>File</w:t>
-      </w:r>
-      <w:r>
-        <w:rPr/>
-        <w:t>(</w:t>
-      </w:r>
-      <w:r>
-        <w:rPr>
-          <w:color w:val="0A3069"/>
-        </w:rPr>
-        <w:t>"${project.projectDir}/template-1.fodt"</w:t>
-      </w:r>
-      <w:r>
-        <w:rPr/>
-        <w:t>).</w:t>
-      </w:r>
-      <w:r>
-        <w:rPr>
-          <w:color w:val="8250DF"/>
-        </w:rPr>
-        <w:t>readText</w:t>
-      </w:r>
-      <w:r>
-        <w:rPr/>
-        <w:t>()</w:t>
-        <w:br/>
-        <w:t xml:space="preserve">    </w:t>
-      </w:r>
-      <w:r>
-        <w:rPr>
-          <w:color w:val="8250DF"/>
-        </w:rPr>
-        <w:t>adaptWith</w:t>
-      </w:r>
-      <w:r>
-        <w:rPr/>
-        <w:t>(</w:t>
-      </w:r>
-      <w:r>
-        <w:rPr>
-          <w:color w:val="953800"/>
-        </w:rPr>
-        <w:t>AsciidoctorOdAdapter</w:t>
-      </w:r>
-      <w:r>
-        <w:rPr/>
-        <w:t>)</w:t>
-        <w:br/>
-        <w:t xml:space="preserve">    unknownTagProcessingRule = </w:t>
-      </w:r>
-      <w:r>
-        <w:rPr>
-          <w:color w:val="8250DF"/>
-        </w:rPr>
-        <w:t>unknownTagProcessingRuleRevealJs</w:t>
-      </w:r>
-      <w:r>
-        <w:rPr/>
-        <w:t>()</w:t>
-        <w:br/>
-        <w:t xml:space="preserve">    </w:t>
-      </w:r>
-      <w:r>
-        <w:rPr>
-          <w:color w:val="8250DF"/>
-        </w:rPr>
-        <w:t>parse</w:t>
-      </w:r>
-      <w:r>
-        <w:rPr/>
-        <w:t>()</w:t>
-        <w:br/>
-        <w:t xml:space="preserve">            </w:t>
-      </w:r>
-      <w:r>
-        <w:rPr>
-          <w:color w:val="6E7781"/>
-        </w:rPr>
-        <w:t>// Processing AST</w:t>
-      </w:r>
-      <w:r>
-        <w:rPr/>
-        <w:br/>
-        <w:t xml:space="preserve">    </w:t>
-      </w:r>
-      <w:r>
-        <w:rPr>
-          <w:color w:val="8250DF"/>
-        </w:rPr>
-        <w:t>ast2fodt</w:t>
-      </w:r>
-      <w:r>
-        <w:rPr/>
-        <w:t>()</w:t>
-        <w:br/>
-        <w:t>}</w:t>
+      </w:r>
+    </w:p>
+    <w:p>
+      <w:pPr>
+        <w:pStyle w:val="BodyText"/>
+        <w:keepNext w:val="true"/>
+        <w:numPr>
+          <w:ilvl w:val="0"/>
+          <w:numId w:val="27"/>
+        </w:numPr>
+        <w:bidi w:val="0"/>
+        <w:jc w:val="start"/>
+        <w:rPr/>
+      </w:pPr>
+      <w:r>
+        <w:rPr/>
+        <w:t>The following code listings are excerpts from this script</w:t>
       </w:r>
     </w:p>
     <w:p>
@@ -4384,7 +4190,224 @@
       </w:pPr>
       <w:r>
         <w:rPr/>
-        <w:t>Asciidoctor is a part of a Gradle build</w:t>
+        <w:t>Instead of Gradle script it can be just an ordinary Java/Kotlin project, with a CLI or a web service utility as an output</w:t>
+      </w:r>
+    </w:p>
+    <w:p>
+      <w:pPr>
+        <w:pStyle w:val="BodyText"/>
+        <w:bidi w:val="0"/>
+        <w:spacing w:lineRule="auto" w:line="276" w:before="0" w:after="113"/>
+        <w:ind w:hanging="0" w:start="0" w:end="0"/>
+        <w:jc w:val="start"/>
+        <w:rPr/>
+      </w:pPr>
+      <w:r>
+        <w:rPr/>
+      </w:r>
+    </w:p>
+    <w:p>
+      <w:pPr>
+        <w:pStyle w:val="Heading1"/>
+        <w:keepNext w:val="true"/>
+        <w:bidi w:val="0"/>
+        <w:ind w:hanging="0" w:start="0"/>
+        <w:jc w:val="start"/>
+        <w:rPr/>
+      </w:pPr>
+      <w:bookmarkStart w:id="14" w:name="__RefHeading___Toc1935_128063644"/>
+      <w:bookmarkEnd w:id="14"/>
+      <w:r>
+        <w:rPr/>
+        <w:t>9.2. Boilerplate</w:t>
+      </w:r>
+    </w:p>
+    <w:p>
+      <w:pPr>
+        <w:pStyle w:val="PreformattedText"/>
+        <w:keepNext w:val="true"/>
+        <w:bidi w:val="0"/>
+        <w:jc w:val="start"/>
+        <w:rPr/>
+      </w:pPr>
+      <w:r>
+        <w:rPr>
+          <w:color w:val="953800"/>
+        </w:rPr>
+        <w:t>FodtConverter</w:t>
+      </w:r>
+      <w:r>
+        <w:rPr/>
+        <w:t xml:space="preserve"> {</w:t>
+        <w:br/>
+        <w:t xml:space="preserve">    html = </w:t>
+      </w:r>
+      <w:r>
+        <w:rPr>
+          <w:color w:val="953800"/>
+        </w:rPr>
+        <w:t>AsciidocHtmlFactory</w:t>
+      </w:r>
+      <w:r>
+        <w:rPr/>
+        <w:t>()</w:t>
+        <w:br/>
+        <w:t xml:space="preserve">        .</w:t>
+      </w:r>
+      <w:r>
+        <w:rPr>
+          <w:color w:val="8250DF"/>
+        </w:rPr>
+        <w:t>getHtmlFromFile</w:t>
+      </w:r>
+      <w:r>
+        <w:rPr/>
+        <w:t>(</w:t>
+      </w:r>
+      <w:r>
+        <w:rPr>
+          <w:color w:val="953800"/>
+        </w:rPr>
+        <w:t>File</w:t>
+      </w:r>
+      <w:r>
+        <w:rPr/>
+        <w:t>(</w:t>
+      </w:r>
+      <w:r>
+        <w:rPr>
+          <w:color w:val="0A3069"/>
+        </w:rPr>
+        <w:t>"${project.projectDir}/$presentationFile.adoc"</w:t>
+      </w:r>
+      <w:r>
+        <w:rPr/>
+        <w:t xml:space="preserve">), </w:t>
+      </w:r>
+      <w:r>
+        <w:rPr>
+          <w:color w:val="CF222E"/>
+        </w:rPr>
+        <w:t>true</w:t>
+      </w:r>
+      <w:r>
+        <w:rPr/>
+        <w:t>)</w:t>
+        <w:br/>
+        <w:t xml:space="preserve">    template = </w:t>
+      </w:r>
+      <w:r>
+        <w:rPr>
+          <w:color w:val="953800"/>
+        </w:rPr>
+        <w:t>File</w:t>
+      </w:r>
+      <w:r>
+        <w:rPr/>
+        <w:t>(</w:t>
+      </w:r>
+      <w:r>
+        <w:rPr>
+          <w:color w:val="0A3069"/>
+        </w:rPr>
+        <w:t>"${project.projectDir}/template-1.fodt"</w:t>
+      </w:r>
+      <w:r>
+        <w:rPr/>
+        <w:t>).</w:t>
+      </w:r>
+      <w:r>
+        <w:rPr>
+          <w:color w:val="8250DF"/>
+        </w:rPr>
+        <w:t>readText</w:t>
+      </w:r>
+      <w:r>
+        <w:rPr/>
+        <w:t>()</w:t>
+        <w:br/>
+        <w:t xml:space="preserve">    </w:t>
+      </w:r>
+      <w:r>
+        <w:rPr>
+          <w:color w:val="8250DF"/>
+        </w:rPr>
+        <w:t>adaptWith</w:t>
+      </w:r>
+      <w:r>
+        <w:rPr/>
+        <w:t>(</w:t>
+      </w:r>
+      <w:r>
+        <w:rPr>
+          <w:color w:val="953800"/>
+        </w:rPr>
+        <w:t>AsciidoctorOdAdapter</w:t>
+      </w:r>
+      <w:r>
+        <w:rPr/>
+        <w:t>)</w:t>
+        <w:br/>
+        <w:t xml:space="preserve">    unknownTagProcessingRule = </w:t>
+      </w:r>
+      <w:r>
+        <w:rPr>
+          <w:color w:val="8250DF"/>
+        </w:rPr>
+        <w:t>unknownTagProcessingRuleRevealJs</w:t>
+      </w:r>
+      <w:r>
+        <w:rPr/>
+        <w:t>()</w:t>
+        <w:br/>
+        <w:t xml:space="preserve">    </w:t>
+      </w:r>
+      <w:r>
+        <w:rPr>
+          <w:color w:val="8250DF"/>
+        </w:rPr>
+        <w:t>parse</w:t>
+      </w:r>
+      <w:r>
+        <w:rPr/>
+        <w:t>()</w:t>
+        <w:br/>
+        <w:t xml:space="preserve">            </w:t>
+      </w:r>
+      <w:r>
+        <w:rPr>
+          <w:color w:val="6E7781"/>
+        </w:rPr>
+        <w:t>// Processing AST</w:t>
+      </w:r>
+      <w:r>
+        <w:rPr/>
+        <w:br/>
+        <w:t xml:space="preserve">    </w:t>
+      </w:r>
+      <w:r>
+        <w:rPr>
+          <w:color w:val="8250DF"/>
+        </w:rPr>
+        <w:t>ast2fodt</w:t>
+      </w:r>
+      <w:r>
+        <w:rPr/>
+        <w:t>()</w:t>
+        <w:br/>
+        <w:t>}</w:t>
+      </w:r>
+    </w:p>
+    <w:p>
+      <w:pPr>
+        <w:pStyle w:val="HorizontalLine"/>
+        <w:keepNext w:val="true"/>
+        <w:bidi w:val="0"/>
+        <w:jc w:val="start"/>
+        <w:rPr/>
+      </w:pPr>
+      <w:r>
+        <w:rPr/>
       </w:r>
     </w:p>
     <w:p>
@@ -4393,7 +4416,7 @@
         <w:keepNext w:val="true"/>
         <w:numPr>
           <w:ilvl w:val="0"/>
-          <w:numId w:val="28"/>
+          <w:numId w:val="29"/>
         </w:numPr>
         <w:bidi w:val="0"/>
         <w:jc w:val="start"/>
@@ -4401,7 +4424,7 @@
       </w:pPr>
       <w:r>
         <w:rPr/>
-        <w:t>The project starts not from Asciidoctor HTML, but from Reveal.js Asciidoctor HTML to make notes contents closer to slides and as a proof of concept. The technology has a safety margin against any HTML: Asciidoc HTML, Asciidoc Reveal.js HTML, MD, Wiki, ReST…​</w:t>
+        <w:t>Asciidoctor is a part of a Gradle build</w:t>
       </w:r>
     </w:p>
     <w:p>
@@ -4410,7 +4433,24 @@
         <w:keepNext w:val="true"/>
         <w:numPr>
           <w:ilvl w:val="0"/>
-          <w:numId w:val="28"/>
+          <w:numId w:val="29"/>
+        </w:numPr>
+        <w:bidi w:val="0"/>
+        <w:jc w:val="start"/>
+        <w:rPr/>
+      </w:pPr>
+      <w:r>
+        <w:rPr/>
+        <w:t>The project starts not from Asciidoctor HTML, but from Reveal.js Asciidoctor HTML to make notes contents closer to slides and as a proof of concept. The technology has a safety margin against any HTML: Asciidoc HTML, Asciidoc Reveal.js HTML, MD, Wiki, ReST…​</w:t>
+      </w:r>
+    </w:p>
+    <w:p>
+      <w:pPr>
+        <w:pStyle w:val="BodyText"/>
+        <w:keepNext w:val="true"/>
+        <w:numPr>
+          <w:ilvl w:val="0"/>
+          <w:numId w:val="29"/>
         </w:numPr>
         <w:bidi w:val="0"/>
         <w:jc w:val="start"/>
@@ -4443,7 +4483,7 @@
         <w:jc w:val="start"/>
         <w:rPr/>
       </w:pPr>
-      <w:bookmarkStart w:id="15" w:name="__RefHeading___Toc1767_1483263039"/>
+      <w:bookmarkStart w:id="15" w:name="__RefHeading___Toc1937_128063644"/>
       <w:bookmarkEnd w:id="15"/>
       <w:r>
         <w:rPr/>
@@ -4594,13 +4634,7 @@
       </w:r>
       <w:r>
         <w:rPr/>
-        <w:t xml:space="preserve">() </w:t>
-      </w:r>
-      <w:r>
-        <w:rPr>
-          <w:b/>
-        </w:rPr>
-        <w:t>(1)</w:t>
+        <w:t>()</w:t>
       </w:r>
     </w:p>
     <w:p>
@@ -4638,7 +4672,7 @@
       </w:pPr>
       <w:r>
         <w:rPr/>
-        <w:t>Here we find section with H1 heading (title slide), and insert before it the transformed version, then remove old version</w:t>
+        <w:t>Here we find section with level 1 heading (title slide), then insert before it the transformed version, and finally remove the old version</w:t>
       </w:r>
     </w:p>
     <w:p>
@@ -4663,7 +4697,7 @@
         <w:jc w:val="start"/>
         <w:rPr/>
       </w:pPr>
-      <w:bookmarkStart w:id="16" w:name="__RefHeading___Toc1769_1483263039"/>
+      <w:bookmarkStart w:id="16" w:name="__RefHeading___Toc1939_128063644"/>
       <w:bookmarkEnd w:id="16"/>
       <w:r>
         <w:rPr/>
@@ -4761,7 +4795,7 @@
         <w:jc w:val="start"/>
         <w:rPr/>
       </w:pPr>
-      <w:bookmarkStart w:id="17" w:name="__RefHeading___Toc1771_1483263039"/>
+      <w:bookmarkStart w:id="17" w:name="__RefHeading___Toc1941_128063644"/>
       <w:bookmarkEnd w:id="17"/>
       <w:r>
         <w:rPr/>
@@ -5319,7 +5353,7 @@
         <w:jc w:val="start"/>
         <w:rPr/>
       </w:pPr>
-      <w:bookmarkStart w:id="18" w:name="__RefHeading___Toc1773_1483263039"/>
+      <w:bookmarkStart w:id="18" w:name="__RefHeading___Toc1943_128063644"/>
       <w:bookmarkEnd w:id="18"/>
       <w:r>
         <w:rPr/>
@@ -5665,11 +5699,11 @@
         <w:jc w:val="start"/>
         <w:rPr/>
       </w:pPr>
-      <w:bookmarkStart w:id="19" w:name="__RefHeading___Toc1775_1483263039"/>
+      <w:bookmarkStart w:id="19" w:name="__RefHeading___Toc1945_128063644"/>
       <w:bookmarkEnd w:id="19"/>
       <w:r>
         <w:rPr/>
-        <w:t>9.7. Let’s return to the result</w:t>
+        <w:t>9.7. Back return to the result</w:t>
       </w:r>
     </w:p>
     <w:p>
@@ -5787,11 +5821,11 @@
         <w:jc w:val="start"/>
         <w:rPr/>
       </w:pPr>
-      <w:bookmarkStart w:id="20" w:name="__RefHeading___Toc1777_1483263039"/>
+      <w:bookmarkStart w:id="20" w:name="__RefHeading___Toc1947_128063644"/>
       <w:bookmarkEnd w:id="20"/>
       <w:r>
         <w:rPr/>
-        <w:t>9.8. And a little bit of styling</w:t>
+        <w:t>9.8. Styling</w:t>
       </w:r>
     </w:p>
     <w:p>
@@ -6243,11 +6277,11 @@
         <w:jc w:val="start"/>
         <w:rPr/>
       </w:pPr>
-      <w:bookmarkStart w:id="21" w:name="__RefHeading___Toc1779_1483263039"/>
+      <w:bookmarkStart w:id="21" w:name="__RefHeading___Toc1949_128063644"/>
       <w:bookmarkEnd w:id="21"/>
       <w:r>
         <w:rPr/>
-        <w:t>9.9. Now let’s return to processing AST</w:t>
+        <w:t>9.9. Some more AST processing</w:t>
       </w:r>
     </w:p>
     <w:p>
@@ -6296,16 +6330,7 @@
       </w:r>
       <w:r>
         <w:rPr/>
-        <w:t xml:space="preserve">) } </w:t>
-      </w:r>
-      <w:r>
-        <w:rPr>
-          <w:b/>
-        </w:rPr>
-        <w:t>(1)</w:t>
-      </w:r>
-      <w:r>
-        <w:rPr/>
+        <w:t>) }</w:t>
         <w:br/>
         <w:t xml:space="preserve">    .</w:t>
       </w:r>
@@ -6337,7 +6362,16 @@
       </w:r>
       <w:r>
         <w:rPr/>
-        <w:t>()) }</w:t>
+        <w:t xml:space="preserve">()) } </w:t>
+      </w:r>
+      <w:r>
+        <w:rPr>
+          <w:b/>
+        </w:rPr>
+        <w:t>(1)</w:t>
+      </w:r>
+      <w:r>
+        <w:rPr/>
         <w:br/>
       </w:r>
       <w:r>
@@ -6718,29 +6752,6 @@
     <w:p>
       <w:pPr>
         <w:pStyle w:val="BodyText"/>
-        <w:keepNext w:val="true"/>
-        <w:bidi w:val="0"/>
-        <w:jc w:val="start"/>
-        <w:rPr/>
-      </w:pPr>
-      <w:r>
-        <w:rPr/>
-        <w:t xml:space="preserve">Rouge styles are generated automatically from rouge.css. The code is in </w:t>
-      </w:r>
-      <w:r>
-        <w:rPr>
-          <w:rStyle w:val="SourceText"/>
-        </w:rPr>
-        <w:t>build.gradle.kts</w:t>
-      </w:r>
-      <w:r>
-        <w:rPr/>
-        <w:t xml:space="preserve"> — just about 20 lines. Using CSS for each rendering technology is really useful in many cases</w:t>
-      </w:r>
-    </w:p>
-    <w:p>
-      <w:pPr>
-        <w:pStyle w:val="BodyText"/>
         <w:bidi w:val="0"/>
         <w:spacing w:lineRule="auto" w:line="276" w:before="0" w:after="113"/>
         <w:ind w:hanging="0" w:start="0" w:end="0"/>
@@ -6760,7 +6771,7 @@
         <w:jc w:val="start"/>
         <w:rPr/>
       </w:pPr>
-      <w:bookmarkStart w:id="22" w:name="__RefHeading___Toc1781_1483263039"/>
+      <w:bookmarkStart w:id="22" w:name="__RefHeading___Toc1951_128063644"/>
       <w:bookmarkEnd w:id="22"/>
       <w:r>
         <w:rPr/>
@@ -7027,7 +7038,7 @@
         <w:keepNext w:val="true"/>
         <w:numPr>
           <w:ilvl w:val="0"/>
-          <w:numId w:val="29"/>
+          <w:numId w:val="30"/>
         </w:numPr>
         <w:bidi w:val="0"/>
         <w:jc w:val="start"/>
@@ -7044,7 +7055,7 @@
         <w:keepNext w:val="true"/>
         <w:numPr>
           <w:ilvl w:val="0"/>
-          <w:numId w:val="29"/>
+          <w:numId w:val="30"/>
         </w:numPr>
         <w:bidi w:val="0"/>
         <w:jc w:val="start"/>
@@ -7077,7 +7088,7 @@
         <w:jc w:val="start"/>
         <w:rPr/>
       </w:pPr>
-      <w:bookmarkStart w:id="23" w:name="__RefHeading___Toc1783_1483263039"/>
+      <w:bookmarkStart w:id="23" w:name="__RefHeading___Toc1953_128063644"/>
       <w:bookmarkEnd w:id="23"/>
       <w:r>
         <w:rPr/>
@@ -7215,121 +7226,11 @@
         <w:jc w:val="start"/>
         <w:rPr/>
       </w:pPr>
-      <w:bookmarkStart w:id="24" w:name="__RefHeading___Toc1785_1483263039"/>
+      <w:bookmarkStart w:id="24" w:name="__RefHeading___Toc1955_128063644"/>
       <w:bookmarkEnd w:id="24"/>
       <w:r>
         <w:rPr/>
         <w:t>10. Focus and trade-offs</w:t>
-      </w:r>
-    </w:p>
-    <w:p>
-      <w:pPr>
-        <w:pStyle w:val="BodyText"/>
-        <w:keepNext w:val="true"/>
-        <w:numPr>
-          <w:ilvl w:val="0"/>
-          <w:numId w:val="30"/>
-        </w:numPr>
-        <w:bidi w:val="0"/>
-        <w:jc w:val="start"/>
-        <w:rPr/>
-      </w:pPr>
-      <w:r>
-        <w:rPr/>
-        <w:t>CI friendly — pure Gradle (or an ordinary Kotlin project) to rule them all</w:t>
-      </w:r>
-    </w:p>
-    <w:p>
-      <w:pPr>
-        <w:pStyle w:val="BodyText"/>
-        <w:keepNext w:val="true"/>
-        <w:numPr>
-          <w:ilvl w:val="0"/>
-          <w:numId w:val="30"/>
-        </w:numPr>
-        <w:bidi w:val="0"/>
-        <w:jc w:val="start"/>
-        <w:rPr/>
-      </w:pPr>
-      <w:r>
-        <w:rPr/>
-        <w:t>No declarations, everything should be programmed</w:t>
-      </w:r>
-    </w:p>
-    <w:p>
-      <w:pPr>
-        <w:pStyle w:val="BodyText"/>
-        <w:keepNext w:val="true"/>
-        <w:numPr>
-          <w:ilvl w:val="0"/>
-          <w:numId w:val="30"/>
-        </w:numPr>
-        <w:bidi w:val="0"/>
-        <w:jc w:val="start"/>
-        <w:rPr/>
-      </w:pPr>
-      <w:r>
-        <w:rPr/>
-        <w:t>Typed AST — check before run</w:t>
-      </w:r>
-    </w:p>
-    <w:p>
-      <w:pPr>
-        <w:pStyle w:val="BodyText"/>
-        <w:keepNext w:val="true"/>
-        <w:numPr>
-          <w:ilvl w:val="0"/>
-          <w:numId w:val="30"/>
-        </w:numPr>
-        <w:bidi w:val="0"/>
-        <w:jc w:val="start"/>
-        <w:rPr/>
-      </w:pPr>
-      <w:r>
-        <w:rPr/>
-        <w:t>Clean and testable code</w:t>
-      </w:r>
-    </w:p>
-    <w:p>
-      <w:pPr>
-        <w:pStyle w:val="BodyText"/>
-        <w:keepNext w:val="true"/>
-        <w:numPr>
-          <w:ilvl w:val="0"/>
-          <w:numId w:val="30"/>
-        </w:numPr>
-        <w:bidi w:val="0"/>
-        <w:jc w:val="start"/>
-        <w:rPr/>
-      </w:pPr>
-      <w:r>
-        <w:rPr/>
-        <w:t>One AST and one styling approach, but different styling typed API for each backend</w:t>
-      </w:r>
-    </w:p>
-    <w:p>
-      <w:pPr>
-        <w:pStyle w:val="HorizontalLine"/>
-        <w:keepNext w:val="true"/>
-        <w:bidi w:val="0"/>
-        <w:jc w:val="start"/>
-        <w:rPr/>
-      </w:pPr>
-      <w:r>
-        <w:rPr/>
-      </w:r>
-    </w:p>
-    <w:p>
-      <w:pPr>
-        <w:pStyle w:val="BodyText"/>
-        <w:keepNext w:val="true"/>
-        <w:bidi w:val="0"/>
-        <w:jc w:val="start"/>
-        <w:rPr/>
-      </w:pPr>
-      <w:r>
-        <w:rPr/>
-        <w:t>Once again about focus and trade-offs, but after the demo</w:t>
       </w:r>
     </w:p>
     <w:p>
@@ -7346,7 +7247,7 @@
       </w:pPr>
       <w:r>
         <w:rPr/>
-        <w:t>Gradle + Kotlin stack is just a coincidence, where syntax, wide ecosystem and CI accidentally met</w:t>
+        <w:t>CI friendly — pure Gradle (or an ordinary Kotlin project) to rule them all</w:t>
       </w:r>
     </w:p>
     <w:p>
@@ -7363,7 +7264,7 @@
       </w:pPr>
       <w:r>
         <w:rPr/>
-        <w:t>Still more coincidence — they met Asciidoctor</w:t>
+        <w:t>No declarations, everything should be programmed</w:t>
       </w:r>
     </w:p>
     <w:p>
@@ -7380,7 +7281,7 @@
       </w:pPr>
       <w:r>
         <w:rPr/>
-        <w:t>Still more coincidence — they met LibreOffice API</w:t>
+        <w:t>Typed AST — check before run</w:t>
       </w:r>
     </w:p>
     <w:p>
@@ -7397,36 +7298,62 @@
       </w:pPr>
       <w:r>
         <w:rPr/>
-        <w:t>Too much coincidence for coincidence?</w:t>
-      </w:r>
-    </w:p>
-    <w:p>
-      <w:pPr>
-        <w:pStyle w:val="BodyText"/>
-        <w:bidi w:val="0"/>
-        <w:spacing w:lineRule="auto" w:line="276" w:before="0" w:after="113"/>
-        <w:ind w:hanging="0" w:start="0" w:end="0"/>
-        <w:jc w:val="start"/>
-        <w:rPr/>
-      </w:pPr>
-      <w:r>
-        <w:rPr/>
-      </w:r>
-    </w:p>
-    <w:p>
-      <w:pPr>
-        <w:pStyle w:val="Heading1"/>
-        <w:keepNext w:val="true"/>
-        <w:bidi w:val="0"/>
-        <w:ind w:hanging="0" w:start="0"/>
-        <w:jc w:val="start"/>
-        <w:rPr/>
-      </w:pPr>
-      <w:bookmarkStart w:id="25" w:name="__RefHeading___Toc1787_1483263039"/>
-      <w:bookmarkEnd w:id="25"/>
-      <w:r>
-        <w:rPr/>
-        <w:t>11. Conclusion</w:t>
+        <w:t>Clean and testable code</w:t>
+      </w:r>
+    </w:p>
+    <w:p>
+      <w:pPr>
+        <w:pStyle w:val="BodyText"/>
+        <w:keepNext w:val="true"/>
+        <w:numPr>
+          <w:ilvl w:val="0"/>
+          <w:numId w:val="31"/>
+        </w:numPr>
+        <w:bidi w:val="0"/>
+        <w:jc w:val="start"/>
+        <w:rPr/>
+      </w:pPr>
+      <w:r>
+        <w:rPr/>
+        <w:t>One AST and one styling approach, but different styling API for each backend</w:t>
+      </w:r>
+    </w:p>
+    <w:p>
+      <w:pPr>
+        <w:pStyle w:val="HorizontalLine"/>
+        <w:keepNext w:val="true"/>
+        <w:bidi w:val="0"/>
+        <w:jc w:val="start"/>
+        <w:rPr/>
+      </w:pPr>
+      <w:r>
+        <w:rPr/>
+      </w:r>
+    </w:p>
+    <w:p>
+      <w:pPr>
+        <w:pStyle w:val="BodyText"/>
+        <w:keepNext w:val="true"/>
+        <w:bidi w:val="0"/>
+        <w:jc w:val="start"/>
+        <w:rPr/>
+      </w:pPr>
+      <w:r>
+        <w:rPr/>
+        <w:t>Once again about focus and trade-offs, but after the demo</w:t>
+      </w:r>
+    </w:p>
+    <w:p>
+      <w:pPr>
+        <w:pStyle w:val="BodyText"/>
+        <w:keepNext w:val="true"/>
+        <w:bidi w:val="0"/>
+        <w:jc w:val="start"/>
+        <w:rPr/>
+      </w:pPr>
+      <w:r>
+        <w:rPr/>
+        <w:t>[REF] Styling implementation for other formats can be looked at in the UniDoc Publisher documentation sources</w:t>
       </w:r>
     </w:p>
     <w:p>
@@ -7443,7 +7370,7 @@
       </w:pPr>
       <w:r>
         <w:rPr/>
-        <w:t>Treat printing as engineering: design it, test it, automate it</w:t>
+        <w:t>Gradle + Kotlin stack is just a coincidence, where syntax, wide ecosystem and CI accidentally met</w:t>
       </w:r>
     </w:p>
     <w:p>
@@ -7460,7 +7387,7 @@
       </w:pPr>
       <w:r>
         <w:rPr/>
-        <w:t>Printing is a lossy transformation — some semantics cannot survive it</w:t>
+        <w:t>Still more coincidence — they met Asciidoctor</w:t>
       </w:r>
     </w:p>
     <w:p>
@@ -7477,7 +7404,24 @@
       </w:pPr>
       <w:r>
         <w:rPr/>
-        <w:t>Keep rendering logic programmable and under your control</w:t>
+        <w:t>Still more coincidence — they met LibreOffice API</w:t>
+      </w:r>
+    </w:p>
+    <w:p>
+      <w:pPr>
+        <w:pStyle w:val="BodyText"/>
+        <w:keepNext w:val="true"/>
+        <w:numPr>
+          <w:ilvl w:val="0"/>
+          <w:numId w:val="32"/>
+        </w:numPr>
+        <w:bidi w:val="0"/>
+        <w:jc w:val="start"/>
+        <w:rPr/>
+      </w:pPr>
+      <w:r>
+        <w:rPr/>
+        <w:t>Too much coincidence for coincidence?</w:t>
       </w:r>
     </w:p>
     <w:p>
@@ -7502,11 +7446,11 @@
         <w:jc w:val="start"/>
         <w:rPr/>
       </w:pPr>
-      <w:bookmarkStart w:id="26" w:name="__RefHeading___Toc1789_1483263039"/>
-      <w:bookmarkEnd w:id="26"/>
-      <w:r>
-        <w:rPr/>
-        <w:t>12. Questions?</w:t>
+      <w:bookmarkStart w:id="25" w:name="__RefHeading___Toc1957_128063644"/>
+      <w:bookmarkEnd w:id="25"/>
+      <w:r>
+        <w:rPr/>
+        <w:t>11. Conclusion</w:t>
       </w:r>
     </w:p>
     <w:p>
@@ -7516,6 +7460,86 @@
         <w:numPr>
           <w:ilvl w:val="0"/>
           <w:numId w:val="33"/>
+        </w:numPr>
+        <w:bidi w:val="0"/>
+        <w:jc w:val="start"/>
+        <w:rPr/>
+      </w:pPr>
+      <w:r>
+        <w:rPr/>
+        <w:t>Treat printing as engineering: design it, test it, automate it</w:t>
+      </w:r>
+    </w:p>
+    <w:p>
+      <w:pPr>
+        <w:pStyle w:val="BodyText"/>
+        <w:keepNext w:val="true"/>
+        <w:numPr>
+          <w:ilvl w:val="0"/>
+          <w:numId w:val="33"/>
+        </w:numPr>
+        <w:bidi w:val="0"/>
+        <w:jc w:val="start"/>
+        <w:rPr/>
+      </w:pPr>
+      <w:r>
+        <w:rPr/>
+        <w:t>Printing is a lossy transformation — some semantics cannot survive it</w:t>
+      </w:r>
+    </w:p>
+    <w:p>
+      <w:pPr>
+        <w:pStyle w:val="BodyText"/>
+        <w:keepNext w:val="true"/>
+        <w:numPr>
+          <w:ilvl w:val="0"/>
+          <w:numId w:val="33"/>
+        </w:numPr>
+        <w:bidi w:val="0"/>
+        <w:jc w:val="start"/>
+        <w:rPr/>
+      </w:pPr>
+      <w:r>
+        <w:rPr/>
+        <w:t>Keep rendering logic programmable and under your control</w:t>
+      </w:r>
+    </w:p>
+    <w:p>
+      <w:pPr>
+        <w:pStyle w:val="BodyText"/>
+        <w:bidi w:val="0"/>
+        <w:spacing w:lineRule="auto" w:line="276" w:before="0" w:after="113"/>
+        <w:ind w:hanging="0" w:start="0" w:end="0"/>
+        <w:jc w:val="start"/>
+        <w:rPr/>
+      </w:pPr>
+      <w:r>
+        <w:rPr/>
+      </w:r>
+    </w:p>
+    <w:p>
+      <w:pPr>
+        <w:pStyle w:val="Heading1"/>
+        <w:keepNext w:val="true"/>
+        <w:bidi w:val="0"/>
+        <w:ind w:hanging="0" w:start="0"/>
+        <w:jc w:val="start"/>
+        <w:rPr/>
+      </w:pPr>
+      <w:bookmarkStart w:id="26" w:name="__RefHeading___Toc1959_128063644"/>
+      <w:bookmarkEnd w:id="26"/>
+      <w:r>
+        <w:rPr/>
+        <w:t>12. Questions?</w:t>
+      </w:r>
+    </w:p>
+    <w:p>
+      <w:pPr>
+        <w:pStyle w:val="BodyText"/>
+        <w:keepNext w:val="true"/>
+        <w:numPr>
+          <w:ilvl w:val="0"/>
+          <w:numId w:val="34"/>
         </w:numPr>
         <w:bidi w:val="0"/>
         <w:jc w:val="start"/>
@@ -7540,7 +7564,7 @@
         <w:keepNext w:val="true"/>
         <w:numPr>
           <w:ilvl w:val="0"/>
-          <w:numId w:val="33"/>
+          <w:numId w:val="34"/>
         </w:numPr>
         <w:bidi w:val="0"/>
         <w:spacing w:before="0" w:after="113"/>
@@ -7561,12 +7585,14 @@
       </w:r>
     </w:p>
     <w:sectPr>
-      <w:footerReference w:type="default" r:id="rId20"/>
+      <w:headerReference w:type="default" r:id="rId20"/>
+      <w:footerReference w:type="default" r:id="rId21"/>
       <w:type w:val="nextPage"/>
       <w:pgSz w:w="11906" w:h="16838"/>
-      <w:pgMar w:left="1134" w:right="1134" w:gutter="0" w:header="0" w:top="1134" w:footer="567" w:bottom="1126"/>
+      <w:pgMar w:left="1134" w:right="1134" w:gutter="0" w:header="680" w:top="1425" w:footer="567" w:bottom="1126"/>
       <w:pgNumType w:fmt="decimal"/>
       <w:formProt w:val="false"/>
+      <w:titlePg/>
       <w:textDirection w:val="lrTb"/>
       <w:docGrid w:type="default" w:linePitch="600" w:charSpace="32768"/>
     </w:sectPr>
@@ -7627,6 +7653,105 @@
 </w:ftr>
 </file>
 
+<file path=word/header1.xml><?xml version="1.0" encoding="utf-8"?>
+<w:hdr xmlns:o="urn:schemas-microsoft-com:office:office" xmlns:r="http://schemas.openxmlformats.org/officeDocument/2006/relationships" xmlns:v="urn:schemas-microsoft-com:vml" xmlns:w="http://schemas.openxmlformats.org/wordprocessingml/2006/main" xmlns:w10="urn:schemas-microsoft-com:office:word" xmlns:wp="http://schemas.openxmlformats.org/drawingml/2006/wordprocessingDrawing" xmlns:pic="http://schemas.openxmlformats.org/drawingml/2006/picture" xmlns:wps="http://schemas.microsoft.com/office/word/2010/wordprocessingShape" xmlns:wpg="http://schemas.microsoft.com/office/word/2010/wordprocessingGroup" xmlns:mc="http://schemas.openxmlformats.org/markup-compatibility/2006" xmlns:wp14="http://schemas.microsoft.com/office/word/2010/wordprocessingDrawing" xmlns:w14="http://schemas.microsoft.com/office/word/2010/wordml" xmlns:w15="http://schemas.microsoft.com/office/word/2012/wordml" mc:Ignorable="w14 wp14 w15">
+  <w:p>
+    <w:pPr>
+      <w:pStyle w:val="Header"/>
+      <w:tabs>
+        <w:tab w:val="clear" w:pos="4819"/>
+        <w:tab w:val="right" w:pos="9638" w:leader="none"/>
+      </w:tabs>
+      <w:bidi w:val="0"/>
+      <w:spacing w:before="0" w:after="0"/>
+      <w:jc w:val="start"/>
+      <w:rPr>
+        <w:rFonts w:ascii="Liberation Serif" w:hAnsi="Liberation Serif"/>
+        <w:sz w:val="20"/>
+        <w:szCs w:val="20"/>
+      </w:rPr>
+    </w:pPr>
+    <w:r>
+      <w:rPr>
+        <w:sz w:val="20"/>
+        <w:szCs w:val="20"/>
+      </w:rPr>
+      <w:tab/>
+    </w:r>
+    <w:r>
+      <w:rPr>
+        <w:position w:val="0"/>
+        <w:sz w:val="20"/>
+        <w:sz w:val="20"/>
+        <w:szCs w:val="20"/>
+        <w:vertAlign w:val="baseline"/>
+      </w:rPr>
+      <w:drawing>
+        <wp:inline distT="0" distB="0" distL="0" distR="0">
+          <wp:extent cx="635635" cy="107950"/>
+          <wp:effectExtent l="0" t="0" r="0" b="0"/>
+          <wp:docPr id="11" name="Image1" descr="" title=""/>
+          <wp:cNvGraphicFramePr>
+            <a:graphicFrameLocks xmlns:a="http://schemas.openxmlformats.org/drawingml/2006/main" noChangeAspect="1"/>
+          </wp:cNvGraphicFramePr>
+          <a:graphic xmlns:a="http://schemas.openxmlformats.org/drawingml/2006/main">
+            <a:graphicData uri="http://schemas.openxmlformats.org/drawingml/2006/picture">
+              <pic:pic xmlns:pic="http://schemas.openxmlformats.org/drawingml/2006/picture">
+                <pic:nvPicPr>
+                  <pic:cNvPr id="11" name="Image1" descr="" title=""/>
+                  <pic:cNvPicPr>
+                    <a:picLocks noChangeAspect="1" noChangeArrowheads="1"/>
+                  </pic:cNvPicPr>
+                </pic:nvPicPr>
+                <pic:blipFill>
+                  <a:blip r:embed="rId1"/>
+                  <a:stretch>
+                    <a:fillRect/>
+                  </a:stretch>
+                </pic:blipFill>
+                <pic:spPr bwMode="auto">
+                  <a:xfrm>
+                    <a:off x="0" y="0"/>
+                    <a:ext cx="635635" cy="107950"/>
+                  </a:xfrm>
+                  <a:prstGeom prst="rect">
+                    <a:avLst/>
+                  </a:prstGeom>
+                  <a:noFill/>
+                </pic:spPr>
+              </pic:pic>
+            </a:graphicData>
+          </a:graphic>
+        </wp:inline>
+      </w:drawing>
+    </w:r>
+  </w:p>
+  <w:p>
+    <w:pPr>
+      <w:pStyle w:val="Header"/>
+      <w:tabs>
+        <w:tab w:val="clear" w:pos="4819"/>
+        <w:tab w:val="right" w:pos="9638" w:leader="none"/>
+      </w:tabs>
+      <w:bidi w:val="0"/>
+      <w:spacing w:before="0" w:after="0"/>
+      <w:jc w:val="start"/>
+      <w:rPr>
+        <w:rFonts w:ascii="Liberation Serif" w:hAnsi="Liberation Serif"/>
+        <w:sz w:val="20"/>
+        <w:szCs w:val="20"/>
+      </w:rPr>
+    </w:pPr>
+    <w:r>
+      <w:rPr>
+        <w:sz w:val="20"/>
+        <w:szCs w:val="20"/>
+      </w:rPr>
+    </w:r>
+  </w:p>
+</w:hdr>
+</file>
+
 <file path=word/numbering.xml><?xml version="1.0" encoding="utf-8"?>
 <w:numbering xmlns:w="http://schemas.openxmlformats.org/wordprocessingml/2006/main" xmlns:o="urn:schemas-microsoft-com:office:office" xmlns:r="http://schemas.openxmlformats.org/officeDocument/2006/relationships" xmlns:v="urn:schemas-microsoft-com:vml" xmlns:mc="http://schemas.openxmlformats.org/markup-compatibility/2006" xmlns:w14="http://schemas.microsoft.com/office/word/2010/wordml" mc:Ignorable="w14">
   <w:abstractNum w:abstractNumId="1">
@@ -12061,6 +12186,146 @@
     </w:lvl>
   </w:abstractNum>
   <w:abstractNum w:abstractNumId="33">
+    <w:lvl w:ilvl="0">
+      <w:start w:val="1"/>
+      <w:numFmt w:val="bullet"/>
+      <w:suff w:val="space"/>
+      <w:lvlText w:val=""/>
+      <w:lvlJc w:val="end"/>
+      <w:pPr>
+        <w:tabs>
+          <w:tab w:val="num" w:pos="0"/>
+        </w:tabs>
+        <w:ind w:start="567" w:hanging="0"/>
+      </w:pPr>
+      <w:rPr>
+        <w:rFonts w:ascii="Symbol" w:hAnsi="Symbol" w:cs="Symbol" w:hint="default"/>
+      </w:rPr>
+    </w:lvl>
+    <w:lvl w:ilvl="1">
+      <w:start w:val="1"/>
+      <w:numFmt w:val="bullet"/>
+      <w:suff w:val="space"/>
+      <w:lvlText w:val=""/>
+      <w:lvlJc w:val="end"/>
+      <w:pPr>
+        <w:tabs>
+          <w:tab w:val="num" w:pos="0"/>
+        </w:tabs>
+        <w:ind w:start="907" w:hanging="0"/>
+      </w:pPr>
+      <w:rPr>
+        <w:rFonts w:ascii="Symbol" w:hAnsi="Symbol" w:cs="Symbol" w:hint="default"/>
+      </w:rPr>
+    </w:lvl>
+    <w:lvl w:ilvl="2">
+      <w:start w:val="1"/>
+      <w:numFmt w:val="bullet"/>
+      <w:suff w:val="space"/>
+      <w:lvlText w:val=""/>
+      <w:lvlJc w:val="end"/>
+      <w:pPr>
+        <w:tabs>
+          <w:tab w:val="num" w:pos="0"/>
+        </w:tabs>
+        <w:ind w:start="1247" w:hanging="0"/>
+      </w:pPr>
+      <w:rPr>
+        <w:rFonts w:ascii="Symbol" w:hAnsi="Symbol" w:cs="Symbol" w:hint="default"/>
+      </w:rPr>
+    </w:lvl>
+    <w:lvl w:ilvl="3">
+      <w:start w:val="1"/>
+      <w:numFmt w:val="bullet"/>
+      <w:lvlText w:val=""/>
+      <w:lvlJc w:val="start"/>
+      <w:pPr>
+        <w:tabs>
+          <w:tab w:val="num" w:pos="907"/>
+        </w:tabs>
+        <w:ind w:start="907" w:hanging="227"/>
+      </w:pPr>
+      <w:rPr>
+        <w:rFonts w:ascii="Symbol" w:hAnsi="Symbol" w:cs="Symbol" w:hint="default"/>
+      </w:rPr>
+    </w:lvl>
+    <w:lvl w:ilvl="4">
+      <w:start w:val="1"/>
+      <w:numFmt w:val="bullet"/>
+      <w:lvlText w:val=""/>
+      <w:lvlJc w:val="start"/>
+      <w:pPr>
+        <w:tabs>
+          <w:tab w:val="num" w:pos="1134"/>
+        </w:tabs>
+        <w:ind w:start="1134" w:hanging="227"/>
+      </w:pPr>
+      <w:rPr>
+        <w:rFonts w:ascii="Symbol" w:hAnsi="Symbol" w:cs="Symbol" w:hint="default"/>
+      </w:rPr>
+    </w:lvl>
+    <w:lvl w:ilvl="5">
+      <w:start w:val="1"/>
+      <w:numFmt w:val="bullet"/>
+      <w:lvlText w:val=""/>
+      <w:lvlJc w:val="start"/>
+      <w:pPr>
+        <w:tabs>
+          <w:tab w:val="num" w:pos="1361"/>
+        </w:tabs>
+        <w:ind w:start="1361" w:hanging="227"/>
+      </w:pPr>
+      <w:rPr>
+        <w:rFonts w:ascii="Symbol" w:hAnsi="Symbol" w:cs="Symbol" w:hint="default"/>
+      </w:rPr>
+    </w:lvl>
+    <w:lvl w:ilvl="6">
+      <w:start w:val="1"/>
+      <w:numFmt w:val="bullet"/>
+      <w:lvlText w:val=""/>
+      <w:lvlJc w:val="start"/>
+      <w:pPr>
+        <w:tabs>
+          <w:tab w:val="num" w:pos="1587"/>
+        </w:tabs>
+        <w:ind w:start="1587" w:hanging="227"/>
+      </w:pPr>
+      <w:rPr>
+        <w:rFonts w:ascii="Symbol" w:hAnsi="Symbol" w:cs="Symbol" w:hint="default"/>
+      </w:rPr>
+    </w:lvl>
+    <w:lvl w:ilvl="7">
+      <w:start w:val="1"/>
+      <w:numFmt w:val="bullet"/>
+      <w:lvlText w:val=""/>
+      <w:lvlJc w:val="start"/>
+      <w:pPr>
+        <w:tabs>
+          <w:tab w:val="num" w:pos="1814"/>
+        </w:tabs>
+        <w:ind w:start="1814" w:hanging="227"/>
+      </w:pPr>
+      <w:rPr>
+        <w:rFonts w:ascii="Symbol" w:hAnsi="Symbol" w:cs="Symbol" w:hint="default"/>
+      </w:rPr>
+    </w:lvl>
+    <w:lvl w:ilvl="8">
+      <w:start w:val="1"/>
+      <w:numFmt w:val="bullet"/>
+      <w:lvlText w:val=""/>
+      <w:lvlJc w:val="start"/>
+      <w:pPr>
+        <w:tabs>
+          <w:tab w:val="num" w:pos="2041"/>
+        </w:tabs>
+        <w:ind w:start="2041" w:hanging="227"/>
+      </w:pPr>
+      <w:rPr>
+        <w:rFonts w:ascii="Symbol" w:hAnsi="Symbol" w:cs="Symbol" w:hint="default"/>
+      </w:rPr>
+    </w:lvl>
+  </w:abstractNum>
+  <w:abstractNum w:abstractNumId="34">
     <w:lvl w:ilvl="0">
       <w:start w:val="1"/>
       <w:numFmt w:val="bullet"/>
@@ -12298,6 +12563,9 @@
   </w:num>
   <w:num w:numId="33">
     <w:abstractNumId w:val="33"/>
+  </w:num>
+  <w:num w:numId="34">
+    <w:abstractNumId w:val="34"/>
   </w:num>
 </w:numbering>
 </file>
@@ -12862,6 +13130,14 @@
     </w:pPr>
     <w:rPr/>
   </w:style>
+  <w:style w:type="paragraph" w:styleId="Header">
+    <w:name w:val="header"/>
+    <w:basedOn w:val="HeaderandFooter"/>
+    <w:pPr>
+      <w:suppressLineNumbers/>
+    </w:pPr>
+    <w:rPr/>
+  </w:style>
   <w:style w:type="numbering" w:styleId="Numbering123">
     <w:name w:val="Numbering 123"/>
     <w:qFormat/>
